--- a/docs/studyguides/lawsofindices.docx
+++ b/docs/studyguides/lawsofindices.docx
@@ -12272,7 +12272,7 @@
       </m:oMath>
     </w:p>
     <w:bookmarkEnd w:id="70"/>
-    <w:bookmarkStart w:id="73" w:name="further-reading"/>
+    <w:bookmarkStart w:id="74" w:name="further-reading"/>
     <w:p>
       <w:pPr>
         <w:pStyle w:val="Heading1"/>
@@ -12294,13 +12294,13 @@
         </w:r>
       </w:hyperlink>
     </w:p>
-    <w:bookmarkStart w:id="72" w:name="version-history"/>
+    <w:bookmarkStart w:id="73" w:name="version-history-and-licensing"/>
     <w:p>
       <w:pPr>
         <w:pStyle w:val="Heading2"/>
       </w:pPr>
       <w:r>
-        <w:t xml:space="preserve">Version history</w:t>
+        <w:t xml:space="preserve">Version history and licensing</w:t>
       </w:r>
     </w:p>
     <w:p>
@@ -12323,8 +12323,21 @@
         <w:t xml:space="preserve">v1.1: edited 04/24 by tdhc.</w:t>
       </w:r>
     </w:p>
-    <w:bookmarkEnd w:id="72"/>
+    <w:p>
+      <w:pPr>
+        <w:pStyle w:val="FirstParagraph"/>
+      </w:pPr>
+      <w:hyperlink r:id="rId72">
+        <w:r>
+          <w:rPr>
+            <w:rStyle w:val="Hyperlink"/>
+          </w:rPr>
+          <w:t xml:space="preserve">This work is licensed under CC BY-NC-SA 4.0.</w:t>
+        </w:r>
+      </w:hyperlink>
+    </w:p>
     <w:bookmarkEnd w:id="73"/>
+    <w:bookmarkEnd w:id="74"/>
     <w:sectPr>
       <w:pgSz w:h="15840" w:w="12240"/>
       <w:pgMar w:bottom="1440" w:footer="720" w:gutter="0" w:header="720" w:left="1440" w:right="1440" w:top="1440"/>

--- a/docs/studyguides/lawsofindices.docx
+++ b/docs/studyguides/lawsofindices.docx
@@ -46,6 +46,14 @@
       </w:r>
       <w:r>
         <w:t xml:space="preserve">Gemmell</w:t>
+      </w:r>
+    </w:p>
+    <w:p>
+      <w:pPr>
+        <w:pStyle w:val="AbstractTitle"/>
+      </w:pPr>
+      <w:r>
+        <w:t xml:space="preserve">Summary</w:t>
       </w:r>
     </w:p>
     <w:p>
@@ -263,8 +271,8 @@
       </w:pPr>
       <w:r>
         <w:rPr>
+          <w:b/>
           <w:bCs/>
-          <w:b/>
         </w:rPr>
         <w:t xml:space="preserve">Indices</w:t>
       </w:r>
@@ -279,8 +287,8 @@
       </w:r>
       <w:r>
         <w:rPr>
+          <w:b/>
           <w:bCs/>
-          <w:b/>
         </w:rPr>
         <w:t xml:space="preserve">powers</w:t>
       </w:r>
@@ -421,8 +429,8 @@
             </w:r>
             <w:r>
               <w:rPr>
+                <w:b/>
                 <w:bCs/>
-                <w:b/>
               </w:rPr>
               <w:t xml:space="preserve">index</w:t>
             </w:r>
@@ -437,8 +445,8 @@
             </w:r>
             <w:r>
               <w:rPr>
+                <w:b/>
                 <w:bCs/>
-                <w:b/>
               </w:rPr>
               <w:t xml:space="preserve">powers</w:t>
             </w:r>
@@ -453,8 +461,8 @@
             </w:r>
             <w:r>
               <w:rPr>
+                <w:b/>
                 <w:bCs/>
-                <w:b/>
               </w:rPr>
               <w:t xml:space="preserve">exponents</w:t>
             </w:r>
@@ -589,8 +597,8 @@
             </w:r>
             <w:r>
               <w:rPr>
+                <w:b/>
                 <w:bCs/>
-                <w:b/>
               </w:rPr>
               <w:t xml:space="preserve">base</w:t>
             </w:r>
@@ -619,8 +627,8 @@
             </w:r>
             <w:r>
               <w:rPr>
+                <w:b/>
                 <w:bCs/>
-                <w:b/>
               </w:rPr>
               <w:t xml:space="preserve">index</w:t>
             </w:r>
@@ -767,6 +775,14 @@
         </w:tc>
       </w:tr>
     </w:tbl>
+    <w:p>
+      <w:pPr>
+        <w:pStyle w:val="BodyText"/>
+      </w:pPr>
+      <w:r>
+        <w:t xml:space="preserve"> </w:t>
+      </w:r>
+    </w:p>
     <w:tbl>
       <w:tblPr>
         <w:tblStyle w:val="Table"/>
@@ -853,8 +869,8 @@
             </w:pPr>
             <w:r>
               <w:rPr>
+                <w:b/>
                 <w:bCs/>
-                <w:b/>
               </w:rPr>
               <w:t xml:space="preserve">Example 1</w:t>
             </w:r>
@@ -1372,8 +1388,8 @@
             </w:r>
             <w:r>
               <w:rPr>
+                <w:b/>
                 <w:bCs/>
-                <w:b/>
               </w:rPr>
               <w:t xml:space="preserve">added</w:t>
             </w:r>
@@ -1787,6 +1803,14 @@
         </w:tc>
       </w:tr>
     </w:tbl>
+    <w:p>
+      <w:pPr>
+        <w:pStyle w:val="FirstParagraph"/>
+      </w:pPr>
+      <w:r>
+        <w:t xml:space="preserve"> </w:t>
+      </w:r>
+    </w:p>
     <w:tbl>
       <w:tblPr>
         <w:tblStyle w:val="Table"/>
@@ -1813,7 +1837,7 @@
           </w:tcPr>
           <w:p>
             <w:pPr>
-              <w:pStyle w:val="FirstParagraph"/>
+              <w:pStyle w:val="BodyText"/>
             </w:pPr>
             <w:pPr>
               <w:spacing w:before="0" w:after="8"/>
@@ -1873,8 +1897,8 @@
             </w:pPr>
             <w:r>
               <w:rPr>
+                <w:b/>
                 <w:bCs/>
-                <w:b/>
               </w:rPr>
               <w:t xml:space="preserve">Example 2</w:t>
             </w:r>
@@ -2279,6 +2303,14 @@
         </w:tc>
       </w:tr>
     </w:tbl>
+    <w:p>
+      <w:pPr>
+        <w:pStyle w:val="FirstParagraph"/>
+      </w:pPr>
+      <w:r>
+        <w:t xml:space="preserve"> </w:t>
+      </w:r>
+    </w:p>
     <w:tbl>
       <w:tblPr>
         <w:tblStyle w:val="Table"/>
@@ -2310,7 +2342,7 @@
           </w:tcPr>
           <w:p>
             <w:pPr>
-              <w:pStyle w:val="FirstParagraph"/>
+              <w:pStyle w:val="BodyText"/>
             </w:pPr>
             <w:pPr>
               <w:spacing w:before="0" w:after="0"/>
@@ -2407,8 +2439,8 @@
             </w:r>
             <w:r>
               <w:rPr>
+                <w:b/>
                 <w:bCs/>
-                <w:b/>
               </w:rPr>
               <w:t xml:space="preserve">subtracted</w:t>
             </w:r>
@@ -2893,6 +2925,14 @@
         </w:tc>
       </w:tr>
     </w:tbl>
+    <w:p>
+      <w:pPr>
+        <w:pStyle w:val="FirstParagraph"/>
+      </w:pPr>
+      <w:r>
+        <w:t xml:space="preserve"> </w:t>
+      </w:r>
+    </w:p>
     <w:tbl>
       <w:tblPr>
         <w:tblStyle w:val="Table"/>
@@ -2919,7 +2959,7 @@
           </w:tcPr>
           <w:p>
             <w:pPr>
-              <w:pStyle w:val="FirstParagraph"/>
+              <w:pStyle w:val="BodyText"/>
             </w:pPr>
             <w:pPr>
               <w:spacing w:before="0" w:after="8"/>
@@ -2979,8 +3019,8 @@
             </w:pPr>
             <w:r>
               <w:rPr>
+                <w:b/>
                 <w:bCs/>
-                <w:b/>
               </w:rPr>
               <w:t xml:space="preserve">Example 3</w:t>
             </w:r>
@@ -3543,6 +3583,14 @@
         </w:tc>
       </w:tr>
     </w:tbl>
+    <w:p>
+      <w:pPr>
+        <w:pStyle w:val="BodyText"/>
+      </w:pPr>
+      <w:r>
+        <w:t xml:space="preserve"> </w:t>
+      </w:r>
+    </w:p>
     <w:tbl>
       <w:tblPr>
         <w:tblStyle w:val="Table"/>
@@ -3671,8 +3719,8 @@
             </w:r>
             <w:r>
               <w:rPr>
+                <w:b/>
                 <w:bCs/>
-                <w:b/>
               </w:rPr>
               <w:t xml:space="preserve">multiply</w:t>
             </w:r>
@@ -4113,6 +4161,14 @@
         </w:tc>
       </w:tr>
     </w:tbl>
+    <w:p>
+      <w:pPr>
+        <w:pStyle w:val="FirstParagraph"/>
+      </w:pPr>
+      <w:r>
+        <w:t xml:space="preserve"> </w:t>
+      </w:r>
+    </w:p>
     <w:tbl>
       <w:tblPr>
         <w:tblStyle w:val="Table"/>
@@ -4139,7 +4195,7 @@
           </w:tcPr>
           <w:p>
             <w:pPr>
-              <w:pStyle w:val="FirstParagraph"/>
+              <w:pStyle w:val="BodyText"/>
             </w:pPr>
             <w:pPr>
               <w:spacing w:before="0" w:after="8"/>
@@ -4199,8 +4255,8 @@
             </w:pPr>
             <w:r>
               <w:rPr>
+                <w:b/>
                 <w:bCs/>
-                <w:b/>
               </w:rPr>
               <w:t xml:space="preserve">Example 4</w:t>
             </w:r>
@@ -4485,6 +4541,14 @@
         </w:tc>
       </w:tr>
     </w:tbl>
+    <w:p>
+      <w:pPr>
+        <w:pStyle w:val="FirstParagraph"/>
+      </w:pPr>
+      <w:r>
+        <w:t xml:space="preserve"> </w:t>
+      </w:r>
+    </w:p>
     <w:tbl>
       <w:tblPr>
         <w:tblStyle w:val="Table"/>
@@ -4516,7 +4580,7 @@
           </w:tcPr>
           <w:p>
             <w:pPr>
-              <w:pStyle w:val="FirstParagraph"/>
+              <w:pStyle w:val="BodyText"/>
             </w:pPr>
             <w:pPr>
               <w:spacing w:before="0" w:after="0"/>
@@ -4656,6 +4720,14 @@
         </w:tc>
       </w:tr>
     </w:tbl>
+    <w:p>
+      <w:pPr>
+        <w:pStyle w:val="FirstParagraph"/>
+      </w:pPr>
+      <w:r>
+        <w:t xml:space="preserve"> </w:t>
+      </w:r>
+    </w:p>
     <w:tbl>
       <w:tblPr>
         <w:tblStyle w:val="Table"/>
@@ -4687,7 +4759,7 @@
           </w:tcPr>
           <w:p>
             <w:pPr>
-              <w:pStyle w:val="FirstParagraph"/>
+              <w:pStyle w:val="BodyText"/>
             </w:pPr>
             <w:pPr>
               <w:spacing w:before="0" w:after="0"/>
@@ -4839,6 +4911,14 @@
         </w:tc>
       </w:tr>
     </w:tbl>
+    <w:p>
+      <w:pPr>
+        <w:pStyle w:val="BodyText"/>
+      </w:pPr>
+      <w:r>
+        <w:t xml:space="preserve"> </w:t>
+      </w:r>
+    </w:p>
     <w:tbl>
       <w:tblPr>
         <w:tblStyle w:val="Table"/>
@@ -4925,8 +5005,8 @@
             </w:pPr>
             <w:r>
               <w:rPr>
+                <w:b/>
                 <w:bCs/>
-                <w:b/>
               </w:rPr>
               <w:t xml:space="preserve">Example 5</w:t>
             </w:r>
@@ -5850,6 +5930,14 @@
         </w:tc>
       </w:tr>
     </w:tbl>
+    <w:p>
+      <w:pPr>
+        <w:pStyle w:val="FirstParagraph"/>
+      </w:pPr>
+      <w:r>
+        <w:t xml:space="preserve"> </w:t>
+      </w:r>
+    </w:p>
     <w:tbl>
       <w:tblPr>
         <w:tblStyle w:val="Table"/>
@@ -5876,7 +5964,7 @@
           </w:tcPr>
           <w:p>
             <w:pPr>
-              <w:pStyle w:val="FirstParagraph"/>
+              <w:pStyle w:val="BodyText"/>
             </w:pPr>
             <w:pPr>
               <w:spacing w:before="0" w:after="8"/>
@@ -5936,8 +6024,8 @@
             </w:pPr>
             <w:r>
               <w:rPr>
+                <w:b/>
                 <w:bCs/>
-                <w:b/>
               </w:rPr>
               <w:t xml:space="preserve">Example 6</w:t>
             </w:r>
@@ -6106,6 +6194,14 @@
         </w:tc>
       </w:tr>
     </w:tbl>
+    <w:p>
+      <w:pPr>
+        <w:pStyle w:val="FirstParagraph"/>
+      </w:pPr>
+      <w:r>
+        <w:t xml:space="preserve"> </w:t>
+      </w:r>
+    </w:p>
     <w:tbl>
       <w:tblPr>
         <w:tblStyle w:val="Table"/>
@@ -6137,7 +6233,7 @@
           </w:tcPr>
           <w:p>
             <w:pPr>
-              <w:pStyle w:val="FirstParagraph"/>
+              <w:pStyle w:val="BodyText"/>
             </w:pPr>
             <w:pPr>
               <w:spacing w:before="0" w:after="0"/>
@@ -6775,7 +6871,7 @@
                 </m:r>
                 <m:rad>
                   <m:radPr>
-                    <m:degHide m:val="1"/>
+                    <m:degHide m:val="on"/>
                   </m:radPr>
                   <m:deg/>
                   <m:e>
@@ -7057,6 +7153,14 @@
         </w:tc>
       </w:tr>
     </w:tbl>
+    <w:p>
+      <w:pPr>
+        <w:pStyle w:val="BodyText"/>
+      </w:pPr>
+      <w:r>
+        <w:t xml:space="preserve"> </w:t>
+      </w:r>
+    </w:p>
     <w:tbl>
       <w:tblPr>
         <w:tblStyle w:val="Table"/>
@@ -7143,19 +7247,19 @@
             </w:pPr>
             <w:r>
               <w:rPr>
+                <w:b/>
                 <w:bCs/>
-                <w:b/>
               </w:rPr>
               <w:t xml:space="preserve">Example 7</w:t>
             </w:r>
           </w:p>
           <w:p>
             <w:pPr>
+              <w:pStyle w:val="Compact"/>
               <w:numPr>
                 <w:ilvl w:val="0"/>
                 <w:numId w:val="1001"/>
               </w:numPr>
-              <w:pStyle w:val="Compact"/>
             </w:pPr>
             <w:r>
               <w:t xml:space="preserve">Simplify</w:t>
@@ -7411,11 +7515,11 @@
           </w:p>
           <w:p>
             <w:pPr>
+              <w:pStyle w:val="Compact"/>
               <w:numPr>
                 <w:ilvl w:val="0"/>
                 <w:numId w:val="1002"/>
               </w:numPr>
-              <w:pStyle w:val="Compact"/>
             </w:pPr>
             <w:r>
               <w:t xml:space="preserve">Simplify</w:t>
@@ -7760,8 +7864,8 @@
       </w:r>
       <w:r>
         <w:rPr>
+          <w:i/>
           <w:iCs/>
-          <w:i/>
         </w:rPr>
         <w:t xml:space="preserve">commutative</w:t>
       </w:r>
@@ -8330,6 +8434,14 @@
         </w:tc>
       </w:tr>
     </w:tbl>
+    <w:p>
+      <w:pPr>
+        <w:pStyle w:val="FirstParagraph"/>
+      </w:pPr>
+      <w:r>
+        <w:t xml:space="preserve"> </w:t>
+      </w:r>
+    </w:p>
     <w:tbl>
       <w:tblPr>
         <w:tblStyle w:val="Table"/>
@@ -8356,7 +8468,7 @@
           </w:tcPr>
           <w:p>
             <w:pPr>
-              <w:pStyle w:val="FirstParagraph"/>
+              <w:pStyle w:val="BodyText"/>
             </w:pPr>
             <w:pPr>
               <w:spacing w:before="0" w:after="8"/>
@@ -8416,8 +8528,8 @@
             </w:pPr>
             <w:r>
               <w:rPr>
+                <w:b/>
                 <w:bCs/>
-                <w:b/>
               </w:rPr>
               <w:t xml:space="preserve">Example 8</w:t>
             </w:r>
@@ -8563,8 +8675,8 @@
             </w:r>
             <w:r>
               <w:rPr>
+                <w:b/>
                 <w:bCs/>
-                <w:b/>
               </w:rPr>
               <w:t xml:space="preserve">not</w:t>
             </w:r>
@@ -9342,6 +9454,14 @@
         </w:tc>
       </w:tr>
     </w:tbl>
+    <w:p>
+      <w:pPr>
+        <w:pStyle w:val="FirstParagraph"/>
+      </w:pPr>
+      <w:r>
+        <w:t xml:space="preserve"> </w:t>
+      </w:r>
+    </w:p>
     <w:tbl>
       <w:tblPr>
         <w:tblStyle w:val="Table"/>
@@ -9373,7 +9493,7 @@
           </w:tcPr>
           <w:p>
             <w:pPr>
-              <w:pStyle w:val="FirstParagraph"/>
+              <w:pStyle w:val="BodyText"/>
             </w:pPr>
             <w:pPr>
               <w:spacing w:before="0" w:after="0"/>
@@ -9897,6 +10017,14 @@
         </w:tc>
       </w:tr>
     </w:tbl>
+    <w:p>
+      <w:pPr>
+        <w:pStyle w:val="FirstParagraph"/>
+      </w:pPr>
+      <w:r>
+        <w:t xml:space="preserve"> </w:t>
+      </w:r>
+    </w:p>
     <w:tbl>
       <w:tblPr>
         <w:tblStyle w:val="Table"/>
@@ -9923,7 +10051,7 @@
           </w:tcPr>
           <w:p>
             <w:pPr>
-              <w:pStyle w:val="FirstParagraph"/>
+              <w:pStyle w:val="BodyText"/>
             </w:pPr>
             <w:pPr>
               <w:spacing w:before="0" w:after="8"/>
@@ -9983,8 +10111,8 @@
             </w:pPr>
             <w:r>
               <w:rPr>
+                <w:b/>
                 <w:bCs/>
-                <w:b/>
               </w:rPr>
               <w:t xml:space="preserve">Example 9</w:t>
             </w:r>
@@ -10234,6 +10362,14 @@
         </w:tc>
       </w:tr>
     </w:tbl>
+    <w:p>
+      <w:pPr>
+        <w:pStyle w:val="FirstParagraph"/>
+      </w:pPr>
+      <w:r>
+        <w:t xml:space="preserve"> </w:t>
+      </w:r>
+    </w:p>
     <w:tbl>
       <w:tblPr>
         <w:tblStyle w:val="Table"/>
@@ -10265,7 +10401,7 @@
           </w:tcPr>
           <w:p>
             <w:pPr>
-              <w:pStyle w:val="FirstParagraph"/>
+              <w:pStyle w:val="BodyText"/>
             </w:pPr>
             <w:pPr>
               <w:spacing w:before="0" w:after="0"/>
@@ -10544,8 +10680,8 @@
             </w:pPr>
             <w:r>
               <w:rPr>
+                <w:b/>
                 <w:bCs/>
-                <w:b/>
               </w:rPr>
               <w:t xml:space="preserve">Example 10</w:t>
             </w:r>
@@ -10993,6 +11129,14 @@
         </w:tc>
       </w:tr>
     </w:tbl>
+    <w:p>
+      <w:pPr>
+        <w:pStyle w:val="FirstParagraph"/>
+      </w:pPr>
+      <w:r>
+        <w:t xml:space="preserve"> </w:t>
+      </w:r>
+    </w:p>
     <w:tbl>
       <w:tblPr>
         <w:tblStyle w:val="Table"/>
@@ -11024,7 +11168,7 @@
           </w:tcPr>
           <w:p>
             <w:pPr>
-              <w:pStyle w:val="FirstParagraph"/>
+              <w:pStyle w:val="BodyText"/>
             </w:pPr>
             <w:pPr>
               <w:spacing w:before="0" w:after="0"/>
@@ -11174,7 +11318,7 @@
               <m:oMath>
                 <m:rad>
                   <m:radPr>
-                    <m:degHide m:val="1"/>
+                    <m:degHide m:val="on"/>
                   </m:radPr>
                   <m:deg/>
                   <m:e>
@@ -11191,7 +11335,7 @@
                 </m:r>
                 <m:rad>
                   <m:radPr>
-                    <m:degHide m:val="1"/>
+                    <m:degHide m:val="on"/>
                   </m:radPr>
                   <m:deg/>
                   <m:e>
@@ -11217,7 +11361,7 @@
                 </m:r>
                 <m:rad>
                   <m:radPr>
-                    <m:degHide m:val="1"/>
+                    <m:degHide m:val="on"/>
                   </m:radPr>
                   <m:deg/>
                   <m:e>
@@ -11234,7 +11378,7 @@
                 </m:r>
                 <m:rad>
                   <m:radPr>
-                    <m:degHide m:val="1"/>
+                    <m:degHide m:val="on"/>
                   </m:radPr>
                   <m:deg/>
                   <m:e>
@@ -11254,7 +11398,7 @@
                 </m:r>
                 <m:rad>
                   <m:radPr>
-                    <m:degHide m:val="1"/>
+                    <m:degHide m:val="on"/>
                   </m:radPr>
                   <m:deg/>
                   <m:e>
@@ -11269,6 +11413,14 @@
         </w:tc>
       </w:tr>
     </w:tbl>
+    <w:p>
+      <w:pPr>
+        <w:pStyle w:val="FirstParagraph"/>
+      </w:pPr>
+      <w:r>
+        <w:t xml:space="preserve"> </w:t>
+      </w:r>
+    </w:p>
     <w:tbl>
       <w:tblPr>
         <w:tblStyle w:val="Table"/>
@@ -11295,7 +11447,7 @@
           </w:tcPr>
           <w:p>
             <w:pPr>
-              <w:pStyle w:val="FirstParagraph"/>
+              <w:pStyle w:val="BodyText"/>
             </w:pPr>
             <w:pPr>
               <w:spacing w:before="0" w:after="8"/>
@@ -11355,8 +11507,8 @@
             </w:pPr>
             <w:r>
               <w:rPr>
+                <w:b/>
                 <w:bCs/>
-                <w:b/>
               </w:rPr>
               <w:t xml:space="preserve">Example 11</w:t>
             </w:r>
@@ -12313,11 +12465,11 @@
     </w:p>
     <w:p>
       <w:pPr>
+        <w:pStyle w:val="Compact"/>
         <w:numPr>
           <w:ilvl w:val="0"/>
           <w:numId w:val="1005"/>
         </w:numPr>
-        <w:pStyle w:val="Compact"/>
       </w:pPr>
       <w:r>
         <w:t xml:space="preserve">v1.1: edited 04/24 by tdhc.</w:t>
@@ -12662,14 +12814,14 @@
     </w:lvl>
   </w:abstractNum>
   <w:abstractNum w:abstractNumId="990">
-    <w:nsid w:val="A990"/>
+    <w:nsid w:val="0000A990"/>
     <w:multiLevelType w:val="multilevel"/>
     <w:lvl w:ilvl="0">
       <w:numFmt w:val="bullet"/>
       <w:lvlText w:val=" "/>
       <w:lvlJc w:val="left"/>
       <w:pPr>
-        <w:ind w:left="720" w:hanging="480"/>
+        <w:ind w:left="720" w:hanging="360"/>
       </w:pPr>
     </w:lvl>
     <w:lvl w:ilvl="1">
@@ -12677,7 +12829,7 @@
       <w:lvlText w:val=" "/>
       <w:lvlJc w:val="left"/>
       <w:pPr>
-        <w:ind w:left="1440" w:hanging="480"/>
+        <w:ind w:left="1440" w:hanging="360"/>
       </w:pPr>
     </w:lvl>
     <w:lvl w:ilvl="2">
@@ -12685,7 +12837,7 @@
       <w:lvlText w:val=" "/>
       <w:lvlJc w:val="left"/>
       <w:pPr>
-        <w:ind w:left="2160" w:hanging="480"/>
+        <w:ind w:left="2160" w:hanging="360"/>
       </w:pPr>
     </w:lvl>
     <w:lvl w:ilvl="3">
@@ -12693,7 +12845,7 @@
       <w:lvlText w:val=" "/>
       <w:lvlJc w:val="left"/>
       <w:pPr>
-        <w:ind w:left="2880" w:hanging="480"/>
+        <w:ind w:left="2880" w:hanging="360"/>
       </w:pPr>
     </w:lvl>
     <w:lvl w:ilvl="4">
@@ -12701,7 +12853,7 @@
       <w:lvlText w:val=" "/>
       <w:lvlJc w:val="left"/>
       <w:pPr>
-        <w:ind w:left="3600" w:hanging="480"/>
+        <w:ind w:left="3600" w:hanging="360"/>
       </w:pPr>
     </w:lvl>
     <w:lvl w:ilvl="5">
@@ -12709,7 +12861,7 @@
       <w:lvlText w:val=" "/>
       <w:lvlJc w:val="left"/>
       <w:pPr>
-        <w:ind w:left="4320" w:hanging="480"/>
+        <w:ind w:left="4320" w:hanging="360"/>
       </w:pPr>
     </w:lvl>
     <w:lvl w:ilvl="6">
@@ -12717,7 +12869,7 @@
       <w:lvlText w:val=" "/>
       <w:lvlJc w:val="left"/>
       <w:pPr>
-        <w:ind w:left="5040" w:hanging="480"/>
+        <w:ind w:left="5040" w:hanging="360"/>
       </w:pPr>
     </w:lvl>
     <w:lvl w:ilvl="7">
@@ -12725,7 +12877,7 @@
       <w:lvlText w:val=" "/>
       <w:lvlJc w:val="left"/>
       <w:pPr>
-        <w:ind w:left="5760" w:hanging="480"/>
+        <w:ind w:left="5760" w:hanging="360"/>
       </w:pPr>
     </w:lvl>
     <w:lvl w:ilvl="8">
@@ -12733,12 +12885,12 @@
       <w:lvlText w:val=" "/>
       <w:lvlJc w:val="left"/>
       <w:pPr>
-        <w:ind w:left="6480" w:hanging="480"/>
+        <w:ind w:left="6480" w:hanging="360"/>
       </w:pPr>
     </w:lvl>
   </w:abstractNum>
   <w:abstractNum w:abstractNumId="99731">
-    <w:nsid w:val="A99731"/>
+    <w:nsid w:val="00A99731"/>
     <w:multiLevelType w:val="multilevel"/>
     <w:lvl w:ilvl="0">
       <w:start w:val="1"/>
@@ -12746,7 +12898,7 @@
       <w:lvlText w:val="(%1)"/>
       <w:lvlJc w:val="left"/>
       <w:pPr>
-        <w:ind w:left="720" w:hanging="480"/>
+        <w:ind w:left="720" w:hanging="360"/>
       </w:pPr>
     </w:lvl>
     <w:lvl w:ilvl="1">
@@ -12755,7 +12907,7 @@
       <w:lvlText w:val="(%2)"/>
       <w:lvlJc w:val="left"/>
       <w:pPr>
-        <w:ind w:left="1440" w:hanging="480"/>
+        <w:ind w:left="1440" w:hanging="360"/>
       </w:pPr>
     </w:lvl>
     <w:lvl w:ilvl="2">
@@ -12764,7 +12916,7 @@
       <w:lvlText w:val="(%3)"/>
       <w:lvlJc w:val="left"/>
       <w:pPr>
-        <w:ind w:left="2160" w:hanging="480"/>
+        <w:ind w:left="2160" w:hanging="360"/>
       </w:pPr>
     </w:lvl>
     <w:lvl w:ilvl="3">
@@ -12773,7 +12925,7 @@
       <w:lvlText w:val="(%4)"/>
       <w:lvlJc w:val="left"/>
       <w:pPr>
-        <w:ind w:left="2880" w:hanging="480"/>
+        <w:ind w:left="2880" w:hanging="360"/>
       </w:pPr>
     </w:lvl>
     <w:lvl w:ilvl="4">
@@ -12782,7 +12934,7 @@
       <w:lvlText w:val="(%5)"/>
       <w:lvlJc w:val="left"/>
       <w:pPr>
-        <w:ind w:left="3600" w:hanging="480"/>
+        <w:ind w:left="3600" w:hanging="360"/>
       </w:pPr>
     </w:lvl>
     <w:lvl w:ilvl="5">
@@ -12791,7 +12943,7 @@
       <w:lvlText w:val="(%6)"/>
       <w:lvlJc w:val="left"/>
       <w:pPr>
-        <w:ind w:left="4320" w:hanging="480"/>
+        <w:ind w:left="4320" w:hanging="360"/>
       </w:pPr>
     </w:lvl>
     <w:lvl w:ilvl="6">
@@ -12800,7 +12952,7 @@
       <w:lvlText w:val="(%7)"/>
       <w:lvlJc w:val="left"/>
       <w:pPr>
-        <w:ind w:left="5040" w:hanging="480"/>
+        <w:ind w:left="5040" w:hanging="360"/>
       </w:pPr>
     </w:lvl>
     <w:lvl w:ilvl="7">
@@ -12809,7 +12961,7 @@
       <w:lvlText w:val="(%8)"/>
       <w:lvlJc w:val="left"/>
       <w:pPr>
-        <w:ind w:left="5760" w:hanging="480"/>
+        <w:ind w:left="5760" w:hanging="360"/>
       </w:pPr>
     </w:lvl>
     <w:lvl w:ilvl="8">
@@ -12818,12 +12970,12 @@
       <w:lvlText w:val="(%9)"/>
       <w:lvlJc w:val="left"/>
       <w:pPr>
-        <w:ind w:left="6480" w:hanging="480"/>
+        <w:ind w:left="6480" w:hanging="360"/>
       </w:pPr>
     </w:lvl>
   </w:abstractNum>
   <w:abstractNum w:abstractNumId="99732">
-    <w:nsid w:val="A99732"/>
+    <w:nsid w:val="00A99732"/>
     <w:multiLevelType w:val="multilevel"/>
     <w:lvl w:ilvl="0">
       <w:start w:val="2"/>
@@ -12831,7 +12983,7 @@
       <w:lvlText w:val="(%1)"/>
       <w:lvlJc w:val="left"/>
       <w:pPr>
-        <w:ind w:left="720" w:hanging="480"/>
+        <w:ind w:left="720" w:hanging="360"/>
       </w:pPr>
     </w:lvl>
     <w:lvl w:ilvl="1">
@@ -12840,7 +12992,7 @@
       <w:lvlText w:val="(%2)"/>
       <w:lvlJc w:val="left"/>
       <w:pPr>
-        <w:ind w:left="1440" w:hanging="480"/>
+        <w:ind w:left="1440" w:hanging="360"/>
       </w:pPr>
     </w:lvl>
     <w:lvl w:ilvl="2">
@@ -12849,7 +13001,7 @@
       <w:lvlText w:val="(%3)"/>
       <w:lvlJc w:val="left"/>
       <w:pPr>
-        <w:ind w:left="2160" w:hanging="480"/>
+        <w:ind w:left="2160" w:hanging="360"/>
       </w:pPr>
     </w:lvl>
     <w:lvl w:ilvl="3">
@@ -12858,7 +13010,7 @@
       <w:lvlText w:val="(%4)"/>
       <w:lvlJc w:val="left"/>
       <w:pPr>
-        <w:ind w:left="2880" w:hanging="480"/>
+        <w:ind w:left="2880" w:hanging="360"/>
       </w:pPr>
     </w:lvl>
     <w:lvl w:ilvl="4">
@@ -12867,7 +13019,7 @@
       <w:lvlText w:val="(%5)"/>
       <w:lvlJc w:val="left"/>
       <w:pPr>
-        <w:ind w:left="3600" w:hanging="480"/>
+        <w:ind w:left="3600" w:hanging="360"/>
       </w:pPr>
     </w:lvl>
     <w:lvl w:ilvl="5">
@@ -12876,7 +13028,7 @@
       <w:lvlText w:val="(%6)"/>
       <w:lvlJc w:val="left"/>
       <w:pPr>
-        <w:ind w:left="4320" w:hanging="480"/>
+        <w:ind w:left="4320" w:hanging="360"/>
       </w:pPr>
     </w:lvl>
     <w:lvl w:ilvl="6">
@@ -12885,7 +13037,7 @@
       <w:lvlText w:val="(%7)"/>
       <w:lvlJc w:val="left"/>
       <w:pPr>
-        <w:ind w:left="5040" w:hanging="480"/>
+        <w:ind w:left="5040" w:hanging="360"/>
       </w:pPr>
     </w:lvl>
     <w:lvl w:ilvl="7">
@@ -12894,7 +13046,7 @@
       <w:lvlText w:val="(%8)"/>
       <w:lvlJc w:val="left"/>
       <w:pPr>
-        <w:ind w:left="5760" w:hanging="480"/>
+        <w:ind w:left="5760" w:hanging="360"/>
       </w:pPr>
     </w:lvl>
     <w:lvl w:ilvl="8">
@@ -12903,84 +13055,111 @@
       <w:lvlText w:val="(%9)"/>
       <w:lvlJc w:val="left"/>
       <w:pPr>
-        <w:ind w:left="6480" w:hanging="480"/>
+        <w:ind w:left="6480" w:hanging="360"/>
       </w:pPr>
     </w:lvl>
   </w:abstractNum>
   <w:abstractNum w:abstractNumId="991">
-    <w:nsid w:val="A991"/>
+    <w:nsid w:val="0000A991"/>
     <w:multiLevelType w:val="multilevel"/>
     <w:lvl w:ilvl="0">
       <w:numFmt w:val="bullet"/>
-      <w:lvlText w:val="•"/>
+      <w:lvlText w:val=""/>
       <w:lvlJc w:val="left"/>
       <w:pPr>
-        <w:ind w:left="720" w:hanging="480"/>
+        <w:ind w:left="720" w:hanging="360"/>
       </w:pPr>
+      <w:rPr>
+        <w:rFonts w:ascii="Symbol" w:hAnsi="Symbol" w:cs="Symbol" w:hint="default"/>
+      </w:rPr>
     </w:lvl>
     <w:lvl w:ilvl="1">
       <w:numFmt w:val="bullet"/>
-      <w:lvlText w:val="–"/>
+      <w:lvlText w:val="o"/>
       <w:lvlJc w:val="left"/>
       <w:pPr>
-        <w:ind w:left="1440" w:hanging="480"/>
+        <w:ind w:left="1440" w:hanging="360"/>
       </w:pPr>
+      <w:rPr>
+        <w:rFonts w:ascii="Courier New" w:hAnsi="Courier New" w:cs="Courier New" w:hint="default"/>
+      </w:rPr>
     </w:lvl>
     <w:lvl w:ilvl="2">
       <w:numFmt w:val="bullet"/>
-      <w:lvlText w:val="•"/>
+      <w:lvlText w:val=""/>
       <w:lvlJc w:val="left"/>
       <w:pPr>
-        <w:ind w:left="2160" w:hanging="480"/>
+        <w:ind w:left="2160" w:hanging="360"/>
       </w:pPr>
+      <w:rPr>
+        <w:rFonts w:ascii="Wingdings" w:hAnsi="Wingdings" w:cs="Wingdings" w:hint="default"/>
+      </w:rPr>
     </w:lvl>
     <w:lvl w:ilvl="3">
       <w:numFmt w:val="bullet"/>
-      <w:lvlText w:val="–"/>
+      <w:lvlText w:val=""/>
       <w:lvlJc w:val="left"/>
       <w:pPr>
-        <w:ind w:left="2880" w:hanging="480"/>
+        <w:ind w:left="2880" w:hanging="360"/>
       </w:pPr>
+      <w:rPr>
+        <w:rFonts w:ascii="Symbol" w:hAnsi="Symbol" w:cs="Symbol" w:hint="default"/>
+      </w:rPr>
     </w:lvl>
     <w:lvl w:ilvl="4">
       <w:numFmt w:val="bullet"/>
-      <w:lvlText w:val="•"/>
+      <w:lvlText w:val="o"/>
       <w:lvlJc w:val="left"/>
       <w:pPr>
-        <w:ind w:left="3600" w:hanging="480"/>
+        <w:ind w:left="3600" w:hanging="360"/>
       </w:pPr>
+      <w:rPr>
+        <w:rFonts w:ascii="Courier New" w:hAnsi="Courier New" w:cs="Courier New" w:hint="default"/>
+      </w:rPr>
     </w:lvl>
     <w:lvl w:ilvl="5">
       <w:numFmt w:val="bullet"/>
-      <w:lvlText w:val="–"/>
+      <w:lvlText w:val=""/>
       <w:lvlJc w:val="left"/>
       <w:pPr>
-        <w:ind w:left="4320" w:hanging="480"/>
+        <w:ind w:left="4320" w:hanging="360"/>
       </w:pPr>
+      <w:rPr>
+        <w:rFonts w:ascii="Wingdings" w:hAnsi="Wingdings" w:cs="Wingdings" w:hint="default"/>
+      </w:rPr>
     </w:lvl>
     <w:lvl w:ilvl="6">
       <w:numFmt w:val="bullet"/>
-      <w:lvlText w:val="•"/>
+      <w:lvlText w:val=""/>
       <w:lvlJc w:val="left"/>
       <w:pPr>
-        <w:ind w:left="5040" w:hanging="480"/>
+        <w:ind w:left="5040" w:hanging="360"/>
       </w:pPr>
+      <w:rPr>
+        <w:rFonts w:ascii="Symbol" w:hAnsi="Symbol" w:cs="Symbol" w:hint="default"/>
+      </w:rPr>
     </w:lvl>
     <w:lvl w:ilvl="7">
       <w:numFmt w:val="bullet"/>
-      <w:lvlText w:val="–"/>
+      <w:lvlText w:val="o"/>
       <w:lvlJc w:val="left"/>
       <w:pPr>
-        <w:ind w:left="5760" w:hanging="480"/>
+        <w:ind w:left="5760" w:hanging="360"/>
       </w:pPr>
+      <w:rPr>
+        <w:rFonts w:ascii="Courier New" w:hAnsi="Courier New" w:cs="Courier New" w:hint="default"/>
+      </w:rPr>
     </w:lvl>
     <w:lvl w:ilvl="8">
       <w:numFmt w:val="bullet"/>
-      <w:lvlText w:val="•"/>
+      <w:lvlText w:val=""/>
       <w:lvlJc w:val="left"/>
       <w:pPr>
-        <w:ind w:left="6480" w:hanging="480"/>
+        <w:ind w:left="6480" w:hanging="360"/>
       </w:pPr>
+      <w:rPr>
+        <w:rFonts w:ascii="Wingdings" w:hAnsi="Wingdings" w:cs="Wingdings" w:hint="default"/>
+      </w:rPr>
     </w:lvl>
   </w:abstractNum>
   <w:num w16cid:durableId="206916811" w:numId="1">
@@ -14352,6 +14531,7 @@
     <w:name w:val="KeywordTok"/>
     <w:basedOn w:val="VerbatimChar"/>
     <w:rPr>
+      <w:b/>
       <w:color w:val="003b4f"/>
       <w:shd w:val="clear" w:fill="f1f3f5"/>
     </w:rPr>
@@ -14456,9 +14636,9 @@
     <w:name w:val="DocumentationTok"/>
     <w:basedOn w:val="VerbatimChar"/>
     <w:rPr>
+      <w:i/>
       <w:color w:val="5e5e5e"/>
       <w:shd w:val="clear" w:fill="f1f3f5"/>
-      <w:i/>
     </w:rPr>
   </w:style>
   <w:style w:type="character" w:customStyle="1" w:styleId="AnnotationTok">
@@ -14473,9 +14653,9 @@
     <w:name w:val="CommentVarTok"/>
     <w:basedOn w:val="VerbatimChar"/>
     <w:rPr>
+      <w:i/>
       <w:color w:val="5e5e5e"/>
       <w:shd w:val="clear" w:fill="f1f3f5"/>
-      <w:i/>
     </w:rPr>
   </w:style>
   <w:style w:type="character" w:customStyle="1" w:styleId="OtherTok">
@@ -14506,6 +14686,7 @@
     <w:name w:val="ControlFlowTok"/>
     <w:basedOn w:val="VerbatimChar"/>
     <w:rPr>
+      <w:b/>
       <w:color w:val="003b4f"/>
       <w:shd w:val="clear" w:fill="f1f3f5"/>
     </w:rPr>
@@ -14570,9 +14751,9 @@
     <w:name w:val="WarningTok"/>
     <w:basedOn w:val="VerbatimChar"/>
     <w:rPr>
+      <w:i/>
       <w:color w:val="5e5e5e"/>
       <w:shd w:val="clear" w:fill="f1f3f5"/>
-      <w:i/>
     </w:rPr>
   </w:style>
   <w:style w:type="character" w:customStyle="1" w:styleId="AlertTok">

--- a/docs/studyguides/lawsofindices.docx
+++ b/docs/studyguides/lawsofindices.docx
@@ -7,19 +7,7 @@
         <w:pStyle w:val="Title"/>
       </w:pPr>
       <w:r>
-        <w:t xml:space="preserve">Laws</w:t>
-      </w:r>
-      <w:r>
-        <w:t xml:space="preserve"> </w:t>
-      </w:r>
-      <w:r>
-        <w:t xml:space="preserve">of</w:t>
-      </w:r>
-      <w:r>
-        <w:t xml:space="preserve"> </w:t>
-      </w:r>
-      <w:r>
-        <w:t xml:space="preserve">indices</w:t>
+        <w:t xml:space="preserve">Laws of indices</w:t>
       </w:r>
     </w:p>
     <w:p>
@@ -27,25 +15,7 @@
         <w:pStyle w:val="Author"/>
       </w:pPr>
       <w:r>
-        <w:t xml:space="preserve">Zheng</w:t>
-      </w:r>
-      <w:r>
-        <w:t xml:space="preserve"> </w:t>
-      </w:r>
-      <w:r>
-        <w:t xml:space="preserve">Chen,</w:t>
-      </w:r>
-      <w:r>
-        <w:t xml:space="preserve"> </w:t>
-      </w:r>
-      <w:r>
-        <w:t xml:space="preserve">Zoe</w:t>
-      </w:r>
-      <w:r>
-        <w:t xml:space="preserve"> </w:t>
-      </w:r>
-      <w:r>
-        <w:t xml:space="preserve">Gemmell</w:t>
+        <w:t xml:space="preserve">Zheng Chen, Zoe Gemmell</w:t>
       </w:r>
     </w:p>
     <w:p>
@@ -61,199 +31,7 @@
         <w:pStyle w:val="Abstract"/>
       </w:pPr>
       <w:r>
-        <w:t xml:space="preserve">In</w:t>
-      </w:r>
-      <w:r>
-        <w:t xml:space="preserve"> </w:t>
-      </w:r>
-      <w:r>
-        <w:t xml:space="preserve">mathematics,</w:t>
-      </w:r>
-      <w:r>
-        <w:t xml:space="preserve"> </w:t>
-      </w:r>
-      <w:r>
-        <w:t xml:space="preserve">a</w:t>
-      </w:r>
-      <w:r>
-        <w:t xml:space="preserve"> </w:t>
-      </w:r>
-      <w:r>
-        <w:t xml:space="preserve">knowledge</w:t>
-      </w:r>
-      <w:r>
-        <w:t xml:space="preserve"> </w:t>
-      </w:r>
-      <w:r>
-        <w:t xml:space="preserve">of</w:t>
-      </w:r>
-      <w:r>
-        <w:t xml:space="preserve"> </w:t>
-      </w:r>
-      <w:r>
-        <w:t xml:space="preserve">indices</w:t>
-      </w:r>
-      <w:r>
-        <w:t xml:space="preserve"> </w:t>
-      </w:r>
-      <w:r>
-        <w:t xml:space="preserve">is</w:t>
-      </w:r>
-      <w:r>
-        <w:t xml:space="preserve"> </w:t>
-      </w:r>
-      <w:r>
-        <w:t xml:space="preserve">important</w:t>
-      </w:r>
-      <w:r>
-        <w:t xml:space="preserve"> </w:t>
-      </w:r>
-      <w:r>
-        <w:t xml:space="preserve">for</w:t>
-      </w:r>
-      <w:r>
-        <w:t xml:space="preserve"> </w:t>
-      </w:r>
-      <w:r>
-        <w:t xml:space="preserve">an</w:t>
-      </w:r>
-      <w:r>
-        <w:t xml:space="preserve"> </w:t>
-      </w:r>
-      <w:r>
-        <w:t xml:space="preserve">understanding</w:t>
-      </w:r>
-      <w:r>
-        <w:t xml:space="preserve"> </w:t>
-      </w:r>
-      <w:r>
-        <w:t xml:space="preserve">of</w:t>
-      </w:r>
-      <w:r>
-        <w:t xml:space="preserve"> </w:t>
-      </w:r>
-      <w:r>
-        <w:t xml:space="preserve">algebraic</w:t>
-      </w:r>
-      <w:r>
-        <w:t xml:space="preserve"> </w:t>
-      </w:r>
-      <w:r>
-        <w:t xml:space="preserve">processes.</w:t>
-      </w:r>
-      <w:r>
-        <w:t xml:space="preserve"> </w:t>
-      </w:r>
-      <w:r>
-        <w:t xml:space="preserve">The</w:t>
-      </w:r>
-      <w:r>
-        <w:t xml:space="preserve"> </w:t>
-      </w:r>
-      <w:r>
-        <w:t xml:space="preserve">laws</w:t>
-      </w:r>
-      <w:r>
-        <w:t xml:space="preserve"> </w:t>
-      </w:r>
-      <w:r>
-        <w:t xml:space="preserve">of</w:t>
-      </w:r>
-      <w:r>
-        <w:t xml:space="preserve"> </w:t>
-      </w:r>
-      <w:r>
-        <w:t xml:space="preserve">indices</w:t>
-      </w:r>
-      <w:r>
-        <w:t xml:space="preserve"> </w:t>
-      </w:r>
-      <w:r>
-        <w:t xml:space="preserve">enable</w:t>
-      </w:r>
-      <w:r>
-        <w:t xml:space="preserve"> </w:t>
-      </w:r>
-      <w:r>
-        <w:t xml:space="preserve">expressions</w:t>
-      </w:r>
-      <w:r>
-        <w:t xml:space="preserve"> </w:t>
-      </w:r>
-      <w:r>
-        <w:t xml:space="preserve">involving</w:t>
-      </w:r>
-      <w:r>
-        <w:t xml:space="preserve"> </w:t>
-      </w:r>
-      <w:r>
-        <w:t xml:space="preserve">powers</w:t>
-      </w:r>
-      <w:r>
-        <w:t xml:space="preserve"> </w:t>
-      </w:r>
-      <w:r>
-        <w:t xml:space="preserve">to</w:t>
-      </w:r>
-      <w:r>
-        <w:t xml:space="preserve"> </w:t>
-      </w:r>
-      <w:r>
-        <w:t xml:space="preserve">be</w:t>
-      </w:r>
-      <w:r>
-        <w:t xml:space="preserve"> </w:t>
-      </w:r>
-      <w:r>
-        <w:t xml:space="preserve">manipulated</w:t>
-      </w:r>
-      <w:r>
-        <w:t xml:space="preserve"> </w:t>
-      </w:r>
-      <w:r>
-        <w:t xml:space="preserve">more</w:t>
-      </w:r>
-      <w:r>
-        <w:t xml:space="preserve"> </w:t>
-      </w:r>
-      <w:r>
-        <w:t xml:space="preserve">efficiently</w:t>
-      </w:r>
-      <w:r>
-        <w:t xml:space="preserve"> </w:t>
-      </w:r>
-      <w:r>
-        <w:t xml:space="preserve">than</w:t>
-      </w:r>
-      <w:r>
-        <w:t xml:space="preserve"> </w:t>
-      </w:r>
-      <w:r>
-        <w:t xml:space="preserve">writing</w:t>
-      </w:r>
-      <w:r>
-        <w:t xml:space="preserve"> </w:t>
-      </w:r>
-      <w:r>
-        <w:t xml:space="preserve">them</w:t>
-      </w:r>
-      <w:r>
-        <w:t xml:space="preserve"> </w:t>
-      </w:r>
-      <w:r>
-        <w:t xml:space="preserve">out</w:t>
-      </w:r>
-      <w:r>
-        <w:t xml:space="preserve"> </w:t>
-      </w:r>
-      <w:r>
-        <w:t xml:space="preserve">in</w:t>
-      </w:r>
-      <w:r>
-        <w:t xml:space="preserve"> </w:t>
-      </w:r>
-      <w:r>
-        <w:t xml:space="preserve">full.</w:t>
+        <w:t xml:space="preserve">In mathematics, a knowledge of indices is important for an understanding of algebraic processes. The laws of indices enable expressions involving powers to be manipulated more efficiently than writing them out in full.</w:t>
       </w:r>
     </w:p>
     <w:bookmarkStart w:id="25" w:name="what-are-indices"/>
@@ -359,7 +137,7 @@
                     <a:graphicData uri="http://schemas.openxmlformats.org/drawingml/2006/picture">
                       <pic:pic>
                         <pic:nvPicPr>
-                          <pic:cNvPr descr="/Applications/quarto/share/formats/docx/note.png" id="22" name="Picture"/>
+                          <pic:cNvPr descr="D:\Programming Languages\share\formats\docx\note.png" id="22" name="Picture"/>
                           <pic:cNvPicPr>
                             <a:picLocks noChangeArrowheads="1" noChangeAspect="1"/>
                           </pic:cNvPicPr>
@@ -825,7 +603,7 @@
                     <a:graphicData uri="http://schemas.openxmlformats.org/drawingml/2006/picture">
                       <pic:pic>
                         <pic:nvPicPr>
-                          <pic:cNvPr descr="/Applications/quarto/share/formats/docx/note.png" id="24" name="Picture"/>
+                          <pic:cNvPr descr="D:\Programming Languages\share\formats\docx\note.png" id="24" name="Picture"/>
                           <pic:cNvPicPr>
                             <a:picLocks noChangeArrowheads="1" noChangeAspect="1"/>
                           </pic:cNvPicPr>
@@ -1279,7 +1057,7 @@
                     <a:graphicData uri="http://schemas.openxmlformats.org/drawingml/2006/picture">
                       <pic:pic>
                         <pic:nvPicPr>
-                          <pic:cNvPr descr="/Applications/quarto/share/formats/docx/note.png" id="27" name="Picture"/>
+                          <pic:cNvPr descr="D:\Programming Languages\share\formats\docx\note.png" id="27" name="Picture"/>
                           <pic:cNvPicPr>
                             <a:picLocks noChangeArrowheads="1" noChangeAspect="1"/>
                           </pic:cNvPicPr>
@@ -1853,7 +1631,7 @@
                     <a:graphicData uri="http://schemas.openxmlformats.org/drawingml/2006/picture">
                       <pic:pic>
                         <pic:nvPicPr>
-                          <pic:cNvPr descr="/Applications/quarto/share/formats/docx/note.png" id="29" name="Picture"/>
+                          <pic:cNvPr descr="D:\Programming Languages\share\formats\docx\note.png" id="29" name="Picture"/>
                           <pic:cNvPicPr>
                             <a:picLocks noChangeArrowheads="1" noChangeAspect="1"/>
                           </pic:cNvPicPr>
@@ -2358,7 +2136,7 @@
                     <a:graphicData uri="http://schemas.openxmlformats.org/drawingml/2006/picture">
                       <pic:pic>
                         <pic:nvPicPr>
-                          <pic:cNvPr descr="/Applications/quarto/share/formats/docx/note.png" id="31" name="Picture"/>
+                          <pic:cNvPr descr="D:\Programming Languages\share\formats\docx\note.png" id="31" name="Picture"/>
                           <pic:cNvPicPr>
                             <a:picLocks noChangeArrowheads="1" noChangeAspect="1"/>
                           </pic:cNvPicPr>
@@ -2975,7 +2753,7 @@
                     <a:graphicData uri="http://schemas.openxmlformats.org/drawingml/2006/picture">
                       <pic:pic>
                         <pic:nvPicPr>
-                          <pic:cNvPr descr="/Applications/quarto/share/formats/docx/note.png" id="33" name="Picture"/>
+                          <pic:cNvPr descr="D:\Programming Languages\share\formats\docx\note.png" id="33" name="Picture"/>
                           <pic:cNvPicPr>
                             <a:picLocks noChangeArrowheads="1" noChangeAspect="1"/>
                           </pic:cNvPicPr>
@@ -3638,7 +3416,7 @@
                     <a:graphicData uri="http://schemas.openxmlformats.org/drawingml/2006/picture">
                       <pic:pic>
                         <pic:nvPicPr>
-                          <pic:cNvPr descr="/Applications/quarto/share/formats/docx/note.png" id="35" name="Picture"/>
+                          <pic:cNvPr descr="D:\Programming Languages\share\formats\docx\note.png" id="35" name="Picture"/>
                           <pic:cNvPicPr>
                             <a:picLocks noChangeArrowheads="1" noChangeAspect="1"/>
                           </pic:cNvPicPr>
@@ -4211,7 +3989,7 @@
                     <a:graphicData uri="http://schemas.openxmlformats.org/drawingml/2006/picture">
                       <pic:pic>
                         <pic:nvPicPr>
-                          <pic:cNvPr descr="/Applications/quarto/share/formats/docx/note.png" id="37" name="Picture"/>
+                          <pic:cNvPr descr="D:\Programming Languages\share\formats\docx\note.png" id="37" name="Picture"/>
                           <pic:cNvPicPr>
                             <a:picLocks noChangeArrowheads="1" noChangeAspect="1"/>
                           </pic:cNvPicPr>
@@ -4596,7 +4374,7 @@
                     <a:graphicData uri="http://schemas.openxmlformats.org/drawingml/2006/picture">
                       <pic:pic>
                         <pic:nvPicPr>
-                          <pic:cNvPr descr="/Applications/quarto/share/formats/docx/note.png" id="39" name="Picture"/>
+                          <pic:cNvPr descr="D:\Programming Languages\share\formats\docx\note.png" id="39" name="Picture"/>
                           <pic:cNvPicPr>
                             <a:picLocks noChangeArrowheads="1" noChangeAspect="1"/>
                           </pic:cNvPicPr>
@@ -4775,7 +4553,7 @@
                     <a:graphicData uri="http://schemas.openxmlformats.org/drawingml/2006/picture">
                       <pic:pic>
                         <pic:nvPicPr>
-                          <pic:cNvPr descr="/Applications/quarto/share/formats/docx/warning.png" id="42" name="Picture"/>
+                          <pic:cNvPr descr="D:\Programming Languages\share\formats\docx\warning.png" id="42" name="Picture"/>
                           <pic:cNvPicPr>
                             <a:picLocks noChangeArrowheads="1" noChangeAspect="1"/>
                           </pic:cNvPicPr>
@@ -4961,7 +4739,7 @@
                     <a:graphicData uri="http://schemas.openxmlformats.org/drawingml/2006/picture">
                       <pic:pic>
                         <pic:nvPicPr>
-                          <pic:cNvPr descr="/Applications/quarto/share/formats/docx/note.png" id="44" name="Picture"/>
+                          <pic:cNvPr descr="D:\Programming Languages\share\formats\docx\note.png" id="44" name="Picture"/>
                           <pic:cNvPicPr>
                             <a:picLocks noChangeArrowheads="1" noChangeAspect="1"/>
                           </pic:cNvPicPr>
@@ -5207,7 +4985,7 @@
                     <a:graphicData uri="http://schemas.openxmlformats.org/drawingml/2006/picture">
                       <pic:pic>
                         <pic:nvPicPr>
-                          <pic:cNvPr descr="/Applications/quarto/share/formats/docx/note.png" id="46" name="Picture"/>
+                          <pic:cNvPr descr="D:\Programming Languages\share\formats\docx\note.png" id="46" name="Picture"/>
                           <pic:cNvPicPr>
                             <a:picLocks noChangeArrowheads="1" noChangeAspect="1"/>
                           </pic:cNvPicPr>
@@ -5980,7 +5758,7 @@
                     <a:graphicData uri="http://schemas.openxmlformats.org/drawingml/2006/picture">
                       <pic:pic>
                         <pic:nvPicPr>
-                          <pic:cNvPr descr="/Applications/quarto/share/formats/docx/note.png" id="48" name="Picture"/>
+                          <pic:cNvPr descr="D:\Programming Languages\share\formats\docx\note.png" id="48" name="Picture"/>
                           <pic:cNvPicPr>
                             <a:picLocks noChangeArrowheads="1" noChangeAspect="1"/>
                           </pic:cNvPicPr>
@@ -6249,7 +6027,7 @@
                     <a:graphicData uri="http://schemas.openxmlformats.org/drawingml/2006/picture">
                       <pic:pic>
                         <pic:nvPicPr>
-                          <pic:cNvPr descr="/Applications/quarto/share/formats/docx/note.png" id="50" name="Picture"/>
+                          <pic:cNvPr descr="D:\Programming Languages\share\formats\docx\note.png" id="50" name="Picture"/>
                           <pic:cNvPicPr>
                             <a:picLocks noChangeArrowheads="1" noChangeAspect="1"/>
                           </pic:cNvPicPr>
@@ -7203,7 +6981,7 @@
                     <a:graphicData uri="http://schemas.openxmlformats.org/drawingml/2006/picture">
                       <pic:pic>
                         <pic:nvPicPr>
-                          <pic:cNvPr descr="/Applications/quarto/share/formats/docx/note.png" id="52" name="Picture"/>
+                          <pic:cNvPr descr="D:\Programming Languages\share\formats\docx\note.png" id="52" name="Picture"/>
                           <pic:cNvPicPr>
                             <a:picLocks noChangeArrowheads="1" noChangeAspect="1"/>
                           </pic:cNvPicPr>
@@ -7969,7 +7747,7 @@
                     <a:graphicData uri="http://schemas.openxmlformats.org/drawingml/2006/picture">
                       <pic:pic>
                         <pic:nvPicPr>
-                          <pic:cNvPr descr="/Applications/quarto/share/formats/docx/note.png" id="54" name="Picture"/>
+                          <pic:cNvPr descr="D:\Programming Languages\share\formats\docx\note.png" id="54" name="Picture"/>
                           <pic:cNvPicPr>
                             <a:picLocks noChangeArrowheads="1" noChangeAspect="1"/>
                           </pic:cNvPicPr>
@@ -8484,7 +8262,7 @@
                     <a:graphicData uri="http://schemas.openxmlformats.org/drawingml/2006/picture">
                       <pic:pic>
                         <pic:nvPicPr>
-                          <pic:cNvPr descr="/Applications/quarto/share/formats/docx/note.png" id="56" name="Picture"/>
+                          <pic:cNvPr descr="D:\Programming Languages\share\formats\docx\note.png" id="56" name="Picture"/>
                           <pic:cNvPicPr>
                             <a:picLocks noChangeArrowheads="1" noChangeAspect="1"/>
                           </pic:cNvPicPr>
@@ -9509,7 +9287,7 @@
                     <a:graphicData uri="http://schemas.openxmlformats.org/drawingml/2006/picture">
                       <pic:pic>
                         <pic:nvPicPr>
-                          <pic:cNvPr descr="/Applications/quarto/share/formats/docx/note.png" id="58" name="Picture"/>
+                          <pic:cNvPr descr="D:\Programming Languages\share\formats\docx\note.png" id="58" name="Picture"/>
                           <pic:cNvPicPr>
                             <a:picLocks noChangeArrowheads="1" noChangeAspect="1"/>
                           </pic:cNvPicPr>
@@ -10067,7 +9845,7 @@
                     <a:graphicData uri="http://schemas.openxmlformats.org/drawingml/2006/picture">
                       <pic:pic>
                         <pic:nvPicPr>
-                          <pic:cNvPr descr="/Applications/quarto/share/formats/docx/note.png" id="60" name="Picture"/>
+                          <pic:cNvPr descr="D:\Programming Languages\share\formats\docx\note.png" id="60" name="Picture"/>
                           <pic:cNvPicPr>
                             <a:picLocks noChangeArrowheads="1" noChangeAspect="1"/>
                           </pic:cNvPicPr>
@@ -10417,7 +10195,7 @@
                     <a:graphicData uri="http://schemas.openxmlformats.org/drawingml/2006/picture">
                       <pic:pic>
                         <pic:nvPicPr>
-                          <pic:cNvPr descr="/Applications/quarto/share/formats/docx/note.png" id="62" name="Picture"/>
+                          <pic:cNvPr descr="D:\Programming Languages\share\formats\docx\note.png" id="62" name="Picture"/>
                           <pic:cNvPicPr>
                             <a:picLocks noChangeArrowheads="1" noChangeAspect="1"/>
                           </pic:cNvPicPr>
@@ -10636,7 +10414,7 @@
                     <a:graphicData uri="http://schemas.openxmlformats.org/drawingml/2006/picture">
                       <pic:pic>
                         <pic:nvPicPr>
-                          <pic:cNvPr descr="/Applications/quarto/share/formats/docx/note.png" id="64" name="Picture"/>
+                          <pic:cNvPr descr="D:\Programming Languages\share\formats\docx\note.png" id="64" name="Picture"/>
                           <pic:cNvPicPr>
                             <a:picLocks noChangeArrowheads="1" noChangeAspect="1"/>
                           </pic:cNvPicPr>
@@ -11184,7 +10962,7 @@
                     <a:graphicData uri="http://schemas.openxmlformats.org/drawingml/2006/picture">
                       <pic:pic>
                         <pic:nvPicPr>
-                          <pic:cNvPr descr="/Applications/quarto/share/formats/docx/note.png" id="66" name="Picture"/>
+                          <pic:cNvPr descr="D:\Programming Languages\share\formats\docx\note.png" id="66" name="Picture"/>
                           <pic:cNvPicPr>
                             <a:picLocks noChangeArrowheads="1" noChangeAspect="1"/>
                           </pic:cNvPicPr>
@@ -11463,7 +11241,7 @@
                     <a:graphicData uri="http://schemas.openxmlformats.org/drawingml/2006/picture">
                       <pic:pic>
                         <pic:nvPicPr>
-                          <pic:cNvPr descr="/Applications/quarto/share/formats/docx/note.png" id="68" name="Picture"/>
+                          <pic:cNvPr descr="D:\Programming Languages\share\formats\docx\note.png" id="68" name="Picture"/>
                           <pic:cNvPicPr>
                             <a:picLocks noChangeArrowheads="1" noChangeAspect="1"/>
                           </pic:cNvPicPr>

--- a/docs/studyguides/lawsofindices.docx
+++ b/docs/studyguides/lawsofindices.docx
@@ -7,7 +7,19 @@
         <w:pStyle w:val="Title"/>
       </w:pPr>
       <w:r>
-        <w:t xml:space="preserve">Laws of indices</w:t>
+        <w:t xml:space="preserve">Laws</w:t>
+      </w:r>
+      <w:r>
+        <w:t xml:space="preserve"> </w:t>
+      </w:r>
+      <w:r>
+        <w:t xml:space="preserve">of</w:t>
+      </w:r>
+      <w:r>
+        <w:t xml:space="preserve"> </w:t>
+      </w:r>
+      <w:r>
+        <w:t xml:space="preserve">indices</w:t>
       </w:r>
     </w:p>
     <w:p>
@@ -15,7 +27,25 @@
         <w:pStyle w:val="Author"/>
       </w:pPr>
       <w:r>
-        <w:t xml:space="preserve">Zheng Chen, Zoe Gemmell</w:t>
+        <w:t xml:space="preserve">Zheng</w:t>
+      </w:r>
+      <w:r>
+        <w:t xml:space="preserve"> </w:t>
+      </w:r>
+      <w:r>
+        <w:t xml:space="preserve">Chen,</w:t>
+      </w:r>
+      <w:r>
+        <w:t xml:space="preserve"> </w:t>
+      </w:r>
+      <w:r>
+        <w:t xml:space="preserve">Zoe</w:t>
+      </w:r>
+      <w:r>
+        <w:t xml:space="preserve"> </w:t>
+      </w:r>
+      <w:r>
+        <w:t xml:space="preserve">Gemmell</w:t>
       </w:r>
     </w:p>
     <w:p>
@@ -31,7 +61,199 @@
         <w:pStyle w:val="Abstract"/>
       </w:pPr>
       <w:r>
-        <w:t xml:space="preserve">In mathematics, a knowledge of indices is important for an understanding of algebraic processes. The laws of indices enable expressions involving powers to be manipulated more efficiently than writing them out in full.</w:t>
+        <w:t xml:space="preserve">In</w:t>
+      </w:r>
+      <w:r>
+        <w:t xml:space="preserve"> </w:t>
+      </w:r>
+      <w:r>
+        <w:t xml:space="preserve">mathematics,</w:t>
+      </w:r>
+      <w:r>
+        <w:t xml:space="preserve"> </w:t>
+      </w:r>
+      <w:r>
+        <w:t xml:space="preserve">a</w:t>
+      </w:r>
+      <w:r>
+        <w:t xml:space="preserve"> </w:t>
+      </w:r>
+      <w:r>
+        <w:t xml:space="preserve">knowledge</w:t>
+      </w:r>
+      <w:r>
+        <w:t xml:space="preserve"> </w:t>
+      </w:r>
+      <w:r>
+        <w:t xml:space="preserve">of</w:t>
+      </w:r>
+      <w:r>
+        <w:t xml:space="preserve"> </w:t>
+      </w:r>
+      <w:r>
+        <w:t xml:space="preserve">indices</w:t>
+      </w:r>
+      <w:r>
+        <w:t xml:space="preserve"> </w:t>
+      </w:r>
+      <w:r>
+        <w:t xml:space="preserve">is</w:t>
+      </w:r>
+      <w:r>
+        <w:t xml:space="preserve"> </w:t>
+      </w:r>
+      <w:r>
+        <w:t xml:space="preserve">important</w:t>
+      </w:r>
+      <w:r>
+        <w:t xml:space="preserve"> </w:t>
+      </w:r>
+      <w:r>
+        <w:t xml:space="preserve">for</w:t>
+      </w:r>
+      <w:r>
+        <w:t xml:space="preserve"> </w:t>
+      </w:r>
+      <w:r>
+        <w:t xml:space="preserve">an</w:t>
+      </w:r>
+      <w:r>
+        <w:t xml:space="preserve"> </w:t>
+      </w:r>
+      <w:r>
+        <w:t xml:space="preserve">understanding</w:t>
+      </w:r>
+      <w:r>
+        <w:t xml:space="preserve"> </w:t>
+      </w:r>
+      <w:r>
+        <w:t xml:space="preserve">of</w:t>
+      </w:r>
+      <w:r>
+        <w:t xml:space="preserve"> </w:t>
+      </w:r>
+      <w:r>
+        <w:t xml:space="preserve">algebraic</w:t>
+      </w:r>
+      <w:r>
+        <w:t xml:space="preserve"> </w:t>
+      </w:r>
+      <w:r>
+        <w:t xml:space="preserve">processes.</w:t>
+      </w:r>
+      <w:r>
+        <w:t xml:space="preserve"> </w:t>
+      </w:r>
+      <w:r>
+        <w:t xml:space="preserve">The</w:t>
+      </w:r>
+      <w:r>
+        <w:t xml:space="preserve"> </w:t>
+      </w:r>
+      <w:r>
+        <w:t xml:space="preserve">laws</w:t>
+      </w:r>
+      <w:r>
+        <w:t xml:space="preserve"> </w:t>
+      </w:r>
+      <w:r>
+        <w:t xml:space="preserve">of</w:t>
+      </w:r>
+      <w:r>
+        <w:t xml:space="preserve"> </w:t>
+      </w:r>
+      <w:r>
+        <w:t xml:space="preserve">indices</w:t>
+      </w:r>
+      <w:r>
+        <w:t xml:space="preserve"> </w:t>
+      </w:r>
+      <w:r>
+        <w:t xml:space="preserve">enable</w:t>
+      </w:r>
+      <w:r>
+        <w:t xml:space="preserve"> </w:t>
+      </w:r>
+      <w:r>
+        <w:t xml:space="preserve">expressions</w:t>
+      </w:r>
+      <w:r>
+        <w:t xml:space="preserve"> </w:t>
+      </w:r>
+      <w:r>
+        <w:t xml:space="preserve">involving</w:t>
+      </w:r>
+      <w:r>
+        <w:t xml:space="preserve"> </w:t>
+      </w:r>
+      <w:r>
+        <w:t xml:space="preserve">powers</w:t>
+      </w:r>
+      <w:r>
+        <w:t xml:space="preserve"> </w:t>
+      </w:r>
+      <w:r>
+        <w:t xml:space="preserve">to</w:t>
+      </w:r>
+      <w:r>
+        <w:t xml:space="preserve"> </w:t>
+      </w:r>
+      <w:r>
+        <w:t xml:space="preserve">be</w:t>
+      </w:r>
+      <w:r>
+        <w:t xml:space="preserve"> </w:t>
+      </w:r>
+      <w:r>
+        <w:t xml:space="preserve">manipulated</w:t>
+      </w:r>
+      <w:r>
+        <w:t xml:space="preserve"> </w:t>
+      </w:r>
+      <w:r>
+        <w:t xml:space="preserve">more</w:t>
+      </w:r>
+      <w:r>
+        <w:t xml:space="preserve"> </w:t>
+      </w:r>
+      <w:r>
+        <w:t xml:space="preserve">efficiently</w:t>
+      </w:r>
+      <w:r>
+        <w:t xml:space="preserve"> </w:t>
+      </w:r>
+      <w:r>
+        <w:t xml:space="preserve">than</w:t>
+      </w:r>
+      <w:r>
+        <w:t xml:space="preserve"> </w:t>
+      </w:r>
+      <w:r>
+        <w:t xml:space="preserve">writing</w:t>
+      </w:r>
+      <w:r>
+        <w:t xml:space="preserve"> </w:t>
+      </w:r>
+      <w:r>
+        <w:t xml:space="preserve">them</w:t>
+      </w:r>
+      <w:r>
+        <w:t xml:space="preserve"> </w:t>
+      </w:r>
+      <w:r>
+        <w:t xml:space="preserve">out</w:t>
+      </w:r>
+      <w:r>
+        <w:t xml:space="preserve"> </w:t>
+      </w:r>
+      <w:r>
+        <w:t xml:space="preserve">in</w:t>
+      </w:r>
+      <w:r>
+        <w:t xml:space="preserve"> </w:t>
+      </w:r>
+      <w:r>
+        <w:t xml:space="preserve">full.</w:t>
       </w:r>
     </w:p>
     <w:bookmarkStart w:id="25" w:name="what-are-indices"/>
@@ -137,7 +359,7 @@
                     <a:graphicData uri="http://schemas.openxmlformats.org/drawingml/2006/picture">
                       <pic:pic>
                         <pic:nvPicPr>
-                          <pic:cNvPr descr="D:\Programming Languages\share\formats\docx\note.png" id="22" name="Picture"/>
+                          <pic:cNvPr descr="C:\Program Files\RStudio\resources\app\bin\quarto\share\formats\docx\note.png" id="22" name="Picture"/>
                           <pic:cNvPicPr>
                             <a:picLocks noChangeArrowheads="1" noChangeAspect="1"/>
                           </pic:cNvPicPr>
@@ -603,7 +825,7 @@
                     <a:graphicData uri="http://schemas.openxmlformats.org/drawingml/2006/picture">
                       <pic:pic>
                         <pic:nvPicPr>
-                          <pic:cNvPr descr="D:\Programming Languages\share\formats\docx\note.png" id="24" name="Picture"/>
+                          <pic:cNvPr descr="C:\Program Files\RStudio\resources\app\bin\quarto\share\formats\docx\note.png" id="24" name="Picture"/>
                           <pic:cNvPicPr>
                             <a:picLocks noChangeArrowheads="1" noChangeAspect="1"/>
                           </pic:cNvPicPr>
@@ -1057,7 +1279,7 @@
                     <a:graphicData uri="http://schemas.openxmlformats.org/drawingml/2006/picture">
                       <pic:pic>
                         <pic:nvPicPr>
-                          <pic:cNvPr descr="D:\Programming Languages\share\formats\docx\note.png" id="27" name="Picture"/>
+                          <pic:cNvPr descr="C:\Program Files\RStudio\resources\app\bin\quarto\share\formats\docx\note.png" id="27" name="Picture"/>
                           <pic:cNvPicPr>
                             <a:picLocks noChangeArrowheads="1" noChangeAspect="1"/>
                           </pic:cNvPicPr>
@@ -1631,7 +1853,7 @@
                     <a:graphicData uri="http://schemas.openxmlformats.org/drawingml/2006/picture">
                       <pic:pic>
                         <pic:nvPicPr>
-                          <pic:cNvPr descr="D:\Programming Languages\share\formats\docx\note.png" id="29" name="Picture"/>
+                          <pic:cNvPr descr="C:\Program Files\RStudio\resources\app\bin\quarto\share\formats\docx\note.png" id="29" name="Picture"/>
                           <pic:cNvPicPr>
                             <a:picLocks noChangeArrowheads="1" noChangeAspect="1"/>
                           </pic:cNvPicPr>
@@ -2136,7 +2358,7 @@
                     <a:graphicData uri="http://schemas.openxmlformats.org/drawingml/2006/picture">
                       <pic:pic>
                         <pic:nvPicPr>
-                          <pic:cNvPr descr="D:\Programming Languages\share\formats\docx\note.png" id="31" name="Picture"/>
+                          <pic:cNvPr descr="C:\Program Files\RStudio\resources\app\bin\quarto\share\formats\docx\note.png" id="31" name="Picture"/>
                           <pic:cNvPicPr>
                             <a:picLocks noChangeArrowheads="1" noChangeAspect="1"/>
                           </pic:cNvPicPr>
@@ -2753,7 +2975,7 @@
                     <a:graphicData uri="http://schemas.openxmlformats.org/drawingml/2006/picture">
                       <pic:pic>
                         <pic:nvPicPr>
-                          <pic:cNvPr descr="D:\Programming Languages\share\formats\docx\note.png" id="33" name="Picture"/>
+                          <pic:cNvPr descr="C:\Program Files\RStudio\resources\app\bin\quarto\share\formats\docx\note.png" id="33" name="Picture"/>
                           <pic:cNvPicPr>
                             <a:picLocks noChangeArrowheads="1" noChangeAspect="1"/>
                           </pic:cNvPicPr>
@@ -3416,7 +3638,7 @@
                     <a:graphicData uri="http://schemas.openxmlformats.org/drawingml/2006/picture">
                       <pic:pic>
                         <pic:nvPicPr>
-                          <pic:cNvPr descr="D:\Programming Languages\share\formats\docx\note.png" id="35" name="Picture"/>
+                          <pic:cNvPr descr="C:\Program Files\RStudio\resources\app\bin\quarto\share\formats\docx\note.png" id="35" name="Picture"/>
                           <pic:cNvPicPr>
                             <a:picLocks noChangeArrowheads="1" noChangeAspect="1"/>
                           </pic:cNvPicPr>
@@ -3989,7 +4211,7 @@
                     <a:graphicData uri="http://schemas.openxmlformats.org/drawingml/2006/picture">
                       <pic:pic>
                         <pic:nvPicPr>
-                          <pic:cNvPr descr="D:\Programming Languages\share\formats\docx\note.png" id="37" name="Picture"/>
+                          <pic:cNvPr descr="C:\Program Files\RStudio\resources\app\bin\quarto\share\formats\docx\note.png" id="37" name="Picture"/>
                           <pic:cNvPicPr>
                             <a:picLocks noChangeArrowheads="1" noChangeAspect="1"/>
                           </pic:cNvPicPr>
@@ -4374,7 +4596,7 @@
                     <a:graphicData uri="http://schemas.openxmlformats.org/drawingml/2006/picture">
                       <pic:pic>
                         <pic:nvPicPr>
-                          <pic:cNvPr descr="D:\Programming Languages\share\formats\docx\note.png" id="39" name="Picture"/>
+                          <pic:cNvPr descr="C:\Program Files\RStudio\resources\app\bin\quarto\share\formats\docx\note.png" id="39" name="Picture"/>
                           <pic:cNvPicPr>
                             <a:picLocks noChangeArrowheads="1" noChangeAspect="1"/>
                           </pic:cNvPicPr>
@@ -4553,7 +4775,7 @@
                     <a:graphicData uri="http://schemas.openxmlformats.org/drawingml/2006/picture">
                       <pic:pic>
                         <pic:nvPicPr>
-                          <pic:cNvPr descr="D:\Programming Languages\share\formats\docx\warning.png" id="42" name="Picture"/>
+                          <pic:cNvPr descr="C:\Program Files\RStudio\resources\app\bin\quarto\share\formats\docx\warning.png" id="42" name="Picture"/>
                           <pic:cNvPicPr>
                             <a:picLocks noChangeArrowheads="1" noChangeAspect="1"/>
                           </pic:cNvPicPr>
@@ -4739,7 +4961,7 @@
                     <a:graphicData uri="http://schemas.openxmlformats.org/drawingml/2006/picture">
                       <pic:pic>
                         <pic:nvPicPr>
-                          <pic:cNvPr descr="D:\Programming Languages\share\formats\docx\note.png" id="44" name="Picture"/>
+                          <pic:cNvPr descr="C:\Program Files\RStudio\resources\app\bin\quarto\share\formats\docx\note.png" id="44" name="Picture"/>
                           <pic:cNvPicPr>
                             <a:picLocks noChangeArrowheads="1" noChangeAspect="1"/>
                           </pic:cNvPicPr>
@@ -4985,7 +5207,7 @@
                     <a:graphicData uri="http://schemas.openxmlformats.org/drawingml/2006/picture">
                       <pic:pic>
                         <pic:nvPicPr>
-                          <pic:cNvPr descr="D:\Programming Languages\share\formats\docx\note.png" id="46" name="Picture"/>
+                          <pic:cNvPr descr="C:\Program Files\RStudio\resources\app\bin\quarto\share\formats\docx\note.png" id="46" name="Picture"/>
                           <pic:cNvPicPr>
                             <a:picLocks noChangeArrowheads="1" noChangeAspect="1"/>
                           </pic:cNvPicPr>
@@ -5758,7 +5980,7 @@
                     <a:graphicData uri="http://schemas.openxmlformats.org/drawingml/2006/picture">
                       <pic:pic>
                         <pic:nvPicPr>
-                          <pic:cNvPr descr="D:\Programming Languages\share\formats\docx\note.png" id="48" name="Picture"/>
+                          <pic:cNvPr descr="C:\Program Files\RStudio\resources\app\bin\quarto\share\formats\docx\note.png" id="48" name="Picture"/>
                           <pic:cNvPicPr>
                             <a:picLocks noChangeArrowheads="1" noChangeAspect="1"/>
                           </pic:cNvPicPr>
@@ -6027,7 +6249,7 @@
                     <a:graphicData uri="http://schemas.openxmlformats.org/drawingml/2006/picture">
                       <pic:pic>
                         <pic:nvPicPr>
-                          <pic:cNvPr descr="D:\Programming Languages\share\formats\docx\note.png" id="50" name="Picture"/>
+                          <pic:cNvPr descr="C:\Program Files\RStudio\resources\app\bin\quarto\share\formats\docx\note.png" id="50" name="Picture"/>
                           <pic:cNvPicPr>
                             <a:picLocks noChangeArrowheads="1" noChangeAspect="1"/>
                           </pic:cNvPicPr>
@@ -6981,7 +7203,7 @@
                     <a:graphicData uri="http://schemas.openxmlformats.org/drawingml/2006/picture">
                       <pic:pic>
                         <pic:nvPicPr>
-                          <pic:cNvPr descr="D:\Programming Languages\share\formats\docx\note.png" id="52" name="Picture"/>
+                          <pic:cNvPr descr="C:\Program Files\RStudio\resources\app\bin\quarto\share\formats\docx\note.png" id="52" name="Picture"/>
                           <pic:cNvPicPr>
                             <a:picLocks noChangeArrowheads="1" noChangeAspect="1"/>
                           </pic:cNvPicPr>
@@ -7747,7 +7969,7 @@
                     <a:graphicData uri="http://schemas.openxmlformats.org/drawingml/2006/picture">
                       <pic:pic>
                         <pic:nvPicPr>
-                          <pic:cNvPr descr="D:\Programming Languages\share\formats\docx\note.png" id="54" name="Picture"/>
+                          <pic:cNvPr descr="C:\Program Files\RStudio\resources\app\bin\quarto\share\formats\docx\note.png" id="54" name="Picture"/>
                           <pic:cNvPicPr>
                             <a:picLocks noChangeArrowheads="1" noChangeAspect="1"/>
                           </pic:cNvPicPr>
@@ -8262,7 +8484,7 @@
                     <a:graphicData uri="http://schemas.openxmlformats.org/drawingml/2006/picture">
                       <pic:pic>
                         <pic:nvPicPr>
-                          <pic:cNvPr descr="D:\Programming Languages\share\formats\docx\note.png" id="56" name="Picture"/>
+                          <pic:cNvPr descr="C:\Program Files\RStudio\resources\app\bin\quarto\share\formats\docx\note.png" id="56" name="Picture"/>
                           <pic:cNvPicPr>
                             <a:picLocks noChangeArrowheads="1" noChangeAspect="1"/>
                           </pic:cNvPicPr>
@@ -9287,7 +9509,7 @@
                     <a:graphicData uri="http://schemas.openxmlformats.org/drawingml/2006/picture">
                       <pic:pic>
                         <pic:nvPicPr>
-                          <pic:cNvPr descr="D:\Programming Languages\share\formats\docx\note.png" id="58" name="Picture"/>
+                          <pic:cNvPr descr="C:\Program Files\RStudio\resources\app\bin\quarto\share\formats\docx\note.png" id="58" name="Picture"/>
                           <pic:cNvPicPr>
                             <a:picLocks noChangeArrowheads="1" noChangeAspect="1"/>
                           </pic:cNvPicPr>
@@ -9845,7 +10067,7 @@
                     <a:graphicData uri="http://schemas.openxmlformats.org/drawingml/2006/picture">
                       <pic:pic>
                         <pic:nvPicPr>
-                          <pic:cNvPr descr="D:\Programming Languages\share\formats\docx\note.png" id="60" name="Picture"/>
+                          <pic:cNvPr descr="C:\Program Files\RStudio\resources\app\bin\quarto\share\formats\docx\note.png" id="60" name="Picture"/>
                           <pic:cNvPicPr>
                             <a:picLocks noChangeArrowheads="1" noChangeAspect="1"/>
                           </pic:cNvPicPr>
@@ -10195,7 +10417,7 @@
                     <a:graphicData uri="http://schemas.openxmlformats.org/drawingml/2006/picture">
                       <pic:pic>
                         <pic:nvPicPr>
-                          <pic:cNvPr descr="D:\Programming Languages\share\formats\docx\note.png" id="62" name="Picture"/>
+                          <pic:cNvPr descr="C:\Program Files\RStudio\resources\app\bin\quarto\share\formats\docx\note.png" id="62" name="Picture"/>
                           <pic:cNvPicPr>
                             <a:picLocks noChangeArrowheads="1" noChangeAspect="1"/>
                           </pic:cNvPicPr>
@@ -10414,7 +10636,7 @@
                     <a:graphicData uri="http://schemas.openxmlformats.org/drawingml/2006/picture">
                       <pic:pic>
                         <pic:nvPicPr>
-                          <pic:cNvPr descr="D:\Programming Languages\share\formats\docx\note.png" id="64" name="Picture"/>
+                          <pic:cNvPr descr="C:\Program Files\RStudio\resources\app\bin\quarto\share\formats\docx\note.png" id="64" name="Picture"/>
                           <pic:cNvPicPr>
                             <a:picLocks noChangeArrowheads="1" noChangeAspect="1"/>
                           </pic:cNvPicPr>
@@ -10962,7 +11184,7 @@
                     <a:graphicData uri="http://schemas.openxmlformats.org/drawingml/2006/picture">
                       <pic:pic>
                         <pic:nvPicPr>
-                          <pic:cNvPr descr="D:\Programming Languages\share\formats\docx\note.png" id="66" name="Picture"/>
+                          <pic:cNvPr descr="C:\Program Files\RStudio\resources\app\bin\quarto\share\formats\docx\note.png" id="66" name="Picture"/>
                           <pic:cNvPicPr>
                             <a:picLocks noChangeArrowheads="1" noChangeAspect="1"/>
                           </pic:cNvPicPr>
@@ -11241,7 +11463,7 @@
                     <a:graphicData uri="http://schemas.openxmlformats.org/drawingml/2006/picture">
                       <pic:pic>
                         <pic:nvPicPr>
-                          <pic:cNvPr descr="D:\Programming Languages\share\formats\docx\note.png" id="68" name="Picture"/>
+                          <pic:cNvPr descr="C:\Program Files\RStudio\resources\app\bin\quarto\share\formats\docx\note.png" id="68" name="Picture"/>
                           <pic:cNvPicPr>
                             <a:picLocks noChangeArrowheads="1" noChangeAspect="1"/>
                           </pic:cNvPicPr>

--- a/docs/studyguides/lawsofindices.docx
+++ b/docs/studyguides/lawsofindices.docx
@@ -7,19 +7,7 @@
         <w:pStyle w:val="Title"/>
       </w:pPr>
       <w:r>
-        <w:t xml:space="preserve">Laws</w:t>
-      </w:r>
-      <w:r>
-        <w:t xml:space="preserve"> </w:t>
-      </w:r>
-      <w:r>
-        <w:t xml:space="preserve">of</w:t>
-      </w:r>
-      <w:r>
-        <w:t xml:space="preserve"> </w:t>
-      </w:r>
-      <w:r>
-        <w:t xml:space="preserve">indices</w:t>
+        <w:t xml:space="preserve">Laws of indices</w:t>
       </w:r>
     </w:p>
     <w:p>
@@ -27,25 +15,7 @@
         <w:pStyle w:val="Author"/>
       </w:pPr>
       <w:r>
-        <w:t xml:space="preserve">Zheng</w:t>
-      </w:r>
-      <w:r>
-        <w:t xml:space="preserve"> </w:t>
-      </w:r>
-      <w:r>
-        <w:t xml:space="preserve">Chen,</w:t>
-      </w:r>
-      <w:r>
-        <w:t xml:space="preserve"> </w:t>
-      </w:r>
-      <w:r>
-        <w:t xml:space="preserve">Zoe</w:t>
-      </w:r>
-      <w:r>
-        <w:t xml:space="preserve"> </w:t>
-      </w:r>
-      <w:r>
-        <w:t xml:space="preserve">Gemmell</w:t>
+        <w:t xml:space="preserve">Zheng Chen, Zoe Gemmell</w:t>
       </w:r>
     </w:p>
     <w:p>
@@ -61,199 +31,7 @@
         <w:pStyle w:val="Abstract"/>
       </w:pPr>
       <w:r>
-        <w:t xml:space="preserve">In</w:t>
-      </w:r>
-      <w:r>
-        <w:t xml:space="preserve"> </w:t>
-      </w:r>
-      <w:r>
-        <w:t xml:space="preserve">mathematics,</w:t>
-      </w:r>
-      <w:r>
-        <w:t xml:space="preserve"> </w:t>
-      </w:r>
-      <w:r>
-        <w:t xml:space="preserve">a</w:t>
-      </w:r>
-      <w:r>
-        <w:t xml:space="preserve"> </w:t>
-      </w:r>
-      <w:r>
-        <w:t xml:space="preserve">knowledge</w:t>
-      </w:r>
-      <w:r>
-        <w:t xml:space="preserve"> </w:t>
-      </w:r>
-      <w:r>
-        <w:t xml:space="preserve">of</w:t>
-      </w:r>
-      <w:r>
-        <w:t xml:space="preserve"> </w:t>
-      </w:r>
-      <w:r>
-        <w:t xml:space="preserve">indices</w:t>
-      </w:r>
-      <w:r>
-        <w:t xml:space="preserve"> </w:t>
-      </w:r>
-      <w:r>
-        <w:t xml:space="preserve">is</w:t>
-      </w:r>
-      <w:r>
-        <w:t xml:space="preserve"> </w:t>
-      </w:r>
-      <w:r>
-        <w:t xml:space="preserve">important</w:t>
-      </w:r>
-      <w:r>
-        <w:t xml:space="preserve"> </w:t>
-      </w:r>
-      <w:r>
-        <w:t xml:space="preserve">for</w:t>
-      </w:r>
-      <w:r>
-        <w:t xml:space="preserve"> </w:t>
-      </w:r>
-      <w:r>
-        <w:t xml:space="preserve">an</w:t>
-      </w:r>
-      <w:r>
-        <w:t xml:space="preserve"> </w:t>
-      </w:r>
-      <w:r>
-        <w:t xml:space="preserve">understanding</w:t>
-      </w:r>
-      <w:r>
-        <w:t xml:space="preserve"> </w:t>
-      </w:r>
-      <w:r>
-        <w:t xml:space="preserve">of</w:t>
-      </w:r>
-      <w:r>
-        <w:t xml:space="preserve"> </w:t>
-      </w:r>
-      <w:r>
-        <w:t xml:space="preserve">algebraic</w:t>
-      </w:r>
-      <w:r>
-        <w:t xml:space="preserve"> </w:t>
-      </w:r>
-      <w:r>
-        <w:t xml:space="preserve">processes.</w:t>
-      </w:r>
-      <w:r>
-        <w:t xml:space="preserve"> </w:t>
-      </w:r>
-      <w:r>
-        <w:t xml:space="preserve">The</w:t>
-      </w:r>
-      <w:r>
-        <w:t xml:space="preserve"> </w:t>
-      </w:r>
-      <w:r>
-        <w:t xml:space="preserve">laws</w:t>
-      </w:r>
-      <w:r>
-        <w:t xml:space="preserve"> </w:t>
-      </w:r>
-      <w:r>
-        <w:t xml:space="preserve">of</w:t>
-      </w:r>
-      <w:r>
-        <w:t xml:space="preserve"> </w:t>
-      </w:r>
-      <w:r>
-        <w:t xml:space="preserve">indices</w:t>
-      </w:r>
-      <w:r>
-        <w:t xml:space="preserve"> </w:t>
-      </w:r>
-      <w:r>
-        <w:t xml:space="preserve">enable</w:t>
-      </w:r>
-      <w:r>
-        <w:t xml:space="preserve"> </w:t>
-      </w:r>
-      <w:r>
-        <w:t xml:space="preserve">expressions</w:t>
-      </w:r>
-      <w:r>
-        <w:t xml:space="preserve"> </w:t>
-      </w:r>
-      <w:r>
-        <w:t xml:space="preserve">involving</w:t>
-      </w:r>
-      <w:r>
-        <w:t xml:space="preserve"> </w:t>
-      </w:r>
-      <w:r>
-        <w:t xml:space="preserve">powers</w:t>
-      </w:r>
-      <w:r>
-        <w:t xml:space="preserve"> </w:t>
-      </w:r>
-      <w:r>
-        <w:t xml:space="preserve">to</w:t>
-      </w:r>
-      <w:r>
-        <w:t xml:space="preserve"> </w:t>
-      </w:r>
-      <w:r>
-        <w:t xml:space="preserve">be</w:t>
-      </w:r>
-      <w:r>
-        <w:t xml:space="preserve"> </w:t>
-      </w:r>
-      <w:r>
-        <w:t xml:space="preserve">manipulated</w:t>
-      </w:r>
-      <w:r>
-        <w:t xml:space="preserve"> </w:t>
-      </w:r>
-      <w:r>
-        <w:t xml:space="preserve">more</w:t>
-      </w:r>
-      <w:r>
-        <w:t xml:space="preserve"> </w:t>
-      </w:r>
-      <w:r>
-        <w:t xml:space="preserve">efficiently</w:t>
-      </w:r>
-      <w:r>
-        <w:t xml:space="preserve"> </w:t>
-      </w:r>
-      <w:r>
-        <w:t xml:space="preserve">than</w:t>
-      </w:r>
-      <w:r>
-        <w:t xml:space="preserve"> </w:t>
-      </w:r>
-      <w:r>
-        <w:t xml:space="preserve">writing</w:t>
-      </w:r>
-      <w:r>
-        <w:t xml:space="preserve"> </w:t>
-      </w:r>
-      <w:r>
-        <w:t xml:space="preserve">them</w:t>
-      </w:r>
-      <w:r>
-        <w:t xml:space="preserve"> </w:t>
-      </w:r>
-      <w:r>
-        <w:t xml:space="preserve">out</w:t>
-      </w:r>
-      <w:r>
-        <w:t xml:space="preserve"> </w:t>
-      </w:r>
-      <w:r>
-        <w:t xml:space="preserve">in</w:t>
-      </w:r>
-      <w:r>
-        <w:t xml:space="preserve"> </w:t>
-      </w:r>
-      <w:r>
-        <w:t xml:space="preserve">full.</w:t>
+        <w:t xml:space="preserve">In mathematics, a knowledge of indices is important for an understanding of algebraic processes. The laws of indices enable expressions involving powers to be manipulated more efficiently than writing them out in full.</w:t>
       </w:r>
     </w:p>
     <w:bookmarkStart w:id="25" w:name="what-are-indices"/>
@@ -359,7 +137,7 @@
                     <a:graphicData uri="http://schemas.openxmlformats.org/drawingml/2006/picture">
                       <pic:pic>
                         <pic:nvPicPr>
-                          <pic:cNvPr descr="C:\Program Files\RStudio\resources\app\bin\quarto\share\formats\docx\note.png" id="22" name="Picture"/>
+                          <pic:cNvPr descr="D:\Programming Languages\share\formats\docx\note.png" id="22" name="Picture"/>
                           <pic:cNvPicPr>
                             <a:picLocks noChangeArrowheads="1" noChangeAspect="1"/>
                           </pic:cNvPicPr>
@@ -825,7 +603,7 @@
                     <a:graphicData uri="http://schemas.openxmlformats.org/drawingml/2006/picture">
                       <pic:pic>
                         <pic:nvPicPr>
-                          <pic:cNvPr descr="C:\Program Files\RStudio\resources\app\bin\quarto\share\formats\docx\note.png" id="24" name="Picture"/>
+                          <pic:cNvPr descr="D:\Programming Languages\share\formats\docx\note.png" id="24" name="Picture"/>
                           <pic:cNvPicPr>
                             <a:picLocks noChangeArrowheads="1" noChangeAspect="1"/>
                           </pic:cNvPicPr>
@@ -1279,7 +1057,7 @@
                     <a:graphicData uri="http://schemas.openxmlformats.org/drawingml/2006/picture">
                       <pic:pic>
                         <pic:nvPicPr>
-                          <pic:cNvPr descr="C:\Program Files\RStudio\resources\app\bin\quarto\share\formats\docx\note.png" id="27" name="Picture"/>
+                          <pic:cNvPr descr="D:\Programming Languages\share\formats\docx\note.png" id="27" name="Picture"/>
                           <pic:cNvPicPr>
                             <a:picLocks noChangeArrowheads="1" noChangeAspect="1"/>
                           </pic:cNvPicPr>
@@ -1853,7 +1631,7 @@
                     <a:graphicData uri="http://schemas.openxmlformats.org/drawingml/2006/picture">
                       <pic:pic>
                         <pic:nvPicPr>
-                          <pic:cNvPr descr="C:\Program Files\RStudio\resources\app\bin\quarto\share\formats\docx\note.png" id="29" name="Picture"/>
+                          <pic:cNvPr descr="D:\Programming Languages\share\formats\docx\note.png" id="29" name="Picture"/>
                           <pic:cNvPicPr>
                             <a:picLocks noChangeArrowheads="1" noChangeAspect="1"/>
                           </pic:cNvPicPr>
@@ -2358,7 +2136,7 @@
                     <a:graphicData uri="http://schemas.openxmlformats.org/drawingml/2006/picture">
                       <pic:pic>
                         <pic:nvPicPr>
-                          <pic:cNvPr descr="C:\Program Files\RStudio\resources\app\bin\quarto\share\formats\docx\note.png" id="31" name="Picture"/>
+                          <pic:cNvPr descr="D:\Programming Languages\share\formats\docx\note.png" id="31" name="Picture"/>
                           <pic:cNvPicPr>
                             <a:picLocks noChangeArrowheads="1" noChangeAspect="1"/>
                           </pic:cNvPicPr>
@@ -2975,7 +2753,7 @@
                     <a:graphicData uri="http://schemas.openxmlformats.org/drawingml/2006/picture">
                       <pic:pic>
                         <pic:nvPicPr>
-                          <pic:cNvPr descr="C:\Program Files\RStudio\resources\app\bin\quarto\share\formats\docx\note.png" id="33" name="Picture"/>
+                          <pic:cNvPr descr="D:\Programming Languages\share\formats\docx\note.png" id="33" name="Picture"/>
                           <pic:cNvPicPr>
                             <a:picLocks noChangeArrowheads="1" noChangeAspect="1"/>
                           </pic:cNvPicPr>
@@ -3638,7 +3416,7 @@
                     <a:graphicData uri="http://schemas.openxmlformats.org/drawingml/2006/picture">
                       <pic:pic>
                         <pic:nvPicPr>
-                          <pic:cNvPr descr="C:\Program Files\RStudio\resources\app\bin\quarto\share\formats\docx\note.png" id="35" name="Picture"/>
+                          <pic:cNvPr descr="D:\Programming Languages\share\formats\docx\note.png" id="35" name="Picture"/>
                           <pic:cNvPicPr>
                             <a:picLocks noChangeArrowheads="1" noChangeAspect="1"/>
                           </pic:cNvPicPr>
@@ -4211,7 +3989,7 @@
                     <a:graphicData uri="http://schemas.openxmlformats.org/drawingml/2006/picture">
                       <pic:pic>
                         <pic:nvPicPr>
-                          <pic:cNvPr descr="C:\Program Files\RStudio\resources\app\bin\quarto\share\formats\docx\note.png" id="37" name="Picture"/>
+                          <pic:cNvPr descr="D:\Programming Languages\share\formats\docx\note.png" id="37" name="Picture"/>
                           <pic:cNvPicPr>
                             <a:picLocks noChangeArrowheads="1" noChangeAspect="1"/>
                           </pic:cNvPicPr>
@@ -4596,7 +4374,7 @@
                     <a:graphicData uri="http://schemas.openxmlformats.org/drawingml/2006/picture">
                       <pic:pic>
                         <pic:nvPicPr>
-                          <pic:cNvPr descr="C:\Program Files\RStudio\resources\app\bin\quarto\share\formats\docx\note.png" id="39" name="Picture"/>
+                          <pic:cNvPr descr="D:\Programming Languages\share\formats\docx\note.png" id="39" name="Picture"/>
                           <pic:cNvPicPr>
                             <a:picLocks noChangeArrowheads="1" noChangeAspect="1"/>
                           </pic:cNvPicPr>
@@ -4775,7 +4553,7 @@
                     <a:graphicData uri="http://schemas.openxmlformats.org/drawingml/2006/picture">
                       <pic:pic>
                         <pic:nvPicPr>
-                          <pic:cNvPr descr="C:\Program Files\RStudio\resources\app\bin\quarto\share\formats\docx\warning.png" id="42" name="Picture"/>
+                          <pic:cNvPr descr="D:\Programming Languages\share\formats\docx\warning.png" id="42" name="Picture"/>
                           <pic:cNvPicPr>
                             <a:picLocks noChangeArrowheads="1" noChangeAspect="1"/>
                           </pic:cNvPicPr>
@@ -4961,7 +4739,7 @@
                     <a:graphicData uri="http://schemas.openxmlformats.org/drawingml/2006/picture">
                       <pic:pic>
                         <pic:nvPicPr>
-                          <pic:cNvPr descr="C:\Program Files\RStudio\resources\app\bin\quarto\share\formats\docx\note.png" id="44" name="Picture"/>
+                          <pic:cNvPr descr="D:\Programming Languages\share\formats\docx\note.png" id="44" name="Picture"/>
                           <pic:cNvPicPr>
                             <a:picLocks noChangeArrowheads="1" noChangeAspect="1"/>
                           </pic:cNvPicPr>
@@ -5207,7 +4985,7 @@
                     <a:graphicData uri="http://schemas.openxmlformats.org/drawingml/2006/picture">
                       <pic:pic>
                         <pic:nvPicPr>
-                          <pic:cNvPr descr="C:\Program Files\RStudio\resources\app\bin\quarto\share\formats\docx\note.png" id="46" name="Picture"/>
+                          <pic:cNvPr descr="D:\Programming Languages\share\formats\docx\note.png" id="46" name="Picture"/>
                           <pic:cNvPicPr>
                             <a:picLocks noChangeArrowheads="1" noChangeAspect="1"/>
                           </pic:cNvPicPr>
@@ -5980,7 +5758,7 @@
                     <a:graphicData uri="http://schemas.openxmlformats.org/drawingml/2006/picture">
                       <pic:pic>
                         <pic:nvPicPr>
-                          <pic:cNvPr descr="C:\Program Files\RStudio\resources\app\bin\quarto\share\formats\docx\note.png" id="48" name="Picture"/>
+                          <pic:cNvPr descr="D:\Programming Languages\share\formats\docx\note.png" id="48" name="Picture"/>
                           <pic:cNvPicPr>
                             <a:picLocks noChangeArrowheads="1" noChangeAspect="1"/>
                           </pic:cNvPicPr>
@@ -6249,7 +6027,7 @@
                     <a:graphicData uri="http://schemas.openxmlformats.org/drawingml/2006/picture">
                       <pic:pic>
                         <pic:nvPicPr>
-                          <pic:cNvPr descr="C:\Program Files\RStudio\resources\app\bin\quarto\share\formats\docx\note.png" id="50" name="Picture"/>
+                          <pic:cNvPr descr="D:\Programming Languages\share\formats\docx\note.png" id="50" name="Picture"/>
                           <pic:cNvPicPr>
                             <a:picLocks noChangeArrowheads="1" noChangeAspect="1"/>
                           </pic:cNvPicPr>
@@ -7203,7 +6981,7 @@
                     <a:graphicData uri="http://schemas.openxmlformats.org/drawingml/2006/picture">
                       <pic:pic>
                         <pic:nvPicPr>
-                          <pic:cNvPr descr="C:\Program Files\RStudio\resources\app\bin\quarto\share\formats\docx\note.png" id="52" name="Picture"/>
+                          <pic:cNvPr descr="D:\Programming Languages\share\formats\docx\note.png" id="52" name="Picture"/>
                           <pic:cNvPicPr>
                             <a:picLocks noChangeArrowheads="1" noChangeAspect="1"/>
                           </pic:cNvPicPr>
@@ -7969,7 +7747,7 @@
                     <a:graphicData uri="http://schemas.openxmlformats.org/drawingml/2006/picture">
                       <pic:pic>
                         <pic:nvPicPr>
-                          <pic:cNvPr descr="C:\Program Files\RStudio\resources\app\bin\quarto\share\formats\docx\note.png" id="54" name="Picture"/>
+                          <pic:cNvPr descr="D:\Programming Languages\share\formats\docx\note.png" id="54" name="Picture"/>
                           <pic:cNvPicPr>
                             <a:picLocks noChangeArrowheads="1" noChangeAspect="1"/>
                           </pic:cNvPicPr>
@@ -8484,7 +8262,7 @@
                     <a:graphicData uri="http://schemas.openxmlformats.org/drawingml/2006/picture">
                       <pic:pic>
                         <pic:nvPicPr>
-                          <pic:cNvPr descr="C:\Program Files\RStudio\resources\app\bin\quarto\share\formats\docx\note.png" id="56" name="Picture"/>
+                          <pic:cNvPr descr="D:\Programming Languages\share\formats\docx\note.png" id="56" name="Picture"/>
                           <pic:cNvPicPr>
                             <a:picLocks noChangeArrowheads="1" noChangeAspect="1"/>
                           </pic:cNvPicPr>
@@ -9509,7 +9287,7 @@
                     <a:graphicData uri="http://schemas.openxmlformats.org/drawingml/2006/picture">
                       <pic:pic>
                         <pic:nvPicPr>
-                          <pic:cNvPr descr="C:\Program Files\RStudio\resources\app\bin\quarto\share\formats\docx\note.png" id="58" name="Picture"/>
+                          <pic:cNvPr descr="D:\Programming Languages\share\formats\docx\note.png" id="58" name="Picture"/>
                           <pic:cNvPicPr>
                             <a:picLocks noChangeArrowheads="1" noChangeAspect="1"/>
                           </pic:cNvPicPr>
@@ -10067,7 +9845,7 @@
                     <a:graphicData uri="http://schemas.openxmlformats.org/drawingml/2006/picture">
                       <pic:pic>
                         <pic:nvPicPr>
-                          <pic:cNvPr descr="C:\Program Files\RStudio\resources\app\bin\quarto\share\formats\docx\note.png" id="60" name="Picture"/>
+                          <pic:cNvPr descr="D:\Programming Languages\share\formats\docx\note.png" id="60" name="Picture"/>
                           <pic:cNvPicPr>
                             <a:picLocks noChangeArrowheads="1" noChangeAspect="1"/>
                           </pic:cNvPicPr>
@@ -10417,7 +10195,7 @@
                     <a:graphicData uri="http://schemas.openxmlformats.org/drawingml/2006/picture">
                       <pic:pic>
                         <pic:nvPicPr>
-                          <pic:cNvPr descr="C:\Program Files\RStudio\resources\app\bin\quarto\share\formats\docx\note.png" id="62" name="Picture"/>
+                          <pic:cNvPr descr="D:\Programming Languages\share\formats\docx\note.png" id="62" name="Picture"/>
                           <pic:cNvPicPr>
                             <a:picLocks noChangeArrowheads="1" noChangeAspect="1"/>
                           </pic:cNvPicPr>
@@ -10636,7 +10414,7 @@
                     <a:graphicData uri="http://schemas.openxmlformats.org/drawingml/2006/picture">
                       <pic:pic>
                         <pic:nvPicPr>
-                          <pic:cNvPr descr="C:\Program Files\RStudio\resources\app\bin\quarto\share\formats\docx\note.png" id="64" name="Picture"/>
+                          <pic:cNvPr descr="D:\Programming Languages\share\formats\docx\note.png" id="64" name="Picture"/>
                           <pic:cNvPicPr>
                             <a:picLocks noChangeArrowheads="1" noChangeAspect="1"/>
                           </pic:cNvPicPr>
@@ -11184,7 +10962,7 @@
                     <a:graphicData uri="http://schemas.openxmlformats.org/drawingml/2006/picture">
                       <pic:pic>
                         <pic:nvPicPr>
-                          <pic:cNvPr descr="C:\Program Files\RStudio\resources\app\bin\quarto\share\formats\docx\note.png" id="66" name="Picture"/>
+                          <pic:cNvPr descr="D:\Programming Languages\share\formats\docx\note.png" id="66" name="Picture"/>
                           <pic:cNvPicPr>
                             <a:picLocks noChangeArrowheads="1" noChangeAspect="1"/>
                           </pic:cNvPicPr>
@@ -11463,7 +11241,7 @@
                     <a:graphicData uri="http://schemas.openxmlformats.org/drawingml/2006/picture">
                       <pic:pic>
                         <pic:nvPicPr>
-                          <pic:cNvPr descr="C:\Program Files\RStudio\resources\app\bin\quarto\share\formats\docx\note.png" id="68" name="Picture"/>
+                          <pic:cNvPr descr="D:\Programming Languages\share\formats\docx\note.png" id="68" name="Picture"/>
                           <pic:cNvPicPr>
                             <a:picLocks noChangeArrowheads="1" noChangeAspect="1"/>
                           </pic:cNvPicPr>

--- a/docs/studyguides/lawsofindices.docx
+++ b/docs/studyguides/lawsofindices.docx
@@ -1123,7 +1123,7 @@
       </w:tr>
     </w:tbl>
     <w:bookmarkEnd w:id="25"/>
-    <w:bookmarkStart w:id="69" w:name="laws-of-indices"/>
+    <w:bookmarkStart w:id="65" w:name="laws-of-indices"/>
     <w:p>
       <w:pPr>
         <w:pStyle w:val="Heading1"/>
@@ -4166,7 +4166,7 @@
         <w:pStyle w:val="FirstParagraph"/>
       </w:pPr>
       <w:r>
-        <w:t xml:space="preserve"> </w:t>
+        <w:t xml:space="preserve"> </w:t>
       </w:r>
     </w:p>
     <w:tbl>
@@ -4725,198 +4725,90 @@
         <w:pStyle w:val="FirstParagraph"/>
       </w:pPr>
       <w:r>
-        <w:t xml:space="preserve"> </w:t>
+        <w:t xml:space="preserve"> </w:t>
       </w:r>
     </w:p>
-    <w:tbl>
-      <w:tblPr>
-        <w:tblStyle w:val="Table"/>
-        <w:tblLook w:firstRow="0" w:lastRow="0" w:firstColumn="0" w:lastColumn="0" w:noHBand="0" w:noVBand="0" w:val="0000"/>
-        <w:tblBorders>
-          <w:left w:val="single" w:sz="24" w:space="0" w:color="EB9113"/>
-          <w:right w:val="single" w:sz="4" w:space="0" w:color="EB9113"/>
-          <w:top w:val="single" w:sz="4" w:space="0" w:color="EB9113"/>
-          <w:bottom w:val="single" w:sz="4" w:space="0" w:color="EB9113"/>
-        </w:tblBorders>
-        <w:tblCellMar>
-          <w:left w:w="144" w:type="dxa"/>
-          <w:right w:w="144" w:type="dxa"/>
-        </w:tblCellMar>
-        <w:tblInd w:w="164" w:type="dxa"/>
-        <w:tblW w:type="pct" w:w="100%"/>
-      </w:tblPr>
-      <w:tr>
-        <w:trPr>
-          <w:cantSplit/>
-        </w:trPr>
-        <w:tc>
-          <w:tcPr>
-            <w:shd w:color="auto" w:fill="fcefdc" w:val="clear"/>
-            <w:tcMar>
-              <w:top w:w="92" w:type="dxa"/>
-              <w:bottom w:w="92" w:type="dxa"/>
-            </w:tcMar>
-          </w:tcPr>
-          <w:p>
-            <w:pPr>
-              <w:pStyle w:val="BodyText"/>
-            </w:pPr>
-            <w:pPr>
-              <w:spacing w:before="0" w:after="0"/>
-              <w:textAlignment w:val="center"/>
-            </w:pPr>
-            <w:r>
-              <w:drawing>
-                <wp:inline>
-                  <wp:extent cx="152400" cy="152400"/>
-                  <wp:effectExtent b="0" l="0" r="0" t="0"/>
-                  <wp:docPr descr="" title="" id="41" name="Picture"/>
-                  <a:graphic>
-                    <a:graphicData uri="http://schemas.openxmlformats.org/drawingml/2006/picture">
-                      <pic:pic>
-                        <pic:nvPicPr>
-                          <pic:cNvPr descr="/Applications/quarto/share/formats/docx/warning.png" id="42" name="Picture"/>
-                          <pic:cNvPicPr>
-                            <a:picLocks noChangeArrowheads="1" noChangeAspect="1"/>
-                          </pic:cNvPicPr>
-                        </pic:nvPicPr>
-                        <pic:blipFill>
-                          <a:blip r:embed="rId40"/>
-                          <a:stretch>
-                            <a:fillRect/>
-                          </a:stretch>
-                        </pic:blipFill>
-                        <pic:spPr bwMode="auto">
-                          <a:xfrm>
-                            <a:off x="0" y="0"/>
-                            <a:ext cx="152400" cy="152400"/>
-                          </a:xfrm>
-                          <a:prstGeom prst="rect">
-                            <a:avLst/>
-                          </a:prstGeom>
-                          <a:noFill/>
-                          <a:ln w="9525">
-                            <a:noFill/>
-                            <a:headEnd/>
-                            <a:tailEnd/>
-                          </a:ln>
-                        </pic:spPr>
-                      </pic:pic>
-                    </a:graphicData>
-                  </a:graphic>
-                </wp:inline>
-              </w:drawing>
-            </w:r>
-            <w:r>
-              <w:t xml:space="preserve"> </w:t>
-            </w:r>
-            <w:r>
-              <w:t xml:space="preserve"> </w:t>
-            </w:r>
-            <w:r>
-              <w:t xml:space="preserve">Warning</w:t>
-            </w:r>
-          </w:p>
-        </w:tc>
-      </w:tr>
-      <w:tr>
-        <w:trPr>
-          <w:cantSplit/>
-        </w:trPr>
-        <w:tc>
-          <w:tcPr>
-            <w:tcMar>
-              <w:top w:w="108" w:type="dxa"/>
-              <w:bottom w:w="108" w:type="dxa"/>
-            </w:tcMar>
-          </w:tcPr>
-          <w:p>
-            <w:pPr>
-              <w:pStyle w:val="BodyText"/>
-            </w:pPr>
-            <w:pPr>
-              <w:spacing w:before="16" w:after="16"/>
-            </w:pPr>
-            <m:oMath>
-              <m:sSup>
-                <m:e>
-                  <m:r>
-                    <m:t>0</m:t>
-                  </m:r>
-                </m:e>
-                <m:sup>
-                  <m:r>
-                    <m:t>0</m:t>
-                  </m:r>
-                </m:sup>
-              </m:sSup>
-            </m:oMath>
-            <w:r>
-              <w:t xml:space="preserve"> </w:t>
-            </w:r>
-            <w:r>
-              <w:t xml:space="preserve">is indeterminate, anything to the power of</w:t>
-            </w:r>
-            <w:r>
-              <w:t xml:space="preserve"> </w:t>
-            </w:r>
-            <m:oMath>
-              <m:r>
-                <m:t>0</m:t>
-              </m:r>
-            </m:oMath>
-            <w:r>
-              <w:t xml:space="preserve"> </w:t>
-            </w:r>
-            <w:r>
-              <w:t xml:space="preserve">is</w:t>
-            </w:r>
-            <w:r>
-              <w:t xml:space="preserve"> </w:t>
-            </w:r>
-            <m:oMath>
-              <m:r>
-                <m:t>1</m:t>
-              </m:r>
-            </m:oMath>
-            <w:r>
-              <w:t xml:space="preserve">, but</w:t>
-            </w:r>
-            <w:r>
-              <w:t xml:space="preserve"> </w:t>
-            </w:r>
-            <m:oMath>
-              <m:r>
-                <m:t>0</m:t>
-              </m:r>
-            </m:oMath>
-            <w:r>
-              <w:t xml:space="preserve"> </w:t>
-            </w:r>
-            <w:r>
-              <w:t xml:space="preserve">to the power of anything is</w:t>
-            </w:r>
-            <w:r>
-              <w:t xml:space="preserve"> </w:t>
-            </w:r>
-            <m:oMath>
-              <m:r>
-                <m:t>0</m:t>
-              </m:r>
-            </m:oMath>
-            <w:r>
-              <w:t xml:space="preserve">, so it is not defined.</w:t>
-            </w:r>
-          </w:p>
-        </w:tc>
-      </w:tr>
-    </w:tbl>
     <w:p>
       <w:pPr>
         <w:pStyle w:val="BodyText"/>
       </w:pPr>
+      <m:oMath>
+        <m:sSup>
+          <m:e>
+            <m:r>
+              <m:t>0</m:t>
+            </m:r>
+          </m:e>
+          <m:sup>
+            <m:r>
+              <m:t>0</m:t>
+            </m:r>
+          </m:sup>
+        </m:sSup>
+      </m:oMath>
       <w:r>
         <w:t xml:space="preserve"> </w:t>
+      </w:r>
+      <w:r>
+        <w:t xml:space="preserve">is indeterminate, anything to the power of</w:t>
+      </w:r>
+      <w:r>
+        <w:t xml:space="preserve"> </w:t>
+      </w:r>
+      <m:oMath>
+        <m:r>
+          <m:t>0</m:t>
+        </m:r>
+      </m:oMath>
+      <w:r>
+        <w:t xml:space="preserve"> </w:t>
+      </w:r>
+      <w:r>
+        <w:t xml:space="preserve">is</w:t>
+      </w:r>
+      <w:r>
+        <w:t xml:space="preserve"> </w:t>
+      </w:r>
+      <m:oMath>
+        <m:r>
+          <m:t>1</m:t>
+        </m:r>
+      </m:oMath>
+      <w:r>
+        <w:t xml:space="preserve">, but</w:t>
+      </w:r>
+      <w:r>
+        <w:t xml:space="preserve"> </w:t>
+      </w:r>
+      <m:oMath>
+        <m:r>
+          <m:t>0</m:t>
+        </m:r>
+      </m:oMath>
+      <w:r>
+        <w:t xml:space="preserve"> </w:t>
+      </w:r>
+      <w:r>
+        <w:t xml:space="preserve">to the power of anything is</w:t>
+      </w:r>
+      <w:r>
+        <w:t xml:space="preserve"> </w:t>
+      </w:r>
+      <m:oMath>
+        <m:r>
+          <m:t>0</m:t>
+        </m:r>
+      </m:oMath>
+      <w:r>
+        <w:t xml:space="preserve">, so it is not defined.</w:t>
+      </w:r>
+    </w:p>
+    <w:p>
+      <w:pPr>
+        <w:pStyle w:val="BodyText"/>
+      </w:pPr>
+      <w:r>
+        <w:t xml:space="preserve"> </w:t>
       </w:r>
     </w:p>
     <w:tbl>
@@ -4956,12 +4848,12 @@
                 <wp:inline>
                   <wp:extent cx="152400" cy="152400"/>
                   <wp:effectExtent b="0" l="0" r="0" t="0"/>
-                  <wp:docPr descr="" title="" id="43" name="Picture"/>
+                  <wp:docPr descr="" title="" id="40" name="Picture"/>
                   <a:graphic>
                     <a:graphicData uri="http://schemas.openxmlformats.org/drawingml/2006/picture">
                       <pic:pic>
                         <pic:nvPicPr>
-                          <pic:cNvPr descr="/Applications/quarto/share/formats/docx/note.png" id="44" name="Picture"/>
+                          <pic:cNvPr descr="/Applications/quarto/share/formats/docx/note.png" id="41" name="Picture"/>
                           <pic:cNvPicPr>
                             <a:picLocks noChangeArrowheads="1" noChangeAspect="1"/>
                           </pic:cNvPicPr>
@@ -5154,12 +5046,26 @@
                 <m:r>
                   <m:t>1</m:t>
                 </m:r>
+                <m:r>
+                  <m:rPr>
+                    <m:sty m:val="p"/>
+                  </m:rPr>
+                  <m:t>.</m:t>
+                </m:r>
               </m:oMath>
             </m:oMathPara>
           </w:p>
         </w:tc>
       </w:tr>
     </w:tbl>
+    <w:p>
+      <w:pPr>
+        <w:pStyle w:val="FirstParagraph"/>
+      </w:pPr>
+      <w:r>
+        <w:t xml:space="preserve"> </w:t>
+      </w:r>
+    </w:p>
     <w:tbl>
       <w:tblPr>
         <w:tblStyle w:val="Table"/>
@@ -5191,7 +5097,7 @@
           </w:tcPr>
           <w:p>
             <w:pPr>
-              <w:pStyle w:val="FirstParagraph"/>
+              <w:pStyle w:val="BodyText"/>
             </w:pPr>
             <w:pPr>
               <w:spacing w:before="0" w:after="0"/>
@@ -5202,12 +5108,12 @@
                 <wp:inline>
                   <wp:extent cx="152400" cy="152400"/>
                   <wp:effectExtent b="0" l="0" r="0" t="0"/>
-                  <wp:docPr descr="" title="" id="45" name="Picture"/>
+                  <wp:docPr descr="" title="" id="42" name="Picture"/>
                   <a:graphic>
                     <a:graphicData uri="http://schemas.openxmlformats.org/drawingml/2006/picture">
                       <pic:pic>
                         <pic:nvPicPr>
-                          <pic:cNvPr descr="/Applications/quarto/share/formats/docx/note.png" id="46" name="Picture"/>
+                          <pic:cNvPr descr="/Applications/quarto/share/formats/docx/note.png" id="43" name="Picture"/>
                           <pic:cNvPicPr>
                             <a:picLocks noChangeArrowheads="1" noChangeAspect="1"/>
                           </pic:cNvPicPr>
@@ -5935,7 +5841,7 @@
         <w:pStyle w:val="FirstParagraph"/>
       </w:pPr>
       <w:r>
-        <w:t xml:space="preserve"> </w:t>
+        <w:t xml:space="preserve"> </w:t>
       </w:r>
     </w:p>
     <w:tbl>
@@ -5975,12 +5881,12 @@
                 <wp:inline>
                   <wp:extent cx="152400" cy="152400"/>
                   <wp:effectExtent b="0" l="0" r="0" t="0"/>
-                  <wp:docPr descr="" title="" id="47" name="Picture"/>
+                  <wp:docPr descr="" title="" id="44" name="Picture"/>
                   <a:graphic>
                     <a:graphicData uri="http://schemas.openxmlformats.org/drawingml/2006/picture">
                       <pic:pic>
                         <pic:nvPicPr>
-                          <pic:cNvPr descr="/Applications/quarto/share/formats/docx/note.png" id="48" name="Picture"/>
+                          <pic:cNvPr descr="/Applications/quarto/share/formats/docx/note.png" id="45" name="Picture"/>
                           <pic:cNvPicPr>
                             <a:picLocks noChangeArrowheads="1" noChangeAspect="1"/>
                           </pic:cNvPicPr>
@@ -6194,130 +6100,98 @@
         </w:tc>
       </w:tr>
     </w:tbl>
+    <w:bookmarkStart w:id="46" w:name="law-6-fractional-indices"/>
+    <w:p>
+      <w:pPr>
+        <w:pStyle w:val="Heading2"/>
+      </w:pPr>
+      <w:r>
+        <w:t xml:space="preserve">Law 6: fractional indices</w:t>
+      </w:r>
+    </w:p>
     <w:p>
       <w:pPr>
         <w:pStyle w:val="FirstParagraph"/>
       </w:pPr>
       <w:r>
+        <w:t xml:space="preserve">An index in the form</w:t>
+      </w:r>
+      <w:r>
         <w:t xml:space="preserve"> </w:t>
       </w:r>
+      <m:oMath>
+        <m:r>
+          <m:t>1</m:t>
+        </m:r>
+        <m:r>
+          <m:rPr>
+            <m:sty m:val="p"/>
+          </m:rPr>
+          <m:t>/</m:t>
+        </m:r>
+        <m:r>
+          <m:t>n</m:t>
+        </m:r>
+      </m:oMath>
+      <w:r>
+        <w:t xml:space="preserve"> </w:t>
+      </w:r>
+      <w:r>
+        <w:t xml:space="preserve">(where</w:t>
+      </w:r>
+      <w:r>
+        <w:t xml:space="preserve"> </w:t>
+      </w:r>
+      <m:oMath>
+        <m:r>
+          <m:t>n</m:t>
+        </m:r>
+      </m:oMath>
+      <w:r>
+        <w:t xml:space="preserve"> </w:t>
+      </w:r>
+      <w:r>
+        <w:t xml:space="preserve">is a positive whole number) is an</w:t>
+      </w:r>
+      <w:r>
+        <w:t xml:space="preserve"> </w:t>
+      </w:r>
+      <m:oMath>
+        <m:r>
+          <m:t>n</m:t>
+        </m:r>
+      </m:oMath>
+      <w:r>
+        <w:t xml:space="preserve">th root of</w:t>
+      </w:r>
+      <w:r>
+        <w:t xml:space="preserve"> </w:t>
+      </w:r>
+      <m:oMath>
+        <m:r>
+          <m:t>a</m:t>
+        </m:r>
+      </m:oMath>
+      <w:r>
+        <w:t xml:space="preserve">. So</w:t>
+      </w:r>
     </w:p>
-    <w:tbl>
-      <w:tblPr>
-        <w:tblStyle w:val="Table"/>
-        <w:tblLook w:firstRow="0" w:lastRow="0" w:firstColumn="0" w:lastColumn="0" w:noHBand="0" w:noVBand="0" w:val="0000"/>
-        <w:tblBorders>
-          <w:left w:val="single" w:sz="24" w:space="0" w:color="0758E5"/>
-          <w:right w:val="single" w:sz="4" w:space="0" w:color="0758E5"/>
-          <w:top w:val="single" w:sz="4" w:space="0" w:color="0758E5"/>
-          <w:bottom w:val="single" w:sz="4" w:space="0" w:color="0758E5"/>
-        </w:tblBorders>
-        <w:tblCellMar>
-          <w:left w:w="144" w:type="dxa"/>
-          <w:right w:w="144" w:type="dxa"/>
-        </w:tblCellMar>
-        <w:tblInd w:w="164" w:type="dxa"/>
-        <w:tblW w:type="pct" w:w="100%"/>
-      </w:tblPr>
-      <w:tr>
-        <w:trPr>
-          <w:cantSplit/>
-        </w:trPr>
-        <w:tc>
-          <w:tcPr>
-            <w:shd w:color="auto" w:fill="dae6fb" w:val="clear"/>
-            <w:tcMar>
-              <w:top w:w="92" w:type="dxa"/>
-              <w:bottom w:w="92" w:type="dxa"/>
-            </w:tcMar>
-          </w:tcPr>
-          <w:p>
-            <w:pPr>
-              <w:pStyle w:val="BodyText"/>
-            </w:pPr>
-            <w:pPr>
-              <w:spacing w:before="0" w:after="0"/>
-              <w:textAlignment w:val="center"/>
-            </w:pPr>
-            <w:r>
-              <w:drawing>
-                <wp:inline>
-                  <wp:extent cx="152400" cy="152400"/>
-                  <wp:effectExtent b="0" l="0" r="0" t="0"/>
-                  <wp:docPr descr="" title="" id="49" name="Picture"/>
-                  <a:graphic>
-                    <a:graphicData uri="http://schemas.openxmlformats.org/drawingml/2006/picture">
-                      <pic:pic>
-                        <pic:nvPicPr>
-                          <pic:cNvPr descr="/Applications/quarto/share/formats/docx/note.png" id="50" name="Picture"/>
-                          <pic:cNvPicPr>
-                            <a:picLocks noChangeArrowheads="1" noChangeAspect="1"/>
-                          </pic:cNvPicPr>
-                        </pic:nvPicPr>
-                        <pic:blipFill>
-                          <a:blip r:embed="rId20"/>
-                          <a:stretch>
-                            <a:fillRect/>
-                          </a:stretch>
-                        </pic:blipFill>
-                        <pic:spPr bwMode="auto">
-                          <a:xfrm>
-                            <a:off x="0" y="0"/>
-                            <a:ext cx="152400" cy="152400"/>
-                          </a:xfrm>
-                          <a:prstGeom prst="rect">
-                            <a:avLst/>
-                          </a:prstGeom>
-                          <a:noFill/>
-                          <a:ln w="9525">
-                            <a:noFill/>
-                            <a:headEnd/>
-                            <a:tailEnd/>
-                          </a:ln>
-                        </pic:spPr>
-                      </pic:pic>
-                    </a:graphicData>
-                  </a:graphic>
-                </wp:inline>
-              </w:drawing>
-            </w:r>
-            <w:r>
-              <w:t xml:space="preserve"> </w:t>
-            </w:r>
-            <w:r>
-              <w:t xml:space="preserve"> </w:t>
-            </w:r>
-            <w:r>
-              <w:t xml:space="preserve">Law 6: fractional indices</w:t>
-            </w:r>
-          </w:p>
-        </w:tc>
-      </w:tr>
-      <w:tr>
-        <w:trPr>
-          <w:cantSplit/>
-        </w:trPr>
-        <w:tc>
-          <w:tcPr>
-            <w:tcMar>
-              <w:top w:w="108" w:type="dxa"/>
-              <w:bottom w:w="108" w:type="dxa"/>
-            </w:tcMar>
-          </w:tcPr>
-          <w:p>
-            <w:pPr>
-              <w:pStyle w:val="BodyText"/>
-            </w:pPr>
-            <w:pPr>
-              <w:spacing w:before="16"/>
-            </w:pPr>
-            <w:r>
-              <w:t xml:space="preserve">An index in the form</w:t>
-            </w:r>
-            <w:r>
-              <w:t xml:space="preserve"> </w:t>
-            </w:r>
-            <m:oMath>
+    <w:p>
+      <w:pPr>
+        <w:pStyle w:val="BodyText"/>
+      </w:pPr>
+      <m:oMathPara>
+        <m:oMathParaPr>
+          <m:jc m:val="center"/>
+        </m:oMathParaPr>
+        <m:oMath>
+          <m:sSup>
+            <m:e>
+              <m:r>
+                <m:t>a</m:t>
+              </m:r>
+            </m:e>
+            <m:sup>
               <m:r>
                 <m:t>1</m:t>
               </m:r>
@@ -6330,468 +6204,432 @@
               <m:r>
                 <m:t>n</m:t>
               </m:r>
-            </m:oMath>
-            <w:r>
-              <w:t xml:space="preserve"> </w:t>
-            </w:r>
-            <w:r>
-              <w:t xml:space="preserve">(where</w:t>
-            </w:r>
-            <w:r>
-              <w:t xml:space="preserve"> </w:t>
-            </w:r>
-            <m:oMath>
+            </m:sup>
+          </m:sSup>
+          <m:r>
+            <m:rPr>
+              <m:sty m:val="p"/>
+            </m:rPr>
+            <m:t>=</m:t>
+          </m:r>
+          <m:rad>
+            <m:deg>
               <m:r>
                 <m:t>n</m:t>
               </m:r>
-            </m:oMath>
-            <w:r>
-              <w:t xml:space="preserve"> </w:t>
-            </w:r>
-            <w:r>
-              <w:t xml:space="preserve">is a positive whole number) is an</w:t>
-            </w:r>
-            <w:r>
-              <w:t xml:space="preserve"> </w:t>
-            </w:r>
-            <m:oMath>
-              <m:r>
-                <m:t>n</m:t>
-              </m:r>
-            </m:oMath>
-            <w:r>
-              <w:t xml:space="preserve">th root of</w:t>
-            </w:r>
-            <w:r>
-              <w:t xml:space="preserve"> </w:t>
-            </w:r>
-            <m:oMath>
+            </m:deg>
+            <m:e>
               <m:r>
                 <m:t>a</m:t>
               </m:r>
-            </m:oMath>
-            <w:r>
-              <w:t xml:space="preserve">. So</w:t>
-            </w:r>
-          </w:p>
-          <w:p>
-            <w:pPr>
-              <w:pStyle w:val="BodyText"/>
-            </w:pPr>
-            <m:oMathPara>
-              <m:oMathParaPr>
-                <m:jc m:val="center"/>
-              </m:oMathParaPr>
-              <m:oMath>
-                <m:sSup>
-                  <m:e>
-                    <m:r>
-                      <m:t>a</m:t>
-                    </m:r>
-                  </m:e>
-                  <m:sup>
-                    <m:r>
-                      <m:t>1</m:t>
-                    </m:r>
-                    <m:r>
-                      <m:rPr>
-                        <m:sty m:val="p"/>
-                      </m:rPr>
-                      <m:t>/</m:t>
-                    </m:r>
-                    <m:r>
-                      <m:t>n</m:t>
-                    </m:r>
-                  </m:sup>
-                </m:sSup>
-                <m:r>
-                  <m:rPr>
-                    <m:sty m:val="p"/>
-                  </m:rPr>
-                  <m:t>=</m:t>
-                </m:r>
-                <m:rad>
-                  <m:deg>
-                    <m:r>
-                      <m:t>n</m:t>
-                    </m:r>
-                  </m:deg>
-                  <m:e>
-                    <m:r>
-                      <m:t>a</m:t>
-                    </m:r>
-                  </m:e>
-                </m:rad>
-                <m:r>
-                  <m:rPr>
-                    <m:sty m:val="p"/>
-                  </m:rPr>
-                  <m:t>.</m:t>
-                </m:r>
-              </m:oMath>
-            </m:oMathPara>
-          </w:p>
-          <w:p>
-            <w:pPr>
-              <w:pStyle w:val="FirstParagraph"/>
-            </w:pPr>
-            <w:r>
-              <w:t xml:space="preserve">For example: suppose you found that</w:t>
-            </w:r>
-          </w:p>
-          <w:p>
-            <w:pPr>
-              <w:pStyle w:val="BodyText"/>
-            </w:pPr>
-            <m:oMathPara>
-              <m:oMathParaPr>
-                <m:jc m:val="center"/>
-              </m:oMathParaPr>
-              <m:oMath>
-                <m:sSup>
-                  <m:e>
-                    <m:r>
-                      <m:t>2</m:t>
-                    </m:r>
-                  </m:e>
-                  <m:sup>
-                    <m:r>
-                      <m:t>r</m:t>
-                    </m:r>
-                  </m:sup>
-                </m:sSup>
-                <m:r>
-                  <m:rPr>
-                    <m:sty m:val="p"/>
-                  </m:rPr>
-                  <m:t>·</m:t>
-                </m:r>
-                <m:sSup>
-                  <m:e>
-                    <m:r>
-                      <m:t>2</m:t>
-                    </m:r>
-                  </m:e>
-                  <m:sup>
-                    <m:r>
-                      <m:t>r</m:t>
-                    </m:r>
-                  </m:sup>
-                </m:sSup>
-                <m:r>
-                  <m:rPr>
-                    <m:sty m:val="p"/>
-                  </m:rPr>
-                  <m:t>=</m:t>
-                </m:r>
-                <m:r>
-                  <m:t>2</m:t>
-                </m:r>
-              </m:oMath>
-            </m:oMathPara>
-          </w:p>
-          <w:p>
-            <w:pPr>
-              <w:pStyle w:val="FirstParagraph"/>
-            </w:pPr>
-            <w:r>
-              <w:t xml:space="preserve">This means that multiplying</w:t>
-            </w:r>
-            <w:r>
-              <w:t xml:space="preserve"> </w:t>
-            </w:r>
-            <m:oMath>
-              <m:sSup>
-                <m:e>
-                  <m:r>
-                    <m:t>2</m:t>
-                  </m:r>
-                </m:e>
-                <m:sup>
-                  <m:r>
-                    <m:t>r</m:t>
-                  </m:r>
-                </m:sup>
-              </m:sSup>
-            </m:oMath>
-            <w:r>
-              <w:t xml:space="preserve"> </w:t>
-            </w:r>
-            <w:r>
-              <w:t xml:space="preserve">by</w:t>
-            </w:r>
-            <w:r>
-              <w:t xml:space="preserve"> </w:t>
-            </w:r>
-            <m:oMath>
-              <m:sSup>
-                <m:e>
-                  <m:r>
-                    <m:t>2</m:t>
-                  </m:r>
-                </m:e>
-                <m:sup>
-                  <m:r>
-                    <m:t>r</m:t>
-                  </m:r>
-                </m:sup>
-              </m:sSup>
-            </m:oMath>
-            <w:r>
-              <w:t xml:space="preserve"> </w:t>
-            </w:r>
-            <w:r>
-              <w:t xml:space="preserve">gives the result</w:t>
-            </w:r>
-            <w:r>
-              <w:t xml:space="preserve"> </w:t>
-            </w:r>
-            <m:oMath>
+            </m:e>
+          </m:rad>
+          <m:r>
+            <m:rPr>
+              <m:sty m:val="p"/>
+            </m:rPr>
+            <m:t>.</m:t>
+          </m:r>
+        </m:oMath>
+      </m:oMathPara>
+    </w:p>
+    <w:p>
+      <w:pPr>
+        <w:pStyle w:val="FirstParagraph"/>
+      </w:pPr>
+      <w:r>
+        <w:t xml:space="preserve">For example: suppose you found that</w:t>
+      </w:r>
+    </w:p>
+    <w:p>
+      <w:pPr>
+        <w:pStyle w:val="BodyText"/>
+      </w:pPr>
+      <m:oMathPara>
+        <m:oMathParaPr>
+          <m:jc m:val="center"/>
+        </m:oMathParaPr>
+        <m:oMath>
+          <m:sSup>
+            <m:e>
               <m:r>
                 <m:t>2</m:t>
               </m:r>
-            </m:oMath>
-            <w:r>
-              <w:t xml:space="preserve">. You know that</w:t>
-            </w:r>
-            <w:r>
-              <w:t xml:space="preserve"> </w:t>
-            </w:r>
-            <m:oMath>
+            </m:e>
+            <m:sup>
+              <m:r>
+                <m:t>r</m:t>
+              </m:r>
+            </m:sup>
+          </m:sSup>
+          <m:r>
+            <m:rPr>
+              <m:sty m:val="p"/>
+            </m:rPr>
+            <m:t>·</m:t>
+          </m:r>
+          <m:sSup>
+            <m:e>
+              <m:r>
+                <m:t>2</m:t>
+              </m:r>
+            </m:e>
+            <m:sup>
+              <m:r>
+                <m:t>r</m:t>
+              </m:r>
+            </m:sup>
+          </m:sSup>
+          <m:r>
+            <m:rPr>
+              <m:sty m:val="p"/>
+            </m:rPr>
+            <m:t>=</m:t>
+          </m:r>
+          <m:r>
+            <m:t>2</m:t>
+          </m:r>
+        </m:oMath>
+      </m:oMathPara>
+    </w:p>
+    <w:p>
+      <w:pPr>
+        <w:pStyle w:val="FirstParagraph"/>
+      </w:pPr>
+      <w:r>
+        <w:t xml:space="preserve">This means that multiplying</w:t>
+      </w:r>
+      <w:r>
+        <w:t xml:space="preserve"> </w:t>
+      </w:r>
+      <m:oMath>
+        <m:sSup>
+          <m:e>
+            <m:r>
+              <m:t>2</m:t>
+            </m:r>
+          </m:e>
+          <m:sup>
+            <m:r>
+              <m:t>r</m:t>
+            </m:r>
+          </m:sup>
+        </m:sSup>
+      </m:oMath>
+      <w:r>
+        <w:t xml:space="preserve"> </w:t>
+      </w:r>
+      <w:r>
+        <w:t xml:space="preserve">by</w:t>
+      </w:r>
+      <w:r>
+        <w:t xml:space="preserve"> </w:t>
+      </w:r>
+      <m:oMath>
+        <m:sSup>
+          <m:e>
+            <m:r>
+              <m:t>2</m:t>
+            </m:r>
+          </m:e>
+          <m:sup>
+            <m:r>
+              <m:t>r</m:t>
+            </m:r>
+          </m:sup>
+        </m:sSup>
+      </m:oMath>
+      <w:r>
+        <w:t xml:space="preserve"> </w:t>
+      </w:r>
+      <w:r>
+        <w:t xml:space="preserve">gives the result</w:t>
+      </w:r>
+      <w:r>
+        <w:t xml:space="preserve"> </w:t>
+      </w:r>
+      <m:oMath>
+        <m:r>
+          <m:t>2</m:t>
+        </m:r>
+      </m:oMath>
+      <w:r>
+        <w:t xml:space="preserve">. You know that</w:t>
+      </w:r>
+      <w:r>
+        <w:t xml:space="preserve"> </w:t>
+      </w:r>
+      <m:oMath>
+        <m:r>
+          <m:t>2</m:t>
+        </m:r>
+        <m:r>
+          <m:rPr>
+            <m:sty m:val="p"/>
+          </m:rPr>
+          <m:t>=</m:t>
+        </m:r>
+        <m:sSup>
+          <m:e>
+            <m:r>
+              <m:t>2</m:t>
+            </m:r>
+          </m:e>
+          <m:sup>
+            <m:r>
+              <m:t>1</m:t>
+            </m:r>
+          </m:sup>
+        </m:sSup>
+      </m:oMath>
+      <w:r>
+        <w:t xml:space="preserve">, so consider</w:t>
+      </w:r>
+      <w:r>
+        <w:t xml:space="preserve"> </w:t>
+      </w:r>
+      <w:hyperlink w:anchor="law-1-link">
+        <w:r>
+          <w:rPr>
+            <w:rStyle w:val="Hyperlink"/>
+          </w:rPr>
+          <w:t xml:space="preserve">Law 1</w:t>
+        </w:r>
+      </w:hyperlink>
+      <w:r>
+        <w:t xml:space="preserve">,</w:t>
+      </w:r>
+      <w:r>
+        <w:t xml:space="preserve"> </w:t>
+      </w:r>
+      <m:oMath>
+        <m:sSup>
+          <m:e>
+            <m:r>
+              <m:t>2</m:t>
+            </m:r>
+          </m:e>
+          <m:sup>
+            <m:r>
+              <m:t>r</m:t>
+            </m:r>
+          </m:sup>
+        </m:sSup>
+        <m:r>
+          <m:rPr>
+            <m:sty m:val="p"/>
+          </m:rPr>
+          <m:t>·</m:t>
+        </m:r>
+        <m:sSup>
+          <m:e>
+            <m:r>
+              <m:t>2</m:t>
+            </m:r>
+          </m:e>
+          <m:sup>
+            <m:r>
+              <m:t>r</m:t>
+            </m:r>
+          </m:sup>
+        </m:sSup>
+        <m:r>
+          <m:rPr>
+            <m:sty m:val="p"/>
+          </m:rPr>
+          <m:t>=</m:t>
+        </m:r>
+        <m:sSup>
+          <m:e>
+            <m:r>
+              <m:t>2</m:t>
+            </m:r>
+          </m:e>
+          <m:sup>
+            <m:r>
+              <m:t>2</m:t>
+            </m:r>
+            <m:r>
+              <m:t>r</m:t>
+            </m:r>
+          </m:sup>
+        </m:sSup>
+      </m:oMath>
+      <w:r>
+        <w:t xml:space="preserve">. If</w:t>
+      </w:r>
+      <w:r>
+        <w:t xml:space="preserve"> </w:t>
+      </w:r>
+      <m:oMath>
+        <m:sSup>
+          <m:e>
+            <m:r>
+              <m:t>2</m:t>
+            </m:r>
+          </m:e>
+          <m:sup>
+            <m:r>
+              <m:t>r</m:t>
+            </m:r>
+          </m:sup>
+        </m:sSup>
+        <m:r>
+          <m:rPr>
+            <m:sty m:val="p"/>
+          </m:rPr>
+          <m:t>·</m:t>
+        </m:r>
+        <m:sSup>
+          <m:e>
+            <m:r>
+              <m:t>2</m:t>
+            </m:r>
+          </m:e>
+          <m:sup>
+            <m:r>
+              <m:t>r</m:t>
+            </m:r>
+          </m:sup>
+        </m:sSup>
+        <m:r>
+          <m:rPr>
+            <m:sty m:val="p"/>
+          </m:rPr>
+          <m:t>=</m:t>
+        </m:r>
+        <m:r>
+          <m:t>2</m:t>
+        </m:r>
+      </m:oMath>
+      <w:r>
+        <w:t xml:space="preserve"> </w:t>
+      </w:r>
+      <w:r>
+        <w:t xml:space="preserve">then you can get</w:t>
+      </w:r>
+    </w:p>
+    <w:p>
+      <w:pPr>
+        <w:pStyle w:val="BodyText"/>
+      </w:pPr>
+      <m:oMathPara>
+        <m:oMathParaPr>
+          <m:jc m:val="center"/>
+        </m:oMathParaPr>
+        <m:oMath>
+          <m:sSup>
+            <m:e>
+              <m:r>
+                <m:t>2</m:t>
+              </m:r>
+            </m:e>
+            <m:sup>
               <m:r>
                 <m:t>2</m:t>
               </m:r>
               <m:r>
-                <m:rPr>
-                  <m:sty m:val="p"/>
-                </m:rPr>
-                <m:t>=</m:t>
+                <m:t>r</m:t>
               </m:r>
-              <m:sSup>
-                <m:e>
-                  <m:r>
-                    <m:t>2</m:t>
-                  </m:r>
-                </m:e>
-                <m:sup>
-                  <m:r>
-                    <m:t>1</m:t>
-                  </m:r>
-                </m:sup>
-              </m:sSup>
-            </m:oMath>
-            <w:r>
-              <w:t xml:space="preserve">, so consider</w:t>
-            </w:r>
-            <w:r>
-              <w:t xml:space="preserve"> </w:t>
-            </w:r>
-            <w:hyperlink w:anchor="law-1-link">
-              <w:r>
-                <w:rPr>
-                  <w:rStyle w:val="Hyperlink"/>
-                </w:rPr>
-                <w:t xml:space="preserve">Law 1</w:t>
-              </w:r>
-            </w:hyperlink>
-            <w:r>
-              <w:t xml:space="preserve">,</w:t>
-            </w:r>
-            <w:r>
-              <w:t xml:space="preserve"> </w:t>
-            </w:r>
-            <m:oMath>
-              <m:sSup>
-                <m:e>
-                  <m:r>
-                    <m:t>2</m:t>
-                  </m:r>
-                </m:e>
-                <m:sup>
-                  <m:r>
-                    <m:t>r</m:t>
-                  </m:r>
-                </m:sup>
-              </m:sSup>
-              <m:r>
-                <m:rPr>
-                  <m:sty m:val="p"/>
-                </m:rPr>
-                <m:t>·</m:t>
-              </m:r>
-              <m:sSup>
-                <m:e>
-                  <m:r>
-                    <m:t>2</m:t>
-                  </m:r>
-                </m:e>
-                <m:sup>
-                  <m:r>
-                    <m:t>r</m:t>
-                  </m:r>
-                </m:sup>
-              </m:sSup>
-              <m:r>
-                <m:rPr>
-                  <m:sty m:val="p"/>
-                </m:rPr>
-                <m:t>=</m:t>
-              </m:r>
-              <m:sSup>
-                <m:e>
-                  <m:r>
-                    <m:t>2</m:t>
-                  </m:r>
-                </m:e>
-                <m:sup>
-                  <m:r>
-                    <m:t>2</m:t>
-                  </m:r>
-                  <m:r>
-                    <m:t>r</m:t>
-                  </m:r>
-                </m:sup>
-              </m:sSup>
-            </m:oMath>
-            <w:r>
-              <w:t xml:space="preserve">. If</w:t>
-            </w:r>
-            <w:r>
-              <w:t xml:space="preserve"> </w:t>
-            </w:r>
-            <m:oMath>
-              <m:sSup>
-                <m:e>
-                  <m:r>
-                    <m:t>2</m:t>
-                  </m:r>
-                </m:e>
-                <m:sup>
-                  <m:r>
-                    <m:t>r</m:t>
-                  </m:r>
-                </m:sup>
-              </m:sSup>
-              <m:r>
-                <m:rPr>
-                  <m:sty m:val="p"/>
-                </m:rPr>
-                <m:t>·</m:t>
-              </m:r>
-              <m:sSup>
-                <m:e>
-                  <m:r>
-                    <m:t>2</m:t>
-                  </m:r>
-                </m:e>
-                <m:sup>
-                  <m:r>
-                    <m:t>r</m:t>
-                  </m:r>
-                </m:sup>
-              </m:sSup>
-              <m:r>
-                <m:rPr>
-                  <m:sty m:val="p"/>
-                </m:rPr>
-                <m:t>=</m:t>
-              </m:r>
+            </m:sup>
+          </m:sSup>
+          <m:r>
+            <m:rPr>
+              <m:sty m:val="p"/>
+            </m:rPr>
+            <m:t>=</m:t>
+          </m:r>
+          <m:sSup>
+            <m:e>
               <m:r>
                 <m:t>2</m:t>
               </m:r>
-            </m:oMath>
-            <w:r>
-              <w:t xml:space="preserve"> </w:t>
-            </w:r>
-            <w:r>
-              <w:t xml:space="preserve">then you can get</w:t>
-            </w:r>
-          </w:p>
-          <w:p>
-            <w:pPr>
-              <w:pStyle w:val="BodyText"/>
-            </w:pPr>
-            <m:oMathPara>
-              <m:oMathParaPr>
-                <m:jc m:val="center"/>
-              </m:oMathParaPr>
-              <m:oMath>
-                <m:sSup>
-                  <m:e>
-                    <m:r>
-                      <m:t>2</m:t>
-                    </m:r>
-                  </m:e>
-                  <m:sup>
-                    <m:r>
-                      <m:t>2</m:t>
-                    </m:r>
-                    <m:r>
-                      <m:t>r</m:t>
-                    </m:r>
-                  </m:sup>
-                </m:sSup>
-                <m:r>
-                  <m:rPr>
-                    <m:sty m:val="p"/>
-                  </m:rPr>
-                  <m:t>=</m:t>
-                </m:r>
-                <m:sSup>
-                  <m:e>
-                    <m:r>
-                      <m:t>2</m:t>
-                    </m:r>
-                  </m:e>
-                  <m:sup>
-                    <m:r>
-                      <m:t>1</m:t>
-                    </m:r>
-                  </m:sup>
-                </m:sSup>
-              </m:oMath>
-            </m:oMathPara>
-          </w:p>
-          <w:p>
-            <w:pPr>
-              <w:pStyle w:val="FirstParagraph"/>
-            </w:pPr>
-            <w:r>
-              <w:t xml:space="preserve">from which</w:t>
-            </w:r>
-            <w:r>
-              <w:t xml:space="preserve"> </w:t>
-            </w:r>
-            <m:oMath>
-              <m:r>
-                <m:t>r</m:t>
-              </m:r>
-              <m:r>
-                <m:rPr>
-                  <m:sty m:val="p"/>
-                </m:rPr>
-                <m:t>=</m:t>
-              </m:r>
+            </m:e>
+            <m:sup>
               <m:r>
                 <m:t>1</m:t>
               </m:r>
-            </m:oMath>
-            <w:r>
-              <w:t xml:space="preserve">; so</w:t>
-            </w:r>
-            <w:r>
-              <w:t xml:space="preserve"> </w:t>
-            </w:r>
-            <m:oMath>
+            </m:sup>
+          </m:sSup>
+        </m:oMath>
+      </m:oMathPara>
+    </w:p>
+    <w:p>
+      <w:pPr>
+        <w:pStyle w:val="FirstParagraph"/>
+      </w:pPr>
+      <w:r>
+        <w:t xml:space="preserve">from which</w:t>
+      </w:r>
+      <w:r>
+        <w:t xml:space="preserve"> </w:t>
+      </w:r>
+      <m:oMath>
+        <m:r>
+          <m:t>r</m:t>
+        </m:r>
+        <m:r>
+          <m:rPr>
+            <m:sty m:val="p"/>
+          </m:rPr>
+          <m:t>=</m:t>
+        </m:r>
+        <m:r>
+          <m:t>1</m:t>
+        </m:r>
+      </m:oMath>
+      <w:r>
+        <w:t xml:space="preserve">; so</w:t>
+      </w:r>
+      <w:r>
+        <w:t xml:space="preserve"> </w:t>
+      </w:r>
+      <m:oMath>
+        <m:r>
+          <m:t>r</m:t>
+        </m:r>
+        <m:r>
+          <m:rPr>
+            <m:sty m:val="p"/>
+          </m:rPr>
+          <m:t>=</m:t>
+        </m:r>
+        <m:f>
+          <m:fPr>
+            <m:type m:val="bar"/>
+          </m:fPr>
+          <m:num>
+            <m:r>
+              <m:t>1</m:t>
+            </m:r>
+          </m:num>
+          <m:den>
+            <m:r>
+              <m:t>2</m:t>
+            </m:r>
+          </m:den>
+        </m:f>
+      </m:oMath>
+      <w:r>
+        <w:t xml:space="preserve">.This shows that</w:t>
+      </w:r>
+    </w:p>
+    <w:p>
+      <w:pPr>
+        <w:pStyle w:val="BodyText"/>
+      </w:pPr>
+      <m:oMathPara>
+        <m:oMathParaPr>
+          <m:jc m:val="center"/>
+        </m:oMathParaPr>
+        <m:oMath>
+          <m:sSup>
+            <m:e>
               <m:r>
-                <m:t>r</m:t>
+                <m:t>2</m:t>
               </m:r>
-              <m:r>
-                <m:rPr>
-                  <m:sty m:val="p"/>
-                </m:rPr>
-                <m:t>=</m:t>
-              </m:r>
+            </m:e>
+            <m:sup>
               <m:f>
                 <m:fPr>
                   <m:type m:val="bar"/>
@@ -6807,360 +6645,311 @@
                   </m:r>
                 </m:den>
               </m:f>
-            </m:oMath>
-            <w:r>
-              <w:t xml:space="preserve">.This shows that</w:t>
-            </w:r>
-          </w:p>
-          <w:p>
-            <w:pPr>
-              <w:pStyle w:val="BodyText"/>
-            </w:pPr>
-            <m:oMathPara>
-              <m:oMathParaPr>
-                <m:jc m:val="center"/>
-              </m:oMathParaPr>
-              <m:oMath>
-                <m:sSup>
-                  <m:e>
-                    <m:r>
-                      <m:t>2</m:t>
-                    </m:r>
-                  </m:e>
-                  <m:sup>
-                    <m:f>
-                      <m:fPr>
-                        <m:type m:val="bar"/>
-                      </m:fPr>
-                      <m:num>
-                        <m:r>
-                          <m:t>1</m:t>
-                        </m:r>
-                      </m:num>
-                      <m:den>
-                        <m:r>
-                          <m:t>2</m:t>
-                        </m:r>
-                      </m:den>
-                    </m:f>
-                  </m:sup>
-                </m:sSup>
-                <m:r>
-                  <m:rPr>
-                    <m:sty m:val="p"/>
-                  </m:rPr>
-                  <m:t>=</m:t>
-                </m:r>
-                <m:rad>
-                  <m:deg>
-                    <m:r>
-                      <m:t>2</m:t>
-                    </m:r>
-                  </m:deg>
-                  <m:e>
-                    <m:r>
-                      <m:t>2</m:t>
-                    </m:r>
-                  </m:e>
-                </m:rad>
-                <m:r>
-                  <m:rPr>
-                    <m:sty m:val="p"/>
-                  </m:rPr>
-                  <m:t>=</m:t>
-                </m:r>
-                <m:rad>
-                  <m:radPr>
-                    <m:degHide m:val="on"/>
-                  </m:radPr>
-                  <m:deg/>
-                  <m:e>
-                    <m:r>
-                      <m:t>2</m:t>
-                    </m:r>
-                  </m:e>
-                </m:rad>
-              </m:oMath>
-            </m:oMathPara>
-          </w:p>
-          <w:p>
-            <w:pPr>
-              <w:pStyle w:val="FirstParagraph"/>
-            </w:pPr>
-            <w:pPr>
-              <w:spacing w:after="16"/>
-            </w:pPr>
-            <w:r>
-              <w:t xml:space="preserve">What about an expression of the form</w:t>
-            </w:r>
-            <w:r>
-              <w:t xml:space="preserve"> </w:t>
-            </w:r>
-            <m:oMath>
-              <m:sSup>
-                <m:e>
-                  <m:r>
-                    <m:t>a</m:t>
-                  </m:r>
-                </m:e>
-                <m:sup>
-                  <m:r>
-                    <m:t>r</m:t>
-                  </m:r>
-                  <m:r>
-                    <m:rPr>
-                      <m:sty m:val="p"/>
-                    </m:rPr>
-                    <m:t>/</m:t>
-                  </m:r>
-                  <m:r>
-                    <m:t>n</m:t>
-                  </m:r>
-                </m:sup>
-              </m:sSup>
-            </m:oMath>
-            <w:r>
-              <w:t xml:space="preserve">, where</w:t>
-            </w:r>
-            <w:r>
-              <w:t xml:space="preserve"> </w:t>
-            </w:r>
-            <m:oMath>
+            </m:sup>
+          </m:sSup>
+          <m:r>
+            <m:rPr>
+              <m:sty m:val="p"/>
+            </m:rPr>
+            <m:t>=</m:t>
+          </m:r>
+          <m:rad>
+            <m:deg>
+              <m:r>
+                <m:t>2</m:t>
+              </m:r>
+            </m:deg>
+            <m:e>
+              <m:r>
+                <m:t>2</m:t>
+              </m:r>
+            </m:e>
+          </m:rad>
+          <m:r>
+            <m:rPr>
+              <m:sty m:val="p"/>
+            </m:rPr>
+            <m:t>=</m:t>
+          </m:r>
+          <m:rad>
+            <m:radPr>
+              <m:degHide m:val="on"/>
+            </m:radPr>
+            <m:deg/>
+            <m:e>
+              <m:r>
+                <m:t>2</m:t>
+              </m:r>
+            </m:e>
+          </m:rad>
+        </m:oMath>
+      </m:oMathPara>
+    </w:p>
+    <w:p>
+      <w:pPr>
+        <w:pStyle w:val="FirstParagraph"/>
+      </w:pPr>
+      <w:r>
+        <w:t xml:space="preserve">What about an expression of the form</w:t>
+      </w:r>
+      <w:r>
+        <w:t xml:space="preserve"> </w:t>
+      </w:r>
+      <m:oMath>
+        <m:sSup>
+          <m:e>
+            <m:r>
+              <m:t>a</m:t>
+            </m:r>
+          </m:e>
+          <m:sup>
+            <m:r>
+              <m:t>r</m:t>
+            </m:r>
+            <m:r>
+              <m:rPr>
+                <m:sty m:val="p"/>
+              </m:rPr>
+              <m:t>/</m:t>
+            </m:r>
+            <m:r>
+              <m:t>n</m:t>
+            </m:r>
+          </m:sup>
+        </m:sSup>
+      </m:oMath>
+      <w:r>
+        <w:t xml:space="preserve">, where</w:t>
+      </w:r>
+      <w:r>
+        <w:t xml:space="preserve"> </w:t>
+      </w:r>
+      <m:oMath>
+        <m:r>
+          <m:t>r</m:t>
+        </m:r>
+      </m:oMath>
+      <w:r>
+        <w:t xml:space="preserve"> </w:t>
+      </w:r>
+      <w:r>
+        <w:t xml:space="preserve">is a real number and</w:t>
+      </w:r>
+      <w:r>
+        <w:t xml:space="preserve"> </w:t>
+      </w:r>
+      <m:oMath>
+        <m:r>
+          <m:t>n</m:t>
+        </m:r>
+      </m:oMath>
+      <w:r>
+        <w:t xml:space="preserve"> </w:t>
+      </w:r>
+      <w:r>
+        <w:t xml:space="preserve">is a positive whole number? Combining Laws 3 and 6 yields the following:</w:t>
+      </w:r>
+    </w:p>
+    <w:p>
+      <w:pPr>
+        <w:pStyle w:val="BodyText"/>
+      </w:pPr>
+      <m:oMathPara>
+        <m:oMathParaPr>
+          <m:jc m:val="center"/>
+        </m:oMathParaPr>
+        <m:oMath>
+          <m:sSup>
+            <m:e>
+              <m:r>
+                <m:t>a</m:t>
+              </m:r>
+            </m:e>
+            <m:sup>
               <m:r>
                 <m:t>r</m:t>
               </m:r>
-            </m:oMath>
-            <w:r>
-              <w:t xml:space="preserve"> </w:t>
-            </w:r>
-            <w:r>
-              <w:t xml:space="preserve">is a real number and</w:t>
-            </w:r>
-            <w:r>
-              <w:t xml:space="preserve"> </w:t>
-            </w:r>
-            <m:oMath>
-              <m:r>
-                <m:t>n</m:t>
-              </m:r>
-            </m:oMath>
-            <w:r>
-              <w:t xml:space="preserve"> </w:t>
-            </w:r>
-            <w:r>
-              <w:t xml:space="preserve">is a positive whole number? Combining Laws 3 and 6 yields the following:</w:t>
-            </w:r>
-          </w:p>
-          <w:p>
-            <w:pPr>
-              <w:pStyle w:val="BodyText"/>
-            </w:pPr>
-            <m:oMathPara>
-              <m:oMathParaPr>
-                <m:jc m:val="center"/>
-              </m:oMathParaPr>
-              <m:oMath>
-                <m:sSup>
-                  <m:e>
-                    <m:r>
-                      <m:t>a</m:t>
-                    </m:r>
-                  </m:e>
-                  <m:sup>
-                    <m:r>
-                      <m:t>r</m:t>
-                    </m:r>
-                    <m:r>
-                      <m:rPr>
-                        <m:sty m:val="p"/>
-                      </m:rPr>
-                      <m:t>/</m:t>
-                    </m:r>
-                    <m:r>
-                      <m:t>n</m:t>
-                    </m:r>
-                  </m:sup>
-                </m:sSup>
-                <m:r>
-                  <m:rPr>
-                    <m:sty m:val="p"/>
-                  </m:rPr>
-                  <m:t>=</m:t>
-                </m:r>
-                <m:sSup>
-                  <m:e>
-                    <m:d>
-                      <m:dPr>
-                        <m:begChr m:val="("/>
-                        <m:endChr m:val=")"/>
-                        <m:sepChr m:val=""/>
-                        <m:grow/>
-                      </m:dPr>
-                      <m:e>
-                        <m:sSup>
-                          <m:e>
-                            <m:r>
-                              <m:t>a</m:t>
-                            </m:r>
-                          </m:e>
-                          <m:sup>
-                            <m:r>
-                              <m:t>1</m:t>
-                            </m:r>
-                            <m:r>
-                              <m:rPr>
-                                <m:sty m:val="p"/>
-                              </m:rPr>
-                              <m:t>/</m:t>
-                            </m:r>
-                            <m:r>
-                              <m:t>n</m:t>
-                            </m:r>
-                          </m:sup>
-                        </m:sSup>
-                      </m:e>
-                    </m:d>
-                  </m:e>
-                  <m:sup>
-                    <m:r>
-                      <m:t>r</m:t>
-                    </m:r>
-                  </m:sup>
-                </m:sSup>
-                <m:r>
-                  <m:rPr>
-                    <m:sty m:val="p"/>
-                  </m:rPr>
-                  <m:t>=</m:t>
-                </m:r>
-                <m:sSup>
-                  <m:e>
-                    <m:d>
-                      <m:dPr>
-                        <m:begChr m:val="("/>
-                        <m:endChr m:val=")"/>
-                        <m:sepChr m:val=""/>
-                        <m:grow/>
-                      </m:dPr>
-                      <m:e>
-                        <m:rad>
-                          <m:deg>
-                            <m:r>
-                              <m:t>n</m:t>
-                            </m:r>
-                          </m:deg>
-                          <m:e>
-                            <m:r>
-                              <m:t>a</m:t>
-                            </m:r>
-                          </m:e>
-                        </m:rad>
-                      </m:e>
-                    </m:d>
-                  </m:e>
-                  <m:sup>
-                    <m:r>
-                      <m:t>r</m:t>
-                    </m:r>
-                  </m:sup>
-                </m:sSup>
-              </m:oMath>
-            </m:oMathPara>
-          </w:p>
-          <w:p>
-            <w:pPr>
-              <w:pStyle w:val="FirstParagraph"/>
-            </w:pPr>
-            <w:r>
-              <w:t xml:space="preserve">or equivalently</w:t>
-            </w:r>
-            <w:r>
-              <w:t xml:space="preserve"> </w:t>
-            </w:r>
-            <m:oMath>
-              <m:sSup>
-                <m:e>
-                  <m:r>
-                    <m:t>a</m:t>
-                  </m:r>
-                </m:e>
-                <m:sup>
-                  <m:r>
-                    <m:t>r</m:t>
-                  </m:r>
-                  <m:r>
-                    <m:rPr>
-                      <m:sty m:val="p"/>
-                    </m:rPr>
-                    <m:t>/</m:t>
-                  </m:r>
-                  <m:r>
-                    <m:t>n</m:t>
-                  </m:r>
-                </m:sup>
-              </m:sSup>
               <m:r>
                 <m:rPr>
                   <m:sty m:val="p"/>
                 </m:rPr>
-                <m:t>=</m:t>
+                <m:t>/</m:t>
               </m:r>
-              <m:sSup>
+              <m:r>
+                <m:t>n</m:t>
+              </m:r>
+            </m:sup>
+          </m:sSup>
+          <m:r>
+            <m:rPr>
+              <m:sty m:val="p"/>
+            </m:rPr>
+            <m:t>=</m:t>
+          </m:r>
+          <m:sSup>
+            <m:e>
+              <m:d>
+                <m:dPr>
+                  <m:begChr m:val="("/>
+                  <m:endChr m:val=")"/>
+                  <m:sepChr m:val=""/>
+                  <m:grow/>
+                </m:dPr>
                 <m:e>
-                  <m:d>
-                    <m:dPr>
-                      <m:begChr m:val="("/>
-                      <m:endChr m:val=")"/>
-                      <m:sepChr m:val=""/>
-                      <m:grow/>
-                    </m:dPr>
+                  <m:sSup>
                     <m:e>
-                      <m:sSup>
-                        <m:e>
-                          <m:r>
-                            <m:t>a</m:t>
-                          </m:r>
-                        </m:e>
-                        <m:sup>
-                          <m:r>
-                            <m:t>r</m:t>
-                          </m:r>
-                        </m:sup>
-                      </m:sSup>
+                      <m:r>
+                        <m:t>a</m:t>
+                      </m:r>
                     </m:e>
-                  </m:d>
+                    <m:sup>
+                      <m:r>
+                        <m:t>1</m:t>
+                      </m:r>
+                      <m:r>
+                        <m:rPr>
+                          <m:sty m:val="p"/>
+                        </m:rPr>
+                        <m:t>/</m:t>
+                      </m:r>
+                      <m:r>
+                        <m:t>n</m:t>
+                      </m:r>
+                    </m:sup>
+                  </m:sSup>
                 </m:e>
-                <m:sup>
-                  <m:r>
-                    <m:t>1</m:t>
-                  </m:r>
-                  <m:r>
-                    <m:rPr>
-                      <m:sty m:val="p"/>
-                    </m:rPr>
-                    <m:t>/</m:t>
-                  </m:r>
-                  <m:r>
-                    <m:t>n</m:t>
-                  </m:r>
-                </m:sup>
-              </m:sSup>
-            </m:oMath>
-            <w:r>
-              <w:t xml:space="preserve">.</w:t>
-            </w:r>
-          </w:p>
-        </w:tc>
-      </w:tr>
-    </w:tbl>
+              </m:d>
+            </m:e>
+            <m:sup>
+              <m:r>
+                <m:t>r</m:t>
+              </m:r>
+            </m:sup>
+          </m:sSup>
+          <m:r>
+            <m:rPr>
+              <m:sty m:val="p"/>
+            </m:rPr>
+            <m:t>=</m:t>
+          </m:r>
+          <m:sSup>
+            <m:e>
+              <m:d>
+                <m:dPr>
+                  <m:begChr m:val="("/>
+                  <m:endChr m:val=")"/>
+                  <m:sepChr m:val=""/>
+                  <m:grow/>
+                </m:dPr>
+                <m:e>
+                  <m:rad>
+                    <m:deg>
+                      <m:r>
+                        <m:t>n</m:t>
+                      </m:r>
+                    </m:deg>
+                    <m:e>
+                      <m:r>
+                        <m:t>a</m:t>
+                      </m:r>
+                    </m:e>
+                  </m:rad>
+                </m:e>
+              </m:d>
+            </m:e>
+            <m:sup>
+              <m:r>
+                <m:t>r</m:t>
+              </m:r>
+            </m:sup>
+          </m:sSup>
+        </m:oMath>
+      </m:oMathPara>
+    </w:p>
     <w:p>
       <w:pPr>
-        <w:pStyle w:val="BodyText"/>
+        <w:pStyle w:val="FirstParagraph"/>
       </w:pPr>
       <w:r>
+        <w:t xml:space="preserve">or equivalently</w:t>
+      </w:r>
+      <w:r>
         <w:t xml:space="preserve"> </w:t>
       </w:r>
+      <m:oMath>
+        <m:sSup>
+          <m:e>
+            <m:r>
+              <m:t>a</m:t>
+            </m:r>
+          </m:e>
+          <m:sup>
+            <m:r>
+              <m:t>r</m:t>
+            </m:r>
+            <m:r>
+              <m:rPr>
+                <m:sty m:val="p"/>
+              </m:rPr>
+              <m:t>/</m:t>
+            </m:r>
+            <m:r>
+              <m:t>n</m:t>
+            </m:r>
+          </m:sup>
+        </m:sSup>
+        <m:r>
+          <m:rPr>
+            <m:sty m:val="p"/>
+          </m:rPr>
+          <m:t>=</m:t>
+        </m:r>
+        <m:sSup>
+          <m:e>
+            <m:d>
+              <m:dPr>
+                <m:begChr m:val="("/>
+                <m:endChr m:val=")"/>
+                <m:sepChr m:val=""/>
+                <m:grow/>
+              </m:dPr>
+              <m:e>
+                <m:sSup>
+                  <m:e>
+                    <m:r>
+                      <m:t>a</m:t>
+                    </m:r>
+                  </m:e>
+                  <m:sup>
+                    <m:r>
+                      <m:t>r</m:t>
+                    </m:r>
+                  </m:sup>
+                </m:sSup>
+              </m:e>
+            </m:d>
+          </m:e>
+          <m:sup>
+            <m:r>
+              <m:t>1</m:t>
+            </m:r>
+            <m:r>
+              <m:rPr>
+                <m:sty m:val="p"/>
+              </m:rPr>
+              <m:t>/</m:t>
+            </m:r>
+            <m:r>
+              <m:t>n</m:t>
+            </m:r>
+          </m:sup>
+        </m:sSup>
+      </m:oMath>
+      <w:r>
+        <w:t xml:space="preserve">.</w:t>
+      </w:r>
     </w:p>
+    <w:bookmarkEnd w:id="46"/>
     <w:tbl>
       <w:tblPr>
         <w:tblStyle w:val="Table"/>
@@ -7198,12 +6987,12 @@
                 <wp:inline>
                   <wp:extent cx="152400" cy="152400"/>
                   <wp:effectExtent b="0" l="0" r="0" t="0"/>
-                  <wp:docPr descr="" title="" id="51" name="Picture"/>
+                  <wp:docPr descr="" title="" id="47" name="Picture"/>
                   <a:graphic>
                     <a:graphicData uri="http://schemas.openxmlformats.org/drawingml/2006/picture">
                       <pic:pic>
                         <pic:nvPicPr>
-                          <pic:cNvPr descr="/Applications/quarto/share/formats/docx/note.png" id="52" name="Picture"/>
+                          <pic:cNvPr descr="/Applications/quarto/share/formats/docx/note.png" id="48" name="Picture"/>
                           <pic:cNvPicPr>
                             <a:picLocks noChangeArrowheads="1" noChangeAspect="1"/>
                           </pic:cNvPicPr>
@@ -7964,12 +7753,12 @@
                 <wp:inline>
                   <wp:extent cx="152400" cy="152400"/>
                   <wp:effectExtent b="0" l="0" r="0" t="0"/>
-                  <wp:docPr descr="" title="" id="53" name="Picture"/>
+                  <wp:docPr descr="" title="" id="49" name="Picture"/>
                   <a:graphic>
                     <a:graphicData uri="http://schemas.openxmlformats.org/drawingml/2006/picture">
                       <pic:pic>
                         <pic:nvPicPr>
-                          <pic:cNvPr descr="/Applications/quarto/share/formats/docx/note.png" id="54" name="Picture"/>
+                          <pic:cNvPr descr="/Applications/quarto/share/formats/docx/note.png" id="50" name="Picture"/>
                           <pic:cNvPicPr>
                             <a:picLocks noChangeArrowheads="1" noChangeAspect="1"/>
                           </pic:cNvPicPr>
@@ -8479,12 +8268,12 @@
                 <wp:inline>
                   <wp:extent cx="152400" cy="152400"/>
                   <wp:effectExtent b="0" l="0" r="0" t="0"/>
-                  <wp:docPr descr="" title="" id="55" name="Picture"/>
+                  <wp:docPr descr="" title="" id="51" name="Picture"/>
                   <a:graphic>
                     <a:graphicData uri="http://schemas.openxmlformats.org/drawingml/2006/picture">
                       <pic:pic>
                         <pic:nvPicPr>
-                          <pic:cNvPr descr="/Applications/quarto/share/formats/docx/note.png" id="56" name="Picture"/>
+                          <pic:cNvPr descr="/Applications/quarto/share/formats/docx/note.png" id="52" name="Picture"/>
                           <pic:cNvPicPr>
                             <a:picLocks noChangeArrowheads="1" noChangeAspect="1"/>
                           </pic:cNvPicPr>
@@ -9504,12 +9293,12 @@
                 <wp:inline>
                   <wp:extent cx="152400" cy="152400"/>
                   <wp:effectExtent b="0" l="0" r="0" t="0"/>
-                  <wp:docPr descr="" title="" id="57" name="Picture"/>
+                  <wp:docPr descr="" title="" id="53" name="Picture"/>
                   <a:graphic>
                     <a:graphicData uri="http://schemas.openxmlformats.org/drawingml/2006/picture">
                       <pic:pic>
                         <pic:nvPicPr>
-                          <pic:cNvPr descr="/Applications/quarto/share/formats/docx/note.png" id="58" name="Picture"/>
+                          <pic:cNvPr descr="/Applications/quarto/share/formats/docx/note.png" id="54" name="Picture"/>
                           <pic:cNvPicPr>
                             <a:picLocks noChangeArrowheads="1" noChangeAspect="1"/>
                           </pic:cNvPicPr>
@@ -10062,12 +9851,12 @@
                 <wp:inline>
                   <wp:extent cx="152400" cy="152400"/>
                   <wp:effectExtent b="0" l="0" r="0" t="0"/>
-                  <wp:docPr descr="" title="" id="59" name="Picture"/>
+                  <wp:docPr descr="" title="" id="55" name="Picture"/>
                   <a:graphic>
                     <a:graphicData uri="http://schemas.openxmlformats.org/drawingml/2006/picture">
                       <pic:pic>
                         <pic:nvPicPr>
-                          <pic:cNvPr descr="/Applications/quarto/share/formats/docx/note.png" id="60" name="Picture"/>
+                          <pic:cNvPr descr="/Applications/quarto/share/formats/docx/note.png" id="56" name="Picture"/>
                           <pic:cNvPicPr>
                             <a:picLocks noChangeArrowheads="1" noChangeAspect="1"/>
                           </pic:cNvPicPr>
@@ -10412,6 +10201,773 @@
                 <wp:inline>
                   <wp:extent cx="152400" cy="152400"/>
                   <wp:effectExtent b="0" l="0" r="0" t="0"/>
+                  <wp:docPr descr="" title="" id="57" name="Picture"/>
+                  <a:graphic>
+                    <a:graphicData uri="http://schemas.openxmlformats.org/drawingml/2006/picture">
+                      <pic:pic>
+                        <pic:nvPicPr>
+                          <pic:cNvPr descr="/Applications/quarto/share/formats/docx/note.png" id="58" name="Picture"/>
+                          <pic:cNvPicPr>
+                            <a:picLocks noChangeArrowheads="1" noChangeAspect="1"/>
+                          </pic:cNvPicPr>
+                        </pic:nvPicPr>
+                        <pic:blipFill>
+                          <a:blip r:embed="rId20"/>
+                          <a:stretch>
+                            <a:fillRect/>
+                          </a:stretch>
+                        </pic:blipFill>
+                        <pic:spPr bwMode="auto">
+                          <a:xfrm>
+                            <a:off x="0" y="0"/>
+                            <a:ext cx="152400" cy="152400"/>
+                          </a:xfrm>
+                          <a:prstGeom prst="rect">
+                            <a:avLst/>
+                          </a:prstGeom>
+                          <a:noFill/>
+                          <a:ln w="9525">
+                            <a:noFill/>
+                            <a:headEnd/>
+                            <a:tailEnd/>
+                          </a:ln>
+                        </pic:spPr>
+                      </pic:pic>
+                    </a:graphicData>
+                  </a:graphic>
+                </wp:inline>
+              </w:drawing>
+            </w:r>
+            <w:r>
+              <w:t xml:space="preserve"> </w:t>
+            </w:r>
+            <w:r>
+              <w:t xml:space="preserve"> </w:t>
+            </w:r>
+            <w:r>
+              <w:t xml:space="preserve">Law 9: fractional power, the nth root</w:t>
+            </w:r>
+          </w:p>
+        </w:tc>
+      </w:tr>
+      <w:tr>
+        <w:trPr>
+          <w:cantSplit/>
+        </w:trPr>
+        <w:tc>
+          <w:tcPr>
+            <w:tcMar>
+              <w:top w:w="108" w:type="dxa"/>
+              <w:bottom w:w="108" w:type="dxa"/>
+            </w:tcMar>
+          </w:tcPr>
+          <w:p>
+            <w:pPr>
+              <w:pStyle w:val="BodyText"/>
+            </w:pPr>
+            <w:pPr>
+              <w:spacing w:before="16"/>
+            </w:pPr>
+            <w:r>
+              <w:t xml:space="preserve">When multiplying by bases with fractional powers (some sort of nth root) :</w:t>
+            </w:r>
+          </w:p>
+          <w:p>
+            <w:pPr>
+              <w:pStyle w:val="BodyText"/>
+            </w:pPr>
+            <m:oMathPara>
+              <m:oMathParaPr>
+                <m:jc m:val="center"/>
+              </m:oMathParaPr>
+              <m:oMath>
+                <m:sSup>
+                  <m:e>
+                    <m:r>
+                      <m:t>a</m:t>
+                    </m:r>
+                  </m:e>
+                  <m:sup>
+                    <m:r>
+                      <m:t>1</m:t>
+                    </m:r>
+                    <m:r>
+                      <m:rPr>
+                        <m:sty m:val="p"/>
+                      </m:rPr>
+                      <m:t>/</m:t>
+                    </m:r>
+                    <m:r>
+                      <m:t>n</m:t>
+                    </m:r>
+                  </m:sup>
+                </m:sSup>
+                <m:r>
+                  <m:rPr>
+                    <m:sty m:val="p"/>
+                  </m:rPr>
+                  <m:t>⋅</m:t>
+                </m:r>
+                <m:r>
+                  <m:t>b</m:t>
+                </m:r>
+                <m:r>
+                  <m:rPr>
+                    <m:sty m:val="p"/>
+                  </m:rPr>
+                  <m:t>=</m:t>
+                </m:r>
+                <m:rad>
+                  <m:deg>
+                    <m:r>
+                      <m:t>n</m:t>
+                    </m:r>
+                  </m:deg>
+                  <m:e>
+                    <m:r>
+                      <m:t>a</m:t>
+                    </m:r>
+                    <m:r>
+                      <m:rPr>
+                        <m:sty m:val="p"/>
+                      </m:rPr>
+                      <m:t>⋅</m:t>
+                    </m:r>
+                    <m:sSup>
+                      <m:e>
+                        <m:r>
+                          <m:t>b</m:t>
+                        </m:r>
+                      </m:e>
+                      <m:sup>
+                        <m:r>
+                          <m:t>n</m:t>
+                        </m:r>
+                      </m:sup>
+                    </m:sSup>
+                  </m:e>
+                </m:rad>
+              </m:oMath>
+            </m:oMathPara>
+          </w:p>
+          <w:p>
+            <w:pPr>
+              <w:pStyle w:val="FirstParagraph"/>
+            </w:pPr>
+            <w:pPr>
+              <w:spacing w:after="16"/>
+            </w:pPr>
+            <w:r>
+              <w:t xml:space="preserve">Where the aim of the manipulation is to put everything inside the</w:t>
+            </w:r>
+            <w:r>
+              <w:t xml:space="preserve"> </w:t>
+            </w:r>
+            <m:oMath>
+              <m:r>
+                <m:t>n</m:t>
+              </m:r>
+            </m:oMath>
+            <w:r>
+              <w:t xml:space="preserve">th root sign, then to continue with the calculation.</w:t>
+            </w:r>
+          </w:p>
+        </w:tc>
+      </w:tr>
+    </w:tbl>
+    <w:p>
+      <w:pPr>
+        <w:pStyle w:val="BodyText"/>
+      </w:pPr>
+      <w:r>
+        <w:t xml:space="preserve">The main purpose of this law is to combine bases if you can; as evidenced in the next example.</w:t>
+      </w:r>
+    </w:p>
+    <w:tbl>
+      <w:tblPr>
+        <w:tblStyle w:val="Table"/>
+        <w:tblLook w:firstRow="0" w:lastRow="0" w:firstColumn="0" w:lastColumn="0" w:noHBand="0" w:noVBand="0" w:val="0000"/>
+        <w:tblBorders>
+          <w:left w:val="single" w:sz="24" w:space="0" w:color="0758E5"/>
+        </w:tblBorders>
+        <w:tblCellMar>
+          <w:left w:w="0" w:type="dxa"/>
+          <w:right w:w="0" w:type="dxa"/>
+        </w:tblCellMar>
+        <w:tblInd w:w="164" w:type="dxa"/>
+      </w:tblPr>
+      <w:tr>
+        <w:trPr>
+          <w:cantSplit/>
+        </w:trPr>
+        <w:tc>
+          <w:tcPr>
+            <w:tcMar>
+              <w:left w:w="144" w:type="dxa"/>
+              <w:right w:w="144" w:type="dxa"/>
+            </w:tcMar>
+          </w:tcPr>
+          <w:p>
+            <w:pPr>
+              <w:pStyle w:val="BodyText"/>
+            </w:pPr>
+            <w:pPr>
+              <w:spacing w:before="0" w:after="8"/>
+              <w:jc w:val="center"/>
+            </w:pPr>
+            <w:r>
+              <w:drawing>
+                <wp:inline>
+                  <wp:extent cx="152400" cy="152400"/>
+                  <wp:effectExtent b="0" l="0" r="0" t="0"/>
+                  <wp:docPr descr="" title="" id="59" name="Picture"/>
+                  <a:graphic>
+                    <a:graphicData uri="http://schemas.openxmlformats.org/drawingml/2006/picture">
+                      <pic:pic>
+                        <pic:nvPicPr>
+                          <pic:cNvPr descr="/Applications/quarto/share/formats/docx/note.png" id="60" name="Picture"/>
+                          <pic:cNvPicPr>
+                            <a:picLocks noChangeArrowheads="1" noChangeAspect="1"/>
+                          </pic:cNvPicPr>
+                        </pic:nvPicPr>
+                        <pic:blipFill>
+                          <a:blip r:embed="rId20"/>
+                          <a:stretch>
+                            <a:fillRect/>
+                          </a:stretch>
+                        </pic:blipFill>
+                        <pic:spPr bwMode="auto">
+                          <a:xfrm>
+                            <a:off x="0" y="0"/>
+                            <a:ext cx="152400" cy="152400"/>
+                          </a:xfrm>
+                          <a:prstGeom prst="rect">
+                            <a:avLst/>
+                          </a:prstGeom>
+                          <a:noFill/>
+                          <a:ln w="9525">
+                            <a:noFill/>
+                            <a:headEnd/>
+                            <a:tailEnd/>
+                          </a:ln>
+                        </pic:spPr>
+                      </pic:pic>
+                    </a:graphicData>
+                  </a:graphic>
+                </wp:inline>
+              </w:drawing>
+            </w:r>
+          </w:p>
+        </w:tc>
+        <w:tc>
+          <w:p>
+            <w:pPr>
+              <w:pStyle w:val="BodyText"/>
+            </w:pPr>
+            <w:pPr>
+              <w:spacing w:before="16" w:after="64"/>
+            </w:pPr>
+            <w:r>
+              <w:rPr>
+                <w:b/>
+                <w:bCs/>
+              </w:rPr>
+              <w:t xml:space="preserve">Example 10</w:t>
+            </w:r>
+          </w:p>
+          <w:p>
+            <w:pPr>
+              <w:pStyle w:val="BodyText"/>
+            </w:pPr>
+            <w:pPr>
+              <w:spacing w:before="16"/>
+            </w:pPr>
+            <w:r>
+              <w:t xml:space="preserve">Simplify</w:t>
+            </w:r>
+            <w:r>
+              <w:t xml:space="preserve"> </w:t>
+            </w:r>
+            <m:oMath>
+              <m:sSup>
+                <m:e>
+                  <m:r>
+                    <m:t>2</m:t>
+                  </m:r>
+                </m:e>
+                <m:sup>
+                  <m:r>
+                    <m:t>1</m:t>
+                  </m:r>
+                  <m:r>
+                    <m:rPr>
+                      <m:sty m:val="p"/>
+                    </m:rPr>
+                    <m:t>/</m:t>
+                  </m:r>
+                  <m:r>
+                    <m:t>3</m:t>
+                  </m:r>
+                </m:sup>
+              </m:sSup>
+              <m:r>
+                <m:rPr>
+                  <m:sty m:val="p"/>
+                </m:rPr>
+                <m:t>⋅</m:t>
+              </m:r>
+              <m:r>
+                <m:t>4</m:t>
+              </m:r>
+            </m:oMath>
+            <w:r>
+              <w:t xml:space="preserve">. Here, you can use Law 9 to write</w:t>
+            </w:r>
+          </w:p>
+          <w:p>
+            <w:pPr>
+              <w:pStyle w:val="BodyText"/>
+            </w:pPr>
+            <m:oMathPara>
+              <m:oMathParaPr>
+                <m:jc m:val="center"/>
+              </m:oMathParaPr>
+              <m:oMath>
+                <m:sSup>
+                  <m:e>
+                    <m:r>
+                      <m:t>2</m:t>
+                    </m:r>
+                  </m:e>
+                  <m:sup>
+                    <m:r>
+                      <m:t>1</m:t>
+                    </m:r>
+                    <m:r>
+                      <m:rPr>
+                        <m:sty m:val="p"/>
+                      </m:rPr>
+                      <m:t>/</m:t>
+                    </m:r>
+                    <m:r>
+                      <m:t>3</m:t>
+                    </m:r>
+                  </m:sup>
+                </m:sSup>
+                <m:r>
+                  <m:rPr>
+                    <m:sty m:val="p"/>
+                  </m:rPr>
+                  <m:t>⋅</m:t>
+                </m:r>
+                <m:r>
+                  <m:t>4</m:t>
+                </m:r>
+                <m:r>
+                  <m:rPr>
+                    <m:sty m:val="p"/>
+                  </m:rPr>
+                  <m:t>=</m:t>
+                </m:r>
+                <m:rad>
+                  <m:deg>
+                    <m:r>
+                      <m:t>3</m:t>
+                    </m:r>
+                  </m:deg>
+                  <m:e>
+                    <m:r>
+                      <m:t>2</m:t>
+                    </m:r>
+                    <m:r>
+                      <m:rPr>
+                        <m:sty m:val="p"/>
+                      </m:rPr>
+                      <m:t>⋅</m:t>
+                    </m:r>
+                    <m:sSup>
+                      <m:e>
+                        <m:r>
+                          <m:t>4</m:t>
+                        </m:r>
+                      </m:e>
+                      <m:sup>
+                        <m:r>
+                          <m:t>3</m:t>
+                        </m:r>
+                      </m:sup>
+                    </m:sSup>
+                  </m:e>
+                </m:rad>
+                <m:r>
+                  <m:rPr>
+                    <m:sty m:val="p"/>
+                  </m:rPr>
+                  <m:t>.</m:t>
+                </m:r>
+              </m:oMath>
+            </m:oMathPara>
+          </w:p>
+          <w:p>
+            <w:pPr>
+              <w:pStyle w:val="FirstParagraph"/>
+            </w:pPr>
+            <w:r>
+              <w:t xml:space="preserve">You know that</w:t>
+            </w:r>
+            <w:r>
+              <w:t xml:space="preserve"> </w:t>
+            </w:r>
+            <m:oMath>
+              <m:r>
+                <m:t>4</m:t>
+              </m:r>
+              <m:r>
+                <m:rPr>
+                  <m:sty m:val="p"/>
+                </m:rPr>
+                <m:t>=</m:t>
+              </m:r>
+              <m:sSup>
+                <m:e>
+                  <m:r>
+                    <m:t>2</m:t>
+                  </m:r>
+                </m:e>
+                <m:sup>
+                  <m:r>
+                    <m:t>2</m:t>
+                  </m:r>
+                </m:sup>
+              </m:sSup>
+            </m:oMath>
+            <w:r>
+              <w:t xml:space="preserve">, and so using Law 3 and then Law 1 gives</w:t>
+            </w:r>
+          </w:p>
+          <w:p>
+            <w:pPr>
+              <w:pStyle w:val="BodyText"/>
+            </w:pPr>
+            <m:oMathPara>
+              <m:oMathParaPr>
+                <m:jc m:val="center"/>
+              </m:oMathParaPr>
+              <m:oMath>
+                <m:rad>
+                  <m:deg>
+                    <m:r>
+                      <m:t>3</m:t>
+                    </m:r>
+                  </m:deg>
+                  <m:e>
+                    <m:r>
+                      <m:t>2</m:t>
+                    </m:r>
+                    <m:r>
+                      <m:rPr>
+                        <m:sty m:val="p"/>
+                      </m:rPr>
+                      <m:t>⋅</m:t>
+                    </m:r>
+                    <m:sSup>
+                      <m:e>
+                        <m:r>
+                          <m:t>4</m:t>
+                        </m:r>
+                      </m:e>
+                      <m:sup>
+                        <m:r>
+                          <m:t>3</m:t>
+                        </m:r>
+                      </m:sup>
+                    </m:sSup>
+                  </m:e>
+                </m:rad>
+                <m:r>
+                  <m:rPr>
+                    <m:sty m:val="p"/>
+                  </m:rPr>
+                  <m:t>=</m:t>
+                </m:r>
+                <m:rad>
+                  <m:deg>
+                    <m:r>
+                      <m:t>3</m:t>
+                    </m:r>
+                  </m:deg>
+                  <m:e>
+                    <m:r>
+                      <m:t>2</m:t>
+                    </m:r>
+                    <m:r>
+                      <m:rPr>
+                        <m:sty m:val="p"/>
+                      </m:rPr>
+                      <m:t>⋅</m:t>
+                    </m:r>
+                    <m:sSup>
+                      <m:e>
+                        <m:d>
+                          <m:dPr>
+                            <m:begChr m:val="("/>
+                            <m:endChr m:val=")"/>
+                            <m:sepChr m:val=""/>
+                            <m:grow/>
+                          </m:dPr>
+                          <m:e>
+                            <m:sSup>
+                              <m:e>
+                                <m:r>
+                                  <m:t>2</m:t>
+                                </m:r>
+                              </m:e>
+                              <m:sup>
+                                <m:r>
+                                  <m:t>2</m:t>
+                                </m:r>
+                              </m:sup>
+                            </m:sSup>
+                          </m:e>
+                        </m:d>
+                      </m:e>
+                      <m:sup>
+                        <m:r>
+                          <m:t>3</m:t>
+                        </m:r>
+                      </m:sup>
+                    </m:sSup>
+                  </m:e>
+                </m:rad>
+                <m:r>
+                  <m:rPr>
+                    <m:sty m:val="p"/>
+                  </m:rPr>
+                  <m:t>=</m:t>
+                </m:r>
+                <m:rad>
+                  <m:deg>
+                    <m:r>
+                      <m:t>3</m:t>
+                    </m:r>
+                  </m:deg>
+                  <m:e>
+                    <m:r>
+                      <m:t>2</m:t>
+                    </m:r>
+                    <m:r>
+                      <m:rPr>
+                        <m:sty m:val="p"/>
+                      </m:rPr>
+                      <m:t>⋅</m:t>
+                    </m:r>
+                    <m:sSup>
+                      <m:e>
+                        <m:r>
+                          <m:t>2</m:t>
+                        </m:r>
+                      </m:e>
+                      <m:sup>
+                        <m:r>
+                          <m:t>6</m:t>
+                        </m:r>
+                      </m:sup>
+                    </m:sSup>
+                  </m:e>
+                </m:rad>
+                <m:r>
+                  <m:rPr>
+                    <m:sty m:val="p"/>
+                  </m:rPr>
+                  <m:t>=</m:t>
+                </m:r>
+                <m:rad>
+                  <m:deg>
+                    <m:r>
+                      <m:t>3</m:t>
+                    </m:r>
+                  </m:deg>
+                  <m:e>
+                    <m:sSup>
+                      <m:e>
+                        <m:r>
+                          <m:t>2</m:t>
+                        </m:r>
+                      </m:e>
+                      <m:sup>
+                        <m:r>
+                          <m:t>7</m:t>
+                        </m:r>
+                      </m:sup>
+                    </m:sSup>
+                  </m:e>
+                </m:rad>
+              </m:oMath>
+            </m:oMathPara>
+          </w:p>
+          <w:p>
+            <w:pPr>
+              <w:pStyle w:val="FirstParagraph"/>
+            </w:pPr>
+            <w:r>
+              <w:t xml:space="preserve">Finally, using Law 6 gives</w:t>
+            </w:r>
+          </w:p>
+          <w:p>
+            <w:pPr>
+              <w:pStyle w:val="BodyText"/>
+            </w:pPr>
+            <m:oMathPara>
+              <m:oMathParaPr>
+                <m:jc m:val="center"/>
+              </m:oMathParaPr>
+              <m:oMath>
+                <m:sSup>
+                  <m:e>
+                    <m:r>
+                      <m:t>2</m:t>
+                    </m:r>
+                  </m:e>
+                  <m:sup>
+                    <m:r>
+                      <m:t>1</m:t>
+                    </m:r>
+                    <m:r>
+                      <m:rPr>
+                        <m:sty m:val="p"/>
+                      </m:rPr>
+                      <m:t>/</m:t>
+                    </m:r>
+                    <m:r>
+                      <m:t>3</m:t>
+                    </m:r>
+                  </m:sup>
+                </m:sSup>
+                <m:r>
+                  <m:rPr>
+                    <m:sty m:val="p"/>
+                  </m:rPr>
+                  <m:t>⋅</m:t>
+                </m:r>
+                <m:r>
+                  <m:t>4</m:t>
+                </m:r>
+                <m:r>
+                  <m:rPr>
+                    <m:sty m:val="p"/>
+                  </m:rPr>
+                  <m:t>=</m:t>
+                </m:r>
+                <m:rad>
+                  <m:deg>
+                    <m:r>
+                      <m:t>3</m:t>
+                    </m:r>
+                  </m:deg>
+                  <m:e>
+                    <m:sSup>
+                      <m:e>
+                        <m:r>
+                          <m:t>2</m:t>
+                        </m:r>
+                      </m:e>
+                      <m:sup>
+                        <m:r>
+                          <m:t>7</m:t>
+                        </m:r>
+                      </m:sup>
+                    </m:sSup>
+                  </m:e>
+                </m:rad>
+                <m:r>
+                  <m:rPr>
+                    <m:sty m:val="p"/>
+                  </m:rPr>
+                  <m:t>=</m:t>
+                </m:r>
+                <m:sSup>
+                  <m:e>
+                    <m:r>
+                      <m:t>2</m:t>
+                    </m:r>
+                  </m:e>
+                  <m:sup>
+                    <m:r>
+                      <m:t>7</m:t>
+                    </m:r>
+                    <m:r>
+                      <m:rPr>
+                        <m:sty m:val="p"/>
+                      </m:rPr>
+                      <m:t>/</m:t>
+                    </m:r>
+                    <m:r>
+                      <m:t>3</m:t>
+                    </m:r>
+                  </m:sup>
+                </m:sSup>
+                <m:r>
+                  <m:rPr>
+                    <m:sty m:val="p"/>
+                  </m:rPr>
+                  <m:t>.</m:t>
+                </m:r>
+              </m:oMath>
+            </m:oMathPara>
+          </w:p>
+        </w:tc>
+      </w:tr>
+    </w:tbl>
+    <w:p>
+      <w:pPr>
+        <w:pStyle w:val="FirstParagraph"/>
+      </w:pPr>
+      <w:r>
+        <w:t xml:space="preserve"> </w:t>
+      </w:r>
+    </w:p>
+    <w:tbl>
+      <w:tblPr>
+        <w:tblStyle w:val="Table"/>
+        <w:tblLook w:firstRow="0" w:lastRow="0" w:firstColumn="0" w:lastColumn="0" w:noHBand="0" w:noVBand="0" w:val="0000"/>
+        <w:tblBorders>
+          <w:left w:val="single" w:sz="24" w:space="0" w:color="0758E5"/>
+          <w:right w:val="single" w:sz="4" w:space="0" w:color="0758E5"/>
+          <w:top w:val="single" w:sz="4" w:space="0" w:color="0758E5"/>
+          <w:bottom w:val="single" w:sz="4" w:space="0" w:color="0758E5"/>
+        </w:tblBorders>
+        <w:tblCellMar>
+          <w:left w:w="144" w:type="dxa"/>
+          <w:right w:w="144" w:type="dxa"/>
+        </w:tblCellMar>
+        <w:tblInd w:w="164" w:type="dxa"/>
+        <w:tblW w:type="pct" w:w="100%"/>
+      </w:tblPr>
+      <w:tr>
+        <w:trPr>
+          <w:cantSplit/>
+        </w:trPr>
+        <w:tc>
+          <w:tcPr>
+            <w:shd w:color="auto" w:fill="dae6fb" w:val="clear"/>
+            <w:tcMar>
+              <w:top w:w="92" w:type="dxa"/>
+              <w:bottom w:w="92" w:type="dxa"/>
+            </w:tcMar>
+          </w:tcPr>
+          <w:p>
+            <w:pPr>
+              <w:pStyle w:val="BodyText"/>
+            </w:pPr>
+            <w:pPr>
+              <w:spacing w:before="0" w:after="0"/>
+              <w:textAlignment w:val="center"/>
+            </w:pPr>
+            <w:r>
+              <w:drawing>
+                <wp:inline>
+                  <wp:extent cx="152400" cy="152400"/>
+                  <wp:effectExtent b="0" l="0" r="0" t="0"/>
                   <wp:docPr descr="" title="" id="61" name="Picture"/>
                   <a:graphic>
                     <a:graphicData uri="http://schemas.openxmlformats.org/drawingml/2006/picture">
@@ -10456,7 +11012,7 @@
               <w:t xml:space="preserve"> </w:t>
             </w:r>
             <w:r>
-              <w:t xml:space="preserve">Law 9: fractional power, the nth root</w:t>
+              <w:t xml:space="preserve">Law 10: multiplication under the root sign</w:t>
             </w:r>
           </w:p>
         </w:tc>
@@ -10480,7 +11036,64 @@
               <w:spacing w:before="16"/>
             </w:pPr>
             <w:r>
-              <w:t xml:space="preserve">When multiplying by bases with fractional powers (some sort of nth root) :</w:t>
+              <w:t xml:space="preserve">When you have a term under a</w:t>
+            </w:r>
+            <w:r>
+              <w:t xml:space="preserve"> </w:t>
+            </w:r>
+            <m:oMath>
+              <m:r>
+                <m:t>n</m:t>
+              </m:r>
+            </m:oMath>
+            <w:r>
+              <w:t xml:space="preserve">th root sign which you can factorise (split up into different factors) this can be done and the</w:t>
+            </w:r>
+            <w:r>
+              <w:t xml:space="preserve"> </w:t>
+            </w:r>
+            <m:oMath>
+              <m:r>
+                <m:t>n</m:t>
+              </m:r>
+            </m:oMath>
+            <w:r>
+              <w:t xml:space="preserve">th root signs can be dealt with separately.</w:t>
+            </w:r>
+          </w:p>
+          <w:p>
+            <w:pPr>
+              <w:pStyle w:val="BodyText"/>
+            </w:pPr>
+          </w:p>
+          <w:p>
+            <w:pPr>
+              <w:pStyle w:val="BodyText"/>
+            </w:pPr>
+            <w:r>
+              <w:t xml:space="preserve">Where you are using the commutativity of multiplication to split up the</w:t>
+            </w:r>
+            <w:r>
+              <w:t xml:space="preserve"> </w:t>
+            </w:r>
+            <m:oMath>
+              <m:r>
+                <m:t>n</m:t>
+              </m:r>
+            </m:oMath>
+            <w:r>
+              <w:t xml:space="preserve">th root and deal with terms separately.</w:t>
+            </w:r>
+          </w:p>
+          <w:p>
+            <w:pPr>
+              <w:pStyle w:val="BodyText"/>
+            </w:pPr>
+            <w:pPr>
+              <w:spacing w:after="16"/>
+            </w:pPr>
+            <w:r>
+              <w:t xml:space="preserve">This law is particularly useful for writing square roots more concisely. For example</w:t>
             </w:r>
           </w:p>
           <w:p>
@@ -10492,106 +11105,109 @@
                 <m:jc m:val="center"/>
               </m:oMathParaPr>
               <m:oMath>
-                <m:sSup>
+                <m:rad>
+                  <m:radPr>
+                    <m:degHide m:val="on"/>
+                  </m:radPr>
+                  <m:deg/>
                   <m:e>
                     <m:r>
-                      <m:t>a</m:t>
+                      <m:t>12</m:t>
                     </m:r>
                   </m:e>
-                  <m:sup>
-                    <m:r>
-                      <m:t>1</m:t>
+                </m:rad>
+                <m:r>
+                  <m:rPr>
+                    <m:sty m:val="p"/>
+                  </m:rPr>
+                  <m:t>=</m:t>
+                </m:r>
+                <m:rad>
+                  <m:radPr>
+                    <m:degHide m:val="on"/>
+                  </m:radPr>
+                  <m:deg/>
+                  <m:e>
+                    <m:r>
+                      <m:t>4</m:t>
                     </m:r>
                     <m:r>
                       <m:rPr>
                         <m:sty m:val="p"/>
                       </m:rPr>
-                      <m:t>/</m:t>
-                    </m:r>
-                    <m:r>
-                      <m:t>n</m:t>
-                    </m:r>
-                  </m:sup>
-                </m:sSup>
+                      <m:t>⋅</m:t>
+                    </m:r>
+                    <m:r>
+                      <m:t>3</m:t>
+                    </m:r>
+                  </m:e>
+                </m:rad>
+                <m:r>
+                  <m:rPr>
+                    <m:sty m:val="p"/>
+                  </m:rPr>
+                  <m:t>=</m:t>
+                </m:r>
+                <m:rad>
+                  <m:radPr>
+                    <m:degHide m:val="on"/>
+                  </m:radPr>
+                  <m:deg/>
+                  <m:e>
+                    <m:r>
+                      <m:t>4</m:t>
+                    </m:r>
+                  </m:e>
+                </m:rad>
                 <m:r>
                   <m:rPr>
                     <m:sty m:val="p"/>
                   </m:rPr>
                   <m:t>⋅</m:t>
                 </m:r>
-                <m:r>
-                  <m:t>b</m:t>
-                </m:r>
+                <m:rad>
+                  <m:radPr>
+                    <m:degHide m:val="on"/>
+                  </m:radPr>
+                  <m:deg/>
+                  <m:e>
+                    <m:r>
+                      <m:t>3</m:t>
+                    </m:r>
+                  </m:e>
+                </m:rad>
                 <m:r>
                   <m:rPr>
                     <m:sty m:val="p"/>
                   </m:rPr>
                   <m:t>=</m:t>
                 </m:r>
+                <m:r>
+                  <m:t>2</m:t>
+                </m:r>
                 <m:rad>
-                  <m:deg>
-                    <m:r>
-                      <m:t>n</m:t>
-                    </m:r>
-                  </m:deg>
+                  <m:radPr>
+                    <m:degHide m:val="on"/>
+                  </m:radPr>
+                  <m:deg/>
                   <m:e>
                     <m:r>
-                      <m:t>a</m:t>
-                    </m:r>
-                    <m:r>
-                      <m:rPr>
-                        <m:sty m:val="p"/>
-                      </m:rPr>
-                      <m:t>⋅</m:t>
-                    </m:r>
-                    <m:sSup>
-                      <m:e>
-                        <m:r>
-                          <m:t>b</m:t>
-                        </m:r>
-                      </m:e>
-                      <m:sup>
-                        <m:r>
-                          <m:t>n</m:t>
-                        </m:r>
-                      </m:sup>
-                    </m:sSup>
+                      <m:t>3</m:t>
+                    </m:r>
                   </m:e>
                 </m:rad>
               </m:oMath>
             </m:oMathPara>
-          </w:p>
-          <w:p>
-            <w:pPr>
-              <w:pStyle w:val="FirstParagraph"/>
-            </w:pPr>
-            <w:pPr>
-              <w:spacing w:after="16"/>
-            </w:pPr>
-            <w:r>
-              <w:t xml:space="preserve">Where the aim of the manipulation is to put everything inside the</w:t>
-            </w:r>
-            <w:r>
-              <w:t xml:space="preserve"> </w:t>
-            </w:r>
-            <m:oMath>
-              <m:r>
-                <m:t>n</m:t>
-              </m:r>
-            </m:oMath>
-            <w:r>
-              <w:t xml:space="preserve">th root sign, then to continue with the calculation.</w:t>
-            </w:r>
           </w:p>
         </w:tc>
       </w:tr>
     </w:tbl>
     <w:p>
       <w:pPr>
-        <w:pStyle w:val="BodyText"/>
+        <w:pStyle w:val="FirstParagraph"/>
       </w:pPr>
       <w:r>
-        <w:t xml:space="preserve">The main purpose of this law is to combine bases if you can; as evidenced in the next example.</w:t>
+        <w:t xml:space="preserve"> </w:t>
       </w:r>
     </w:p>
     <w:tbl>
@@ -10683,833 +11299,6 @@
                 <w:b/>
                 <w:bCs/>
               </w:rPr>
-              <w:t xml:space="preserve">Example 10</w:t>
-            </w:r>
-          </w:p>
-          <w:p>
-            <w:pPr>
-              <w:pStyle w:val="BodyText"/>
-            </w:pPr>
-            <w:pPr>
-              <w:spacing w:before="16"/>
-            </w:pPr>
-            <w:r>
-              <w:t xml:space="preserve">Simplify</w:t>
-            </w:r>
-            <w:r>
-              <w:t xml:space="preserve"> </w:t>
-            </w:r>
-            <m:oMath>
-              <m:sSup>
-                <m:e>
-                  <m:r>
-                    <m:t>2</m:t>
-                  </m:r>
-                </m:e>
-                <m:sup>
-                  <m:r>
-                    <m:t>1</m:t>
-                  </m:r>
-                  <m:r>
-                    <m:rPr>
-                      <m:sty m:val="p"/>
-                    </m:rPr>
-                    <m:t>/</m:t>
-                  </m:r>
-                  <m:r>
-                    <m:t>3</m:t>
-                  </m:r>
-                </m:sup>
-              </m:sSup>
-              <m:r>
-                <m:rPr>
-                  <m:sty m:val="p"/>
-                </m:rPr>
-                <m:t>⋅</m:t>
-              </m:r>
-              <m:r>
-                <m:t>4</m:t>
-              </m:r>
-            </m:oMath>
-            <w:r>
-              <w:t xml:space="preserve">. Here, you can use Law 9 to write</w:t>
-            </w:r>
-          </w:p>
-          <w:p>
-            <w:pPr>
-              <w:pStyle w:val="BodyText"/>
-            </w:pPr>
-            <m:oMathPara>
-              <m:oMathParaPr>
-                <m:jc m:val="center"/>
-              </m:oMathParaPr>
-              <m:oMath>
-                <m:sSup>
-                  <m:e>
-                    <m:r>
-                      <m:t>2</m:t>
-                    </m:r>
-                  </m:e>
-                  <m:sup>
-                    <m:r>
-                      <m:t>1</m:t>
-                    </m:r>
-                    <m:r>
-                      <m:rPr>
-                        <m:sty m:val="p"/>
-                      </m:rPr>
-                      <m:t>/</m:t>
-                    </m:r>
-                    <m:r>
-                      <m:t>3</m:t>
-                    </m:r>
-                  </m:sup>
-                </m:sSup>
-                <m:r>
-                  <m:rPr>
-                    <m:sty m:val="p"/>
-                  </m:rPr>
-                  <m:t>⋅</m:t>
-                </m:r>
-                <m:r>
-                  <m:t>4</m:t>
-                </m:r>
-                <m:r>
-                  <m:rPr>
-                    <m:sty m:val="p"/>
-                  </m:rPr>
-                  <m:t>=</m:t>
-                </m:r>
-                <m:rad>
-                  <m:deg>
-                    <m:r>
-                      <m:t>3</m:t>
-                    </m:r>
-                  </m:deg>
-                  <m:e>
-                    <m:r>
-                      <m:t>2</m:t>
-                    </m:r>
-                    <m:r>
-                      <m:rPr>
-                        <m:sty m:val="p"/>
-                      </m:rPr>
-                      <m:t>⋅</m:t>
-                    </m:r>
-                    <m:sSup>
-                      <m:e>
-                        <m:r>
-                          <m:t>4</m:t>
-                        </m:r>
-                      </m:e>
-                      <m:sup>
-                        <m:r>
-                          <m:t>3</m:t>
-                        </m:r>
-                      </m:sup>
-                    </m:sSup>
-                  </m:e>
-                </m:rad>
-                <m:r>
-                  <m:rPr>
-                    <m:sty m:val="p"/>
-                  </m:rPr>
-                  <m:t>.</m:t>
-                </m:r>
-              </m:oMath>
-            </m:oMathPara>
-          </w:p>
-          <w:p>
-            <w:pPr>
-              <w:pStyle w:val="FirstParagraph"/>
-            </w:pPr>
-            <w:r>
-              <w:t xml:space="preserve">You know that</w:t>
-            </w:r>
-            <w:r>
-              <w:t xml:space="preserve"> </w:t>
-            </w:r>
-            <m:oMath>
-              <m:r>
-                <m:t>4</m:t>
-              </m:r>
-              <m:r>
-                <m:rPr>
-                  <m:sty m:val="p"/>
-                </m:rPr>
-                <m:t>=</m:t>
-              </m:r>
-              <m:sSup>
-                <m:e>
-                  <m:r>
-                    <m:t>2</m:t>
-                  </m:r>
-                </m:e>
-                <m:sup>
-                  <m:r>
-                    <m:t>2</m:t>
-                  </m:r>
-                </m:sup>
-              </m:sSup>
-            </m:oMath>
-            <w:r>
-              <w:t xml:space="preserve">, and so using Law 3 and then Law 1 gives</w:t>
-            </w:r>
-          </w:p>
-          <w:p>
-            <w:pPr>
-              <w:pStyle w:val="BodyText"/>
-            </w:pPr>
-            <m:oMathPara>
-              <m:oMathParaPr>
-                <m:jc m:val="center"/>
-              </m:oMathParaPr>
-              <m:oMath>
-                <m:rad>
-                  <m:deg>
-                    <m:r>
-                      <m:t>3</m:t>
-                    </m:r>
-                  </m:deg>
-                  <m:e>
-                    <m:r>
-                      <m:t>2</m:t>
-                    </m:r>
-                    <m:r>
-                      <m:rPr>
-                        <m:sty m:val="p"/>
-                      </m:rPr>
-                      <m:t>⋅</m:t>
-                    </m:r>
-                    <m:sSup>
-                      <m:e>
-                        <m:r>
-                          <m:t>4</m:t>
-                        </m:r>
-                      </m:e>
-                      <m:sup>
-                        <m:r>
-                          <m:t>3</m:t>
-                        </m:r>
-                      </m:sup>
-                    </m:sSup>
-                  </m:e>
-                </m:rad>
-                <m:r>
-                  <m:rPr>
-                    <m:sty m:val="p"/>
-                  </m:rPr>
-                  <m:t>=</m:t>
-                </m:r>
-                <m:rad>
-                  <m:deg>
-                    <m:r>
-                      <m:t>3</m:t>
-                    </m:r>
-                  </m:deg>
-                  <m:e>
-                    <m:r>
-                      <m:t>2</m:t>
-                    </m:r>
-                    <m:r>
-                      <m:rPr>
-                        <m:sty m:val="p"/>
-                      </m:rPr>
-                      <m:t>⋅</m:t>
-                    </m:r>
-                    <m:sSup>
-                      <m:e>
-                        <m:d>
-                          <m:dPr>
-                            <m:begChr m:val="("/>
-                            <m:endChr m:val=")"/>
-                            <m:sepChr m:val=""/>
-                            <m:grow/>
-                          </m:dPr>
-                          <m:e>
-                            <m:sSup>
-                              <m:e>
-                                <m:r>
-                                  <m:t>2</m:t>
-                                </m:r>
-                              </m:e>
-                              <m:sup>
-                                <m:r>
-                                  <m:t>2</m:t>
-                                </m:r>
-                              </m:sup>
-                            </m:sSup>
-                          </m:e>
-                        </m:d>
-                      </m:e>
-                      <m:sup>
-                        <m:r>
-                          <m:t>3</m:t>
-                        </m:r>
-                      </m:sup>
-                    </m:sSup>
-                  </m:e>
-                </m:rad>
-                <m:r>
-                  <m:rPr>
-                    <m:sty m:val="p"/>
-                  </m:rPr>
-                  <m:t>=</m:t>
-                </m:r>
-                <m:rad>
-                  <m:deg>
-                    <m:r>
-                      <m:t>3</m:t>
-                    </m:r>
-                  </m:deg>
-                  <m:e>
-                    <m:r>
-                      <m:t>2</m:t>
-                    </m:r>
-                    <m:r>
-                      <m:rPr>
-                        <m:sty m:val="p"/>
-                      </m:rPr>
-                      <m:t>⋅</m:t>
-                    </m:r>
-                    <m:sSup>
-                      <m:e>
-                        <m:r>
-                          <m:t>2</m:t>
-                        </m:r>
-                      </m:e>
-                      <m:sup>
-                        <m:r>
-                          <m:t>6</m:t>
-                        </m:r>
-                      </m:sup>
-                    </m:sSup>
-                  </m:e>
-                </m:rad>
-                <m:r>
-                  <m:rPr>
-                    <m:sty m:val="p"/>
-                  </m:rPr>
-                  <m:t>=</m:t>
-                </m:r>
-                <m:rad>
-                  <m:deg>
-                    <m:r>
-                      <m:t>3</m:t>
-                    </m:r>
-                  </m:deg>
-                  <m:e>
-                    <m:sSup>
-                      <m:e>
-                        <m:r>
-                          <m:t>2</m:t>
-                        </m:r>
-                      </m:e>
-                      <m:sup>
-                        <m:r>
-                          <m:t>7</m:t>
-                        </m:r>
-                      </m:sup>
-                    </m:sSup>
-                  </m:e>
-                </m:rad>
-              </m:oMath>
-            </m:oMathPara>
-          </w:p>
-          <w:p>
-            <w:pPr>
-              <w:pStyle w:val="FirstParagraph"/>
-            </w:pPr>
-            <w:r>
-              <w:t xml:space="preserve">Finally, using Law 6 gives</w:t>
-            </w:r>
-          </w:p>
-          <w:p>
-            <w:pPr>
-              <w:pStyle w:val="BodyText"/>
-            </w:pPr>
-            <m:oMathPara>
-              <m:oMathParaPr>
-                <m:jc m:val="center"/>
-              </m:oMathParaPr>
-              <m:oMath>
-                <m:sSup>
-                  <m:e>
-                    <m:r>
-                      <m:t>2</m:t>
-                    </m:r>
-                  </m:e>
-                  <m:sup>
-                    <m:r>
-                      <m:t>1</m:t>
-                    </m:r>
-                    <m:r>
-                      <m:rPr>
-                        <m:sty m:val="p"/>
-                      </m:rPr>
-                      <m:t>/</m:t>
-                    </m:r>
-                    <m:r>
-                      <m:t>3</m:t>
-                    </m:r>
-                  </m:sup>
-                </m:sSup>
-                <m:r>
-                  <m:rPr>
-                    <m:sty m:val="p"/>
-                  </m:rPr>
-                  <m:t>⋅</m:t>
-                </m:r>
-                <m:r>
-                  <m:t>4</m:t>
-                </m:r>
-                <m:r>
-                  <m:rPr>
-                    <m:sty m:val="p"/>
-                  </m:rPr>
-                  <m:t>=</m:t>
-                </m:r>
-                <m:rad>
-                  <m:deg>
-                    <m:r>
-                      <m:t>3</m:t>
-                    </m:r>
-                  </m:deg>
-                  <m:e>
-                    <m:sSup>
-                      <m:e>
-                        <m:r>
-                          <m:t>2</m:t>
-                        </m:r>
-                      </m:e>
-                      <m:sup>
-                        <m:r>
-                          <m:t>7</m:t>
-                        </m:r>
-                      </m:sup>
-                    </m:sSup>
-                  </m:e>
-                </m:rad>
-                <m:r>
-                  <m:rPr>
-                    <m:sty m:val="p"/>
-                  </m:rPr>
-                  <m:t>=</m:t>
-                </m:r>
-                <m:sSup>
-                  <m:e>
-                    <m:r>
-                      <m:t>2</m:t>
-                    </m:r>
-                  </m:e>
-                  <m:sup>
-                    <m:r>
-                      <m:t>7</m:t>
-                    </m:r>
-                    <m:r>
-                      <m:rPr>
-                        <m:sty m:val="p"/>
-                      </m:rPr>
-                      <m:t>/</m:t>
-                    </m:r>
-                    <m:r>
-                      <m:t>3</m:t>
-                    </m:r>
-                  </m:sup>
-                </m:sSup>
-                <m:r>
-                  <m:rPr>
-                    <m:sty m:val="p"/>
-                  </m:rPr>
-                  <m:t>.</m:t>
-                </m:r>
-              </m:oMath>
-            </m:oMathPara>
-          </w:p>
-        </w:tc>
-      </w:tr>
-    </w:tbl>
-    <w:p>
-      <w:pPr>
-        <w:pStyle w:val="FirstParagraph"/>
-      </w:pPr>
-      <w:r>
-        <w:t xml:space="preserve"> </w:t>
-      </w:r>
-    </w:p>
-    <w:tbl>
-      <w:tblPr>
-        <w:tblStyle w:val="Table"/>
-        <w:tblLook w:firstRow="0" w:lastRow="0" w:firstColumn="0" w:lastColumn="0" w:noHBand="0" w:noVBand="0" w:val="0000"/>
-        <w:tblBorders>
-          <w:left w:val="single" w:sz="24" w:space="0" w:color="0758E5"/>
-          <w:right w:val="single" w:sz="4" w:space="0" w:color="0758E5"/>
-          <w:top w:val="single" w:sz="4" w:space="0" w:color="0758E5"/>
-          <w:bottom w:val="single" w:sz="4" w:space="0" w:color="0758E5"/>
-        </w:tblBorders>
-        <w:tblCellMar>
-          <w:left w:w="144" w:type="dxa"/>
-          <w:right w:w="144" w:type="dxa"/>
-        </w:tblCellMar>
-        <w:tblInd w:w="164" w:type="dxa"/>
-        <w:tblW w:type="pct" w:w="100%"/>
-      </w:tblPr>
-      <w:tr>
-        <w:trPr>
-          <w:cantSplit/>
-        </w:trPr>
-        <w:tc>
-          <w:tcPr>
-            <w:shd w:color="auto" w:fill="dae6fb" w:val="clear"/>
-            <w:tcMar>
-              <w:top w:w="92" w:type="dxa"/>
-              <w:bottom w:w="92" w:type="dxa"/>
-            </w:tcMar>
-          </w:tcPr>
-          <w:p>
-            <w:pPr>
-              <w:pStyle w:val="BodyText"/>
-            </w:pPr>
-            <w:pPr>
-              <w:spacing w:before="0" w:after="0"/>
-              <w:textAlignment w:val="center"/>
-            </w:pPr>
-            <w:r>
-              <w:drawing>
-                <wp:inline>
-                  <wp:extent cx="152400" cy="152400"/>
-                  <wp:effectExtent b="0" l="0" r="0" t="0"/>
-                  <wp:docPr descr="" title="" id="65" name="Picture"/>
-                  <a:graphic>
-                    <a:graphicData uri="http://schemas.openxmlformats.org/drawingml/2006/picture">
-                      <pic:pic>
-                        <pic:nvPicPr>
-                          <pic:cNvPr descr="/Applications/quarto/share/formats/docx/note.png" id="66" name="Picture"/>
-                          <pic:cNvPicPr>
-                            <a:picLocks noChangeArrowheads="1" noChangeAspect="1"/>
-                          </pic:cNvPicPr>
-                        </pic:nvPicPr>
-                        <pic:blipFill>
-                          <a:blip r:embed="rId20"/>
-                          <a:stretch>
-                            <a:fillRect/>
-                          </a:stretch>
-                        </pic:blipFill>
-                        <pic:spPr bwMode="auto">
-                          <a:xfrm>
-                            <a:off x="0" y="0"/>
-                            <a:ext cx="152400" cy="152400"/>
-                          </a:xfrm>
-                          <a:prstGeom prst="rect">
-                            <a:avLst/>
-                          </a:prstGeom>
-                          <a:noFill/>
-                          <a:ln w="9525">
-                            <a:noFill/>
-                            <a:headEnd/>
-                            <a:tailEnd/>
-                          </a:ln>
-                        </pic:spPr>
-                      </pic:pic>
-                    </a:graphicData>
-                  </a:graphic>
-                </wp:inline>
-              </w:drawing>
-            </w:r>
-            <w:r>
-              <w:t xml:space="preserve"> </w:t>
-            </w:r>
-            <w:r>
-              <w:t xml:space="preserve"> </w:t>
-            </w:r>
-            <w:r>
-              <w:t xml:space="preserve">Law 10: multiplication under the root sign</w:t>
-            </w:r>
-          </w:p>
-        </w:tc>
-      </w:tr>
-      <w:tr>
-        <w:trPr>
-          <w:cantSplit/>
-        </w:trPr>
-        <w:tc>
-          <w:tcPr>
-            <w:tcMar>
-              <w:top w:w="108" w:type="dxa"/>
-              <w:bottom w:w="108" w:type="dxa"/>
-            </w:tcMar>
-          </w:tcPr>
-          <w:p>
-            <w:pPr>
-              <w:pStyle w:val="BodyText"/>
-            </w:pPr>
-            <w:pPr>
-              <w:spacing w:before="16"/>
-            </w:pPr>
-            <w:r>
-              <w:t xml:space="preserve">When you have a term under a</w:t>
-            </w:r>
-            <w:r>
-              <w:t xml:space="preserve"> </w:t>
-            </w:r>
-            <m:oMath>
-              <m:r>
-                <m:t>n</m:t>
-              </m:r>
-            </m:oMath>
-            <w:r>
-              <w:t xml:space="preserve">th root sign which you can factorise (split up into different factors) this can be done and the</w:t>
-            </w:r>
-            <w:r>
-              <w:t xml:space="preserve"> </w:t>
-            </w:r>
-            <m:oMath>
-              <m:r>
-                <m:t>n</m:t>
-              </m:r>
-            </m:oMath>
-            <w:r>
-              <w:t xml:space="preserve">th root signs can be dealt with separately.</w:t>
-            </w:r>
-          </w:p>
-          <w:p>
-            <w:pPr>
-              <w:pStyle w:val="BodyText"/>
-            </w:pPr>
-          </w:p>
-          <w:p>
-            <w:pPr>
-              <w:pStyle w:val="BodyText"/>
-            </w:pPr>
-            <w:r>
-              <w:t xml:space="preserve">Where you are using the commutativity of multiplication to split up the</w:t>
-            </w:r>
-            <w:r>
-              <w:t xml:space="preserve"> </w:t>
-            </w:r>
-            <m:oMath>
-              <m:r>
-                <m:t>n</m:t>
-              </m:r>
-            </m:oMath>
-            <w:r>
-              <w:t xml:space="preserve">th root and deal with terms separately.</w:t>
-            </w:r>
-          </w:p>
-          <w:p>
-            <w:pPr>
-              <w:pStyle w:val="BodyText"/>
-            </w:pPr>
-            <w:pPr>
-              <w:spacing w:after="16"/>
-            </w:pPr>
-            <w:r>
-              <w:t xml:space="preserve">This law is particularly useful for writing square roots more concisely. For example</w:t>
-            </w:r>
-          </w:p>
-          <w:p>
-            <w:pPr>
-              <w:pStyle w:val="BodyText"/>
-            </w:pPr>
-            <m:oMathPara>
-              <m:oMathParaPr>
-                <m:jc m:val="center"/>
-              </m:oMathParaPr>
-              <m:oMath>
-                <m:rad>
-                  <m:radPr>
-                    <m:degHide m:val="on"/>
-                  </m:radPr>
-                  <m:deg/>
-                  <m:e>
-                    <m:r>
-                      <m:t>12</m:t>
-                    </m:r>
-                  </m:e>
-                </m:rad>
-                <m:r>
-                  <m:rPr>
-                    <m:sty m:val="p"/>
-                  </m:rPr>
-                  <m:t>=</m:t>
-                </m:r>
-                <m:rad>
-                  <m:radPr>
-                    <m:degHide m:val="on"/>
-                  </m:radPr>
-                  <m:deg/>
-                  <m:e>
-                    <m:r>
-                      <m:t>4</m:t>
-                    </m:r>
-                    <m:r>
-                      <m:rPr>
-                        <m:sty m:val="p"/>
-                      </m:rPr>
-                      <m:t>⋅</m:t>
-                    </m:r>
-                    <m:r>
-                      <m:t>3</m:t>
-                    </m:r>
-                  </m:e>
-                </m:rad>
-                <m:r>
-                  <m:rPr>
-                    <m:sty m:val="p"/>
-                  </m:rPr>
-                  <m:t>=</m:t>
-                </m:r>
-                <m:rad>
-                  <m:radPr>
-                    <m:degHide m:val="on"/>
-                  </m:radPr>
-                  <m:deg/>
-                  <m:e>
-                    <m:r>
-                      <m:t>4</m:t>
-                    </m:r>
-                  </m:e>
-                </m:rad>
-                <m:r>
-                  <m:rPr>
-                    <m:sty m:val="p"/>
-                  </m:rPr>
-                  <m:t>⋅</m:t>
-                </m:r>
-                <m:rad>
-                  <m:radPr>
-                    <m:degHide m:val="on"/>
-                  </m:radPr>
-                  <m:deg/>
-                  <m:e>
-                    <m:r>
-                      <m:t>3</m:t>
-                    </m:r>
-                  </m:e>
-                </m:rad>
-                <m:r>
-                  <m:rPr>
-                    <m:sty m:val="p"/>
-                  </m:rPr>
-                  <m:t>=</m:t>
-                </m:r>
-                <m:r>
-                  <m:t>2</m:t>
-                </m:r>
-                <m:rad>
-                  <m:radPr>
-                    <m:degHide m:val="on"/>
-                  </m:radPr>
-                  <m:deg/>
-                  <m:e>
-                    <m:r>
-                      <m:t>3</m:t>
-                    </m:r>
-                  </m:e>
-                </m:rad>
-              </m:oMath>
-            </m:oMathPara>
-          </w:p>
-        </w:tc>
-      </w:tr>
-    </w:tbl>
-    <w:p>
-      <w:pPr>
-        <w:pStyle w:val="FirstParagraph"/>
-      </w:pPr>
-      <w:r>
-        <w:t xml:space="preserve"> </w:t>
-      </w:r>
-    </w:p>
-    <w:tbl>
-      <w:tblPr>
-        <w:tblStyle w:val="Table"/>
-        <w:tblLook w:firstRow="0" w:lastRow="0" w:firstColumn="0" w:lastColumn="0" w:noHBand="0" w:noVBand="0" w:val="0000"/>
-        <w:tblBorders>
-          <w:left w:val="single" w:sz="24" w:space="0" w:color="0758E5"/>
-        </w:tblBorders>
-        <w:tblCellMar>
-          <w:left w:w="0" w:type="dxa"/>
-          <w:right w:w="0" w:type="dxa"/>
-        </w:tblCellMar>
-        <w:tblInd w:w="164" w:type="dxa"/>
-      </w:tblPr>
-      <w:tr>
-        <w:trPr>
-          <w:cantSplit/>
-        </w:trPr>
-        <w:tc>
-          <w:tcPr>
-            <w:tcMar>
-              <w:left w:w="144" w:type="dxa"/>
-              <w:right w:w="144" w:type="dxa"/>
-            </w:tcMar>
-          </w:tcPr>
-          <w:p>
-            <w:pPr>
-              <w:pStyle w:val="BodyText"/>
-            </w:pPr>
-            <w:pPr>
-              <w:spacing w:before="0" w:after="8"/>
-              <w:jc w:val="center"/>
-            </w:pPr>
-            <w:r>
-              <w:drawing>
-                <wp:inline>
-                  <wp:extent cx="152400" cy="152400"/>
-                  <wp:effectExtent b="0" l="0" r="0" t="0"/>
-                  <wp:docPr descr="" title="" id="67" name="Picture"/>
-                  <a:graphic>
-                    <a:graphicData uri="http://schemas.openxmlformats.org/drawingml/2006/picture">
-                      <pic:pic>
-                        <pic:nvPicPr>
-                          <pic:cNvPr descr="/Applications/quarto/share/formats/docx/note.png" id="68" name="Picture"/>
-                          <pic:cNvPicPr>
-                            <a:picLocks noChangeArrowheads="1" noChangeAspect="1"/>
-                          </pic:cNvPicPr>
-                        </pic:nvPicPr>
-                        <pic:blipFill>
-                          <a:blip r:embed="rId20"/>
-                          <a:stretch>
-                            <a:fillRect/>
-                          </a:stretch>
-                        </pic:blipFill>
-                        <pic:spPr bwMode="auto">
-                          <a:xfrm>
-                            <a:off x="0" y="0"/>
-                            <a:ext cx="152400" cy="152400"/>
-                          </a:xfrm>
-                          <a:prstGeom prst="rect">
-                            <a:avLst/>
-                          </a:prstGeom>
-                          <a:noFill/>
-                          <a:ln w="9525">
-                            <a:noFill/>
-                            <a:headEnd/>
-                            <a:tailEnd/>
-                          </a:ln>
-                        </pic:spPr>
-                      </pic:pic>
-                    </a:graphicData>
-                  </a:graphic>
-                </wp:inline>
-              </w:drawing>
-            </w:r>
-          </w:p>
-        </w:tc>
-        <w:tc>
-          <w:p>
-            <w:pPr>
-              <w:pStyle w:val="BodyText"/>
-            </w:pPr>
-            <w:pPr>
-              <w:spacing w:before="16" w:after="64"/>
-            </w:pPr>
-            <w:r>
-              <w:rPr>
-                <w:b/>
-                <w:bCs/>
-              </w:rPr>
               <w:t xml:space="preserve">Example 11</w:t>
             </w:r>
           </w:p>
@@ -11870,8 +11659,8 @@
         </w:tc>
       </w:tr>
     </w:tbl>
-    <w:bookmarkEnd w:id="69"/>
-    <w:bookmarkStart w:id="70" w:name="quick-check-problems"/>
+    <w:bookmarkEnd w:id="65"/>
+    <w:bookmarkStart w:id="66" w:name="quick-check-problems"/>
     <w:p>
       <w:pPr>
         <w:pStyle w:val="Heading1"/>
@@ -12423,8 +12212,8 @@
         </m:r>
       </m:oMath>
     </w:p>
-    <w:bookmarkEnd w:id="70"/>
-    <w:bookmarkStart w:id="74" w:name="further-reading"/>
+    <w:bookmarkEnd w:id="66"/>
+    <w:bookmarkStart w:id="70" w:name="further-reading"/>
     <w:p>
       <w:pPr>
         <w:pStyle w:val="Heading1"/>
@@ -12437,7 +12226,7 @@
       <w:pPr>
         <w:pStyle w:val="FirstParagraph"/>
       </w:pPr>
-      <w:hyperlink r:id="rId71">
+      <w:hyperlink r:id="rId67">
         <w:r>
           <w:rPr>
             <w:rStyle w:val="Hyperlink"/>
@@ -12446,7 +12235,7 @@
         </w:r>
       </w:hyperlink>
     </w:p>
-    <w:bookmarkStart w:id="73" w:name="version-history-and-licensing"/>
+    <w:bookmarkStart w:id="69" w:name="version-history-and-licensing"/>
     <w:p>
       <w:pPr>
         <w:pStyle w:val="Heading2"/>
@@ -12479,7 +12268,7 @@
       <w:pPr>
         <w:pStyle w:val="FirstParagraph"/>
       </w:pPr>
-      <w:hyperlink r:id="rId72">
+      <w:hyperlink r:id="rId68">
         <w:r>
           <w:rPr>
             <w:rStyle w:val="Hyperlink"/>
@@ -12488,8 +12277,8 @@
         </w:r>
       </w:hyperlink>
     </w:p>
-    <w:bookmarkEnd w:id="73"/>
-    <w:bookmarkEnd w:id="74"/>
+    <w:bookmarkEnd w:id="69"/>
+    <w:bookmarkEnd w:id="70"/>
     <w:sectPr>
       <w:pgSz w:h="15840" w:w="12240"/>
       <w:pgMar w:bottom="1440" w:footer="720" w:gutter="0" w:header="720" w:left="1440" w:right="1440" w:top="1440"/>

--- a/docs/studyguides/lawsofindices.docx
+++ b/docs/studyguides/lawsofindices.docx
@@ -359,7 +359,7 @@
                     <a:graphicData uri="http://schemas.openxmlformats.org/drawingml/2006/picture">
                       <pic:pic>
                         <pic:nvPicPr>
-                          <pic:cNvPr descr="/Applications/quarto/share/formats/docx/note.png" id="22" name="Picture"/>
+                          <pic:cNvPr descr="C:\Program Files\RStudio\resources\app\bin\quarto\share\formats\docx\note.png" id="22" name="Picture"/>
                           <pic:cNvPicPr>
                             <a:picLocks noChangeArrowheads="1" noChangeAspect="1"/>
                           </pic:cNvPicPr>
@@ -825,7 +825,7 @@
                     <a:graphicData uri="http://schemas.openxmlformats.org/drawingml/2006/picture">
                       <pic:pic>
                         <pic:nvPicPr>
-                          <pic:cNvPr descr="/Applications/quarto/share/formats/docx/note.png" id="24" name="Picture"/>
+                          <pic:cNvPr descr="C:\Program Files\RStudio\resources\app\bin\quarto\share\formats\docx\note.png" id="24" name="Picture"/>
                           <pic:cNvPicPr>
                             <a:picLocks noChangeArrowheads="1" noChangeAspect="1"/>
                           </pic:cNvPicPr>
@@ -1279,7 +1279,7 @@
                     <a:graphicData uri="http://schemas.openxmlformats.org/drawingml/2006/picture">
                       <pic:pic>
                         <pic:nvPicPr>
-                          <pic:cNvPr descr="/Applications/quarto/share/formats/docx/note.png" id="27" name="Picture"/>
+                          <pic:cNvPr descr="C:\Program Files\RStudio\resources\app\bin\quarto\share\formats\docx\note.png" id="27" name="Picture"/>
                           <pic:cNvPicPr>
                             <a:picLocks noChangeArrowheads="1" noChangeAspect="1"/>
                           </pic:cNvPicPr>
@@ -1853,7 +1853,7 @@
                     <a:graphicData uri="http://schemas.openxmlformats.org/drawingml/2006/picture">
                       <pic:pic>
                         <pic:nvPicPr>
-                          <pic:cNvPr descr="/Applications/quarto/share/formats/docx/note.png" id="29" name="Picture"/>
+                          <pic:cNvPr descr="C:\Program Files\RStudio\resources\app\bin\quarto\share\formats\docx\note.png" id="29" name="Picture"/>
                           <pic:cNvPicPr>
                             <a:picLocks noChangeArrowheads="1" noChangeAspect="1"/>
                           </pic:cNvPicPr>
@@ -2358,7 +2358,7 @@
                     <a:graphicData uri="http://schemas.openxmlformats.org/drawingml/2006/picture">
                       <pic:pic>
                         <pic:nvPicPr>
-                          <pic:cNvPr descr="/Applications/quarto/share/formats/docx/note.png" id="31" name="Picture"/>
+                          <pic:cNvPr descr="C:\Program Files\RStudio\resources\app\bin\quarto\share\formats\docx\note.png" id="31" name="Picture"/>
                           <pic:cNvPicPr>
                             <a:picLocks noChangeArrowheads="1" noChangeAspect="1"/>
                           </pic:cNvPicPr>
@@ -2975,7 +2975,7 @@
                     <a:graphicData uri="http://schemas.openxmlformats.org/drawingml/2006/picture">
                       <pic:pic>
                         <pic:nvPicPr>
-                          <pic:cNvPr descr="/Applications/quarto/share/formats/docx/note.png" id="33" name="Picture"/>
+                          <pic:cNvPr descr="C:\Program Files\RStudio\resources\app\bin\quarto\share\formats\docx\note.png" id="33" name="Picture"/>
                           <pic:cNvPicPr>
                             <a:picLocks noChangeArrowheads="1" noChangeAspect="1"/>
                           </pic:cNvPicPr>
@@ -3638,7 +3638,7 @@
                     <a:graphicData uri="http://schemas.openxmlformats.org/drawingml/2006/picture">
                       <pic:pic>
                         <pic:nvPicPr>
-                          <pic:cNvPr descr="/Applications/quarto/share/formats/docx/note.png" id="35" name="Picture"/>
+                          <pic:cNvPr descr="C:\Program Files\RStudio\resources\app\bin\quarto\share\formats\docx\note.png" id="35" name="Picture"/>
                           <pic:cNvPicPr>
                             <a:picLocks noChangeArrowheads="1" noChangeAspect="1"/>
                           </pic:cNvPicPr>
@@ -4211,7 +4211,7 @@
                     <a:graphicData uri="http://schemas.openxmlformats.org/drawingml/2006/picture">
                       <pic:pic>
                         <pic:nvPicPr>
-                          <pic:cNvPr descr="/Applications/quarto/share/formats/docx/note.png" id="37" name="Picture"/>
+                          <pic:cNvPr descr="C:\Program Files\RStudio\resources\app\bin\quarto\share\formats\docx\note.png" id="37" name="Picture"/>
                           <pic:cNvPicPr>
                             <a:picLocks noChangeArrowheads="1" noChangeAspect="1"/>
                           </pic:cNvPicPr>
@@ -4596,7 +4596,7 @@
                     <a:graphicData uri="http://schemas.openxmlformats.org/drawingml/2006/picture">
                       <pic:pic>
                         <pic:nvPicPr>
-                          <pic:cNvPr descr="/Applications/quarto/share/formats/docx/note.png" id="39" name="Picture"/>
+                          <pic:cNvPr descr="C:\Program Files\RStudio\resources\app\bin\quarto\share\formats\docx\note.png" id="39" name="Picture"/>
                           <pic:cNvPicPr>
                             <a:picLocks noChangeArrowheads="1" noChangeAspect="1"/>
                           </pic:cNvPicPr>
@@ -4853,7 +4853,7 @@
                     <a:graphicData uri="http://schemas.openxmlformats.org/drawingml/2006/picture">
                       <pic:pic>
                         <pic:nvPicPr>
-                          <pic:cNvPr descr="/Applications/quarto/share/formats/docx/note.png" id="41" name="Picture"/>
+                          <pic:cNvPr descr="C:\Program Files\RStudio\resources\app\bin\quarto\share\formats\docx\note.png" id="41" name="Picture"/>
                           <pic:cNvPicPr>
                             <a:picLocks noChangeArrowheads="1" noChangeAspect="1"/>
                           </pic:cNvPicPr>
@@ -5113,7 +5113,7 @@
                     <a:graphicData uri="http://schemas.openxmlformats.org/drawingml/2006/picture">
                       <pic:pic>
                         <pic:nvPicPr>
-                          <pic:cNvPr descr="/Applications/quarto/share/formats/docx/note.png" id="43" name="Picture"/>
+                          <pic:cNvPr descr="C:\Program Files\RStudio\resources\app\bin\quarto\share\formats\docx\note.png" id="43" name="Picture"/>
                           <pic:cNvPicPr>
                             <a:picLocks noChangeArrowheads="1" noChangeAspect="1"/>
                           </pic:cNvPicPr>
@@ -5886,7 +5886,7 @@
                     <a:graphicData uri="http://schemas.openxmlformats.org/drawingml/2006/picture">
                       <pic:pic>
                         <pic:nvPicPr>
-                          <pic:cNvPr descr="/Applications/quarto/share/formats/docx/note.png" id="45" name="Picture"/>
+                          <pic:cNvPr descr="C:\Program Files\RStudio\resources\app\bin\quarto\share\formats\docx\note.png" id="45" name="Picture"/>
                           <pic:cNvPicPr>
                             <a:picLocks noChangeArrowheads="1" noChangeAspect="1"/>
                           </pic:cNvPicPr>
@@ -6992,7 +6992,7 @@
                     <a:graphicData uri="http://schemas.openxmlformats.org/drawingml/2006/picture">
                       <pic:pic>
                         <pic:nvPicPr>
-                          <pic:cNvPr descr="/Applications/quarto/share/formats/docx/note.png" id="48" name="Picture"/>
+                          <pic:cNvPr descr="C:\Program Files\RStudio\resources\app\bin\quarto\share\formats\docx\note.png" id="48" name="Picture"/>
                           <pic:cNvPicPr>
                             <a:picLocks noChangeArrowheads="1" noChangeAspect="1"/>
                           </pic:cNvPicPr>
@@ -7758,7 +7758,7 @@
                     <a:graphicData uri="http://schemas.openxmlformats.org/drawingml/2006/picture">
                       <pic:pic>
                         <pic:nvPicPr>
-                          <pic:cNvPr descr="/Applications/quarto/share/formats/docx/note.png" id="50" name="Picture"/>
+                          <pic:cNvPr descr="C:\Program Files\RStudio\resources\app\bin\quarto\share\formats\docx\note.png" id="50" name="Picture"/>
                           <pic:cNvPicPr>
                             <a:picLocks noChangeArrowheads="1" noChangeAspect="1"/>
                           </pic:cNvPicPr>
@@ -8273,7 +8273,7 @@
                     <a:graphicData uri="http://schemas.openxmlformats.org/drawingml/2006/picture">
                       <pic:pic>
                         <pic:nvPicPr>
-                          <pic:cNvPr descr="/Applications/quarto/share/formats/docx/note.png" id="52" name="Picture"/>
+                          <pic:cNvPr descr="C:\Program Files\RStudio\resources\app\bin\quarto\share\formats\docx\note.png" id="52" name="Picture"/>
                           <pic:cNvPicPr>
                             <a:picLocks noChangeArrowheads="1" noChangeAspect="1"/>
                           </pic:cNvPicPr>
@@ -9298,7 +9298,7 @@
                     <a:graphicData uri="http://schemas.openxmlformats.org/drawingml/2006/picture">
                       <pic:pic>
                         <pic:nvPicPr>
-                          <pic:cNvPr descr="/Applications/quarto/share/formats/docx/note.png" id="54" name="Picture"/>
+                          <pic:cNvPr descr="C:\Program Files\RStudio\resources\app\bin\quarto\share\formats\docx\note.png" id="54" name="Picture"/>
                           <pic:cNvPicPr>
                             <a:picLocks noChangeArrowheads="1" noChangeAspect="1"/>
                           </pic:cNvPicPr>
@@ -9856,7 +9856,7 @@
                     <a:graphicData uri="http://schemas.openxmlformats.org/drawingml/2006/picture">
                       <pic:pic>
                         <pic:nvPicPr>
-                          <pic:cNvPr descr="/Applications/quarto/share/formats/docx/note.png" id="56" name="Picture"/>
+                          <pic:cNvPr descr="C:\Program Files\RStudio\resources\app\bin\quarto\share\formats\docx\note.png" id="56" name="Picture"/>
                           <pic:cNvPicPr>
                             <a:picLocks noChangeArrowheads="1" noChangeAspect="1"/>
                           </pic:cNvPicPr>
@@ -10206,7 +10206,7 @@
                     <a:graphicData uri="http://schemas.openxmlformats.org/drawingml/2006/picture">
                       <pic:pic>
                         <pic:nvPicPr>
-                          <pic:cNvPr descr="/Applications/quarto/share/formats/docx/note.png" id="58" name="Picture"/>
+                          <pic:cNvPr descr="C:\Program Files\RStudio\resources\app\bin\quarto\share\formats\docx\note.png" id="58" name="Picture"/>
                           <pic:cNvPicPr>
                             <a:picLocks noChangeArrowheads="1" noChangeAspect="1"/>
                           </pic:cNvPicPr>
@@ -10425,7 +10425,7 @@
                     <a:graphicData uri="http://schemas.openxmlformats.org/drawingml/2006/picture">
                       <pic:pic>
                         <pic:nvPicPr>
-                          <pic:cNvPr descr="/Applications/quarto/share/formats/docx/note.png" id="60" name="Picture"/>
+                          <pic:cNvPr descr="C:\Program Files\RStudio\resources\app\bin\quarto\share\formats\docx\note.png" id="60" name="Picture"/>
                           <pic:cNvPicPr>
                             <a:picLocks noChangeArrowheads="1" noChangeAspect="1"/>
                           </pic:cNvPicPr>
@@ -10973,7 +10973,7 @@
                     <a:graphicData uri="http://schemas.openxmlformats.org/drawingml/2006/picture">
                       <pic:pic>
                         <pic:nvPicPr>
-                          <pic:cNvPr descr="/Applications/quarto/share/formats/docx/note.png" id="62" name="Picture"/>
+                          <pic:cNvPr descr="C:\Program Files\RStudio\resources\app\bin\quarto\share\formats\docx\note.png" id="62" name="Picture"/>
                           <pic:cNvPicPr>
                             <a:picLocks noChangeArrowheads="1" noChangeAspect="1"/>
                           </pic:cNvPicPr>
@@ -11252,7 +11252,7 @@
                     <a:graphicData uri="http://schemas.openxmlformats.org/drawingml/2006/picture">
                       <pic:pic>
                         <pic:nvPicPr>
-                          <pic:cNvPr descr="/Applications/quarto/share/formats/docx/note.png" id="64" name="Picture"/>
+                          <pic:cNvPr descr="C:\Program Files\RStudio\resources\app\bin\quarto\share\formats\docx\note.png" id="64" name="Picture"/>
                           <pic:cNvPicPr>
                             <a:picLocks noChangeArrowheads="1" noChangeAspect="1"/>
                           </pic:cNvPicPr>

--- a/docs/studyguides/lawsofindices.docx
+++ b/docs/studyguides/lawsofindices.docx
@@ -7,19 +7,7 @@
         <w:pStyle w:val="Title"/>
       </w:pPr>
       <w:r>
-        <w:t xml:space="preserve">Laws</w:t>
-      </w:r>
-      <w:r>
-        <w:t xml:space="preserve"> </w:t>
-      </w:r>
-      <w:r>
-        <w:t xml:space="preserve">of</w:t>
-      </w:r>
-      <w:r>
-        <w:t xml:space="preserve"> </w:t>
-      </w:r>
-      <w:r>
-        <w:t xml:space="preserve">indices</w:t>
+        <w:t xml:space="preserve">Laws of indices</w:t>
       </w:r>
     </w:p>
     <w:p>
@@ -27,25 +15,7 @@
         <w:pStyle w:val="Author"/>
       </w:pPr>
       <w:r>
-        <w:t xml:space="preserve">Zheng</w:t>
-      </w:r>
-      <w:r>
-        <w:t xml:space="preserve"> </w:t>
-      </w:r>
-      <w:r>
-        <w:t xml:space="preserve">Chen,</w:t>
-      </w:r>
-      <w:r>
-        <w:t xml:space="preserve"> </w:t>
-      </w:r>
-      <w:r>
-        <w:t xml:space="preserve">Zoe</w:t>
-      </w:r>
-      <w:r>
-        <w:t xml:space="preserve"> </w:t>
-      </w:r>
-      <w:r>
-        <w:t xml:space="preserve">Gemmell</w:t>
+        <w:t xml:space="preserve">Zheng Chen, Zoe Gemmell</w:t>
       </w:r>
     </w:p>
     <w:p>
@@ -61,199 +31,7 @@
         <w:pStyle w:val="Abstract"/>
       </w:pPr>
       <w:r>
-        <w:t xml:space="preserve">In</w:t>
-      </w:r>
-      <w:r>
-        <w:t xml:space="preserve"> </w:t>
-      </w:r>
-      <w:r>
-        <w:t xml:space="preserve">mathematics,</w:t>
-      </w:r>
-      <w:r>
-        <w:t xml:space="preserve"> </w:t>
-      </w:r>
-      <w:r>
-        <w:t xml:space="preserve">a</w:t>
-      </w:r>
-      <w:r>
-        <w:t xml:space="preserve"> </w:t>
-      </w:r>
-      <w:r>
-        <w:t xml:space="preserve">knowledge</w:t>
-      </w:r>
-      <w:r>
-        <w:t xml:space="preserve"> </w:t>
-      </w:r>
-      <w:r>
-        <w:t xml:space="preserve">of</w:t>
-      </w:r>
-      <w:r>
-        <w:t xml:space="preserve"> </w:t>
-      </w:r>
-      <w:r>
-        <w:t xml:space="preserve">indices</w:t>
-      </w:r>
-      <w:r>
-        <w:t xml:space="preserve"> </w:t>
-      </w:r>
-      <w:r>
-        <w:t xml:space="preserve">is</w:t>
-      </w:r>
-      <w:r>
-        <w:t xml:space="preserve"> </w:t>
-      </w:r>
-      <w:r>
-        <w:t xml:space="preserve">important</w:t>
-      </w:r>
-      <w:r>
-        <w:t xml:space="preserve"> </w:t>
-      </w:r>
-      <w:r>
-        <w:t xml:space="preserve">for</w:t>
-      </w:r>
-      <w:r>
-        <w:t xml:space="preserve"> </w:t>
-      </w:r>
-      <w:r>
-        <w:t xml:space="preserve">an</w:t>
-      </w:r>
-      <w:r>
-        <w:t xml:space="preserve"> </w:t>
-      </w:r>
-      <w:r>
-        <w:t xml:space="preserve">understanding</w:t>
-      </w:r>
-      <w:r>
-        <w:t xml:space="preserve"> </w:t>
-      </w:r>
-      <w:r>
-        <w:t xml:space="preserve">of</w:t>
-      </w:r>
-      <w:r>
-        <w:t xml:space="preserve"> </w:t>
-      </w:r>
-      <w:r>
-        <w:t xml:space="preserve">algebraic</w:t>
-      </w:r>
-      <w:r>
-        <w:t xml:space="preserve"> </w:t>
-      </w:r>
-      <w:r>
-        <w:t xml:space="preserve">processes.</w:t>
-      </w:r>
-      <w:r>
-        <w:t xml:space="preserve"> </w:t>
-      </w:r>
-      <w:r>
-        <w:t xml:space="preserve">The</w:t>
-      </w:r>
-      <w:r>
-        <w:t xml:space="preserve"> </w:t>
-      </w:r>
-      <w:r>
-        <w:t xml:space="preserve">laws</w:t>
-      </w:r>
-      <w:r>
-        <w:t xml:space="preserve"> </w:t>
-      </w:r>
-      <w:r>
-        <w:t xml:space="preserve">of</w:t>
-      </w:r>
-      <w:r>
-        <w:t xml:space="preserve"> </w:t>
-      </w:r>
-      <w:r>
-        <w:t xml:space="preserve">indices</w:t>
-      </w:r>
-      <w:r>
-        <w:t xml:space="preserve"> </w:t>
-      </w:r>
-      <w:r>
-        <w:t xml:space="preserve">enable</w:t>
-      </w:r>
-      <w:r>
-        <w:t xml:space="preserve"> </w:t>
-      </w:r>
-      <w:r>
-        <w:t xml:space="preserve">expressions</w:t>
-      </w:r>
-      <w:r>
-        <w:t xml:space="preserve"> </w:t>
-      </w:r>
-      <w:r>
-        <w:t xml:space="preserve">involving</w:t>
-      </w:r>
-      <w:r>
-        <w:t xml:space="preserve"> </w:t>
-      </w:r>
-      <w:r>
-        <w:t xml:space="preserve">powers</w:t>
-      </w:r>
-      <w:r>
-        <w:t xml:space="preserve"> </w:t>
-      </w:r>
-      <w:r>
-        <w:t xml:space="preserve">to</w:t>
-      </w:r>
-      <w:r>
-        <w:t xml:space="preserve"> </w:t>
-      </w:r>
-      <w:r>
-        <w:t xml:space="preserve">be</w:t>
-      </w:r>
-      <w:r>
-        <w:t xml:space="preserve"> </w:t>
-      </w:r>
-      <w:r>
-        <w:t xml:space="preserve">manipulated</w:t>
-      </w:r>
-      <w:r>
-        <w:t xml:space="preserve"> </w:t>
-      </w:r>
-      <w:r>
-        <w:t xml:space="preserve">more</w:t>
-      </w:r>
-      <w:r>
-        <w:t xml:space="preserve"> </w:t>
-      </w:r>
-      <w:r>
-        <w:t xml:space="preserve">efficiently</w:t>
-      </w:r>
-      <w:r>
-        <w:t xml:space="preserve"> </w:t>
-      </w:r>
-      <w:r>
-        <w:t xml:space="preserve">than</w:t>
-      </w:r>
-      <w:r>
-        <w:t xml:space="preserve"> </w:t>
-      </w:r>
-      <w:r>
-        <w:t xml:space="preserve">writing</w:t>
-      </w:r>
-      <w:r>
-        <w:t xml:space="preserve"> </w:t>
-      </w:r>
-      <w:r>
-        <w:t xml:space="preserve">them</w:t>
-      </w:r>
-      <w:r>
-        <w:t xml:space="preserve"> </w:t>
-      </w:r>
-      <w:r>
-        <w:t xml:space="preserve">out</w:t>
-      </w:r>
-      <w:r>
-        <w:t xml:space="preserve"> </w:t>
-      </w:r>
-      <w:r>
-        <w:t xml:space="preserve">in</w:t>
-      </w:r>
-      <w:r>
-        <w:t xml:space="preserve"> </w:t>
-      </w:r>
-      <w:r>
-        <w:t xml:space="preserve">full.</w:t>
+        <w:t xml:space="preserve">In mathematics, a knowledge of indices is important for an understanding of algebraic processes. The laws of indices enable expressions involving powers to be manipulated more efficiently than writing them out in full.</w:t>
       </w:r>
     </w:p>
     <w:bookmarkStart w:id="25" w:name="what-are-indices"/>
@@ -359,7 +137,7 @@
                     <a:graphicData uri="http://schemas.openxmlformats.org/drawingml/2006/picture">
                       <pic:pic>
                         <pic:nvPicPr>
-                          <pic:cNvPr descr="/Applications/quarto/share/formats/docx/note.png" id="22" name="Picture"/>
+                          <pic:cNvPr descr="D:\Programming Languages\share\formats\docx\note.png" id="22" name="Picture"/>
                           <pic:cNvPicPr>
                             <a:picLocks noChangeArrowheads="1" noChangeAspect="1"/>
                           </pic:cNvPicPr>
@@ -825,7 +603,7 @@
                     <a:graphicData uri="http://schemas.openxmlformats.org/drawingml/2006/picture">
                       <pic:pic>
                         <pic:nvPicPr>
-                          <pic:cNvPr descr="/Applications/quarto/share/formats/docx/note.png" id="24" name="Picture"/>
+                          <pic:cNvPr descr="D:\Programming Languages\share\formats\docx\note.png" id="24" name="Picture"/>
                           <pic:cNvPicPr>
                             <a:picLocks noChangeArrowheads="1" noChangeAspect="1"/>
                           </pic:cNvPicPr>
@@ -1279,7 +1057,7 @@
                     <a:graphicData uri="http://schemas.openxmlformats.org/drawingml/2006/picture">
                       <pic:pic>
                         <pic:nvPicPr>
-                          <pic:cNvPr descr="/Applications/quarto/share/formats/docx/note.png" id="27" name="Picture"/>
+                          <pic:cNvPr descr="D:\Programming Languages\share\formats\docx\note.png" id="27" name="Picture"/>
                           <pic:cNvPicPr>
                             <a:picLocks noChangeArrowheads="1" noChangeAspect="1"/>
                           </pic:cNvPicPr>
@@ -1853,7 +1631,7 @@
                     <a:graphicData uri="http://schemas.openxmlformats.org/drawingml/2006/picture">
                       <pic:pic>
                         <pic:nvPicPr>
-                          <pic:cNvPr descr="/Applications/quarto/share/formats/docx/note.png" id="29" name="Picture"/>
+                          <pic:cNvPr descr="D:\Programming Languages\share\formats\docx\note.png" id="29" name="Picture"/>
                           <pic:cNvPicPr>
                             <a:picLocks noChangeArrowheads="1" noChangeAspect="1"/>
                           </pic:cNvPicPr>
@@ -2358,7 +2136,7 @@
                     <a:graphicData uri="http://schemas.openxmlformats.org/drawingml/2006/picture">
                       <pic:pic>
                         <pic:nvPicPr>
-                          <pic:cNvPr descr="/Applications/quarto/share/formats/docx/note.png" id="31" name="Picture"/>
+                          <pic:cNvPr descr="D:\Programming Languages\share\formats\docx\note.png" id="31" name="Picture"/>
                           <pic:cNvPicPr>
                             <a:picLocks noChangeArrowheads="1" noChangeAspect="1"/>
                           </pic:cNvPicPr>
@@ -2975,7 +2753,7 @@
                     <a:graphicData uri="http://schemas.openxmlformats.org/drawingml/2006/picture">
                       <pic:pic>
                         <pic:nvPicPr>
-                          <pic:cNvPr descr="/Applications/quarto/share/formats/docx/note.png" id="33" name="Picture"/>
+                          <pic:cNvPr descr="D:\Programming Languages\share\formats\docx\note.png" id="33" name="Picture"/>
                           <pic:cNvPicPr>
                             <a:picLocks noChangeArrowheads="1" noChangeAspect="1"/>
                           </pic:cNvPicPr>
@@ -3638,7 +3416,7 @@
                     <a:graphicData uri="http://schemas.openxmlformats.org/drawingml/2006/picture">
                       <pic:pic>
                         <pic:nvPicPr>
-                          <pic:cNvPr descr="/Applications/quarto/share/formats/docx/note.png" id="35" name="Picture"/>
+                          <pic:cNvPr descr="D:\Programming Languages\share\formats\docx\note.png" id="35" name="Picture"/>
                           <pic:cNvPicPr>
                             <a:picLocks noChangeArrowheads="1" noChangeAspect="1"/>
                           </pic:cNvPicPr>
@@ -4211,7 +3989,7 @@
                     <a:graphicData uri="http://schemas.openxmlformats.org/drawingml/2006/picture">
                       <pic:pic>
                         <pic:nvPicPr>
-                          <pic:cNvPr descr="/Applications/quarto/share/formats/docx/note.png" id="37" name="Picture"/>
+                          <pic:cNvPr descr="D:\Programming Languages\share\formats\docx\note.png" id="37" name="Picture"/>
                           <pic:cNvPicPr>
                             <a:picLocks noChangeArrowheads="1" noChangeAspect="1"/>
                           </pic:cNvPicPr>
@@ -4596,7 +4374,7 @@
                     <a:graphicData uri="http://schemas.openxmlformats.org/drawingml/2006/picture">
                       <pic:pic>
                         <pic:nvPicPr>
-                          <pic:cNvPr descr="/Applications/quarto/share/formats/docx/note.png" id="39" name="Picture"/>
+                          <pic:cNvPr descr="D:\Programming Languages\share\formats\docx\note.png" id="39" name="Picture"/>
                           <pic:cNvPicPr>
                             <a:picLocks noChangeArrowheads="1" noChangeAspect="1"/>
                           </pic:cNvPicPr>
@@ -4853,7 +4631,7 @@
                     <a:graphicData uri="http://schemas.openxmlformats.org/drawingml/2006/picture">
                       <pic:pic>
                         <pic:nvPicPr>
-                          <pic:cNvPr descr="/Applications/quarto/share/formats/docx/note.png" id="41" name="Picture"/>
+                          <pic:cNvPr descr="D:\Programming Languages\share\formats\docx\note.png" id="41" name="Picture"/>
                           <pic:cNvPicPr>
                             <a:picLocks noChangeArrowheads="1" noChangeAspect="1"/>
                           </pic:cNvPicPr>
@@ -5113,7 +4891,7 @@
                     <a:graphicData uri="http://schemas.openxmlformats.org/drawingml/2006/picture">
                       <pic:pic>
                         <pic:nvPicPr>
-                          <pic:cNvPr descr="/Applications/quarto/share/formats/docx/note.png" id="43" name="Picture"/>
+                          <pic:cNvPr descr="D:\Programming Languages\share\formats\docx\note.png" id="43" name="Picture"/>
                           <pic:cNvPicPr>
                             <a:picLocks noChangeArrowheads="1" noChangeAspect="1"/>
                           </pic:cNvPicPr>
@@ -5886,7 +5664,7 @@
                     <a:graphicData uri="http://schemas.openxmlformats.org/drawingml/2006/picture">
                       <pic:pic>
                         <pic:nvPicPr>
-                          <pic:cNvPr descr="/Applications/quarto/share/formats/docx/note.png" id="45" name="Picture"/>
+                          <pic:cNvPr descr="D:\Programming Languages\share\formats\docx\note.png" id="45" name="Picture"/>
                           <pic:cNvPicPr>
                             <a:picLocks noChangeArrowheads="1" noChangeAspect="1"/>
                           </pic:cNvPicPr>
@@ -6992,7 +6770,7 @@
                     <a:graphicData uri="http://schemas.openxmlformats.org/drawingml/2006/picture">
                       <pic:pic>
                         <pic:nvPicPr>
-                          <pic:cNvPr descr="/Applications/quarto/share/formats/docx/note.png" id="48" name="Picture"/>
+                          <pic:cNvPr descr="D:\Programming Languages\share\formats\docx\note.png" id="48" name="Picture"/>
                           <pic:cNvPicPr>
                             <a:picLocks noChangeArrowheads="1" noChangeAspect="1"/>
                           </pic:cNvPicPr>
@@ -7758,7 +7536,7 @@
                     <a:graphicData uri="http://schemas.openxmlformats.org/drawingml/2006/picture">
                       <pic:pic>
                         <pic:nvPicPr>
-                          <pic:cNvPr descr="/Applications/quarto/share/formats/docx/note.png" id="50" name="Picture"/>
+                          <pic:cNvPr descr="D:\Programming Languages\share\formats\docx\note.png" id="50" name="Picture"/>
                           <pic:cNvPicPr>
                             <a:picLocks noChangeArrowheads="1" noChangeAspect="1"/>
                           </pic:cNvPicPr>
@@ -8273,7 +8051,7 @@
                     <a:graphicData uri="http://schemas.openxmlformats.org/drawingml/2006/picture">
                       <pic:pic>
                         <pic:nvPicPr>
-                          <pic:cNvPr descr="/Applications/quarto/share/formats/docx/note.png" id="52" name="Picture"/>
+                          <pic:cNvPr descr="D:\Programming Languages\share\formats\docx\note.png" id="52" name="Picture"/>
                           <pic:cNvPicPr>
                             <a:picLocks noChangeArrowheads="1" noChangeAspect="1"/>
                           </pic:cNvPicPr>
@@ -9298,7 +9076,7 @@
                     <a:graphicData uri="http://schemas.openxmlformats.org/drawingml/2006/picture">
                       <pic:pic>
                         <pic:nvPicPr>
-                          <pic:cNvPr descr="/Applications/quarto/share/formats/docx/note.png" id="54" name="Picture"/>
+                          <pic:cNvPr descr="D:\Programming Languages\share\formats\docx\note.png" id="54" name="Picture"/>
                           <pic:cNvPicPr>
                             <a:picLocks noChangeArrowheads="1" noChangeAspect="1"/>
                           </pic:cNvPicPr>
@@ -9856,7 +9634,7 @@
                     <a:graphicData uri="http://schemas.openxmlformats.org/drawingml/2006/picture">
                       <pic:pic>
                         <pic:nvPicPr>
-                          <pic:cNvPr descr="/Applications/quarto/share/formats/docx/note.png" id="56" name="Picture"/>
+                          <pic:cNvPr descr="D:\Programming Languages\share\formats\docx\note.png" id="56" name="Picture"/>
                           <pic:cNvPicPr>
                             <a:picLocks noChangeArrowheads="1" noChangeAspect="1"/>
                           </pic:cNvPicPr>
@@ -10206,7 +9984,7 @@
                     <a:graphicData uri="http://schemas.openxmlformats.org/drawingml/2006/picture">
                       <pic:pic>
                         <pic:nvPicPr>
-                          <pic:cNvPr descr="/Applications/quarto/share/formats/docx/note.png" id="58" name="Picture"/>
+                          <pic:cNvPr descr="D:\Programming Languages\share\formats\docx\note.png" id="58" name="Picture"/>
                           <pic:cNvPicPr>
                             <a:picLocks noChangeArrowheads="1" noChangeAspect="1"/>
                           </pic:cNvPicPr>
@@ -10425,7 +10203,7 @@
                     <a:graphicData uri="http://schemas.openxmlformats.org/drawingml/2006/picture">
                       <pic:pic>
                         <pic:nvPicPr>
-                          <pic:cNvPr descr="/Applications/quarto/share/formats/docx/note.png" id="60" name="Picture"/>
+                          <pic:cNvPr descr="D:\Programming Languages\share\formats\docx\note.png" id="60" name="Picture"/>
                           <pic:cNvPicPr>
                             <a:picLocks noChangeArrowheads="1" noChangeAspect="1"/>
                           </pic:cNvPicPr>
@@ -10973,7 +10751,7 @@
                     <a:graphicData uri="http://schemas.openxmlformats.org/drawingml/2006/picture">
                       <pic:pic>
                         <pic:nvPicPr>
-                          <pic:cNvPr descr="/Applications/quarto/share/formats/docx/note.png" id="62" name="Picture"/>
+                          <pic:cNvPr descr="D:\Programming Languages\share\formats\docx\note.png" id="62" name="Picture"/>
                           <pic:cNvPicPr>
                             <a:picLocks noChangeArrowheads="1" noChangeAspect="1"/>
                           </pic:cNvPicPr>
@@ -11252,7 +11030,7 @@
                     <a:graphicData uri="http://schemas.openxmlformats.org/drawingml/2006/picture">
                       <pic:pic>
                         <pic:nvPicPr>
-                          <pic:cNvPr descr="/Applications/quarto/share/formats/docx/note.png" id="64" name="Picture"/>
+                          <pic:cNvPr descr="D:\Programming Languages\share\formats\docx\note.png" id="64" name="Picture"/>
                           <pic:cNvPicPr>
                             <a:picLocks noChangeArrowheads="1" noChangeAspect="1"/>
                           </pic:cNvPicPr>

--- a/docs/studyguides/lawsofindices.docx
+++ b/docs/studyguides/lawsofindices.docx
@@ -12312,7 +12312,7 @@
 </file>
 
 <file path=word/numbering.xml><?xml version="1.0" encoding="utf-8"?>
-<w:numbering xmlns:aink="http://schemas.microsoft.com/office/drawing/2016/ink" xmlns:am3d="http://schemas.microsoft.com/office/drawing/2017/model3d" xmlns:cx="http://schemas.microsoft.com/office/drawing/2014/chartex" xmlns:cx1="http://schemas.microsoft.com/office/drawing/2015/9/8/chartex" xmlns:cx2="http://schemas.microsoft.com/office/drawing/2015/10/21/chartex" xmlns:cx3="http://schemas.microsoft.com/office/drawing/2016/5/9/chartex" xmlns:cx4="http://schemas.microsoft.com/office/drawing/2016/5/10/chartex" xmlns:cx5="http://schemas.microsoft.com/office/drawing/2016/5/11/chartex" xmlns:cx6="http://schemas.microsoft.com/office/drawing/2016/5/12/chartex" xmlns:cx7="http://schemas.microsoft.com/office/drawing/2016/5/13/chartex" xmlns:cx8="http://schemas.microsoft.com/office/drawing/2016/5/14/chartex" xmlns:m="http://schemas.openxmlformats.org/officeDocument/2006/math" xmlns:mc="http://schemas.openxmlformats.org/markup-compatibility/2006" xmlns:o="urn:schemas-microsoft-com:office:office" xmlns:oel="http://schemas.microsoft.com/office/2019/extlst" xmlns:r="http://schemas.openxmlformats.org/officeDocument/2006/relationships" xmlns:v="urn:schemas-microsoft-com:vml" xmlns:w="http://schemas.openxmlformats.org/wordprocessingml/2006/main" xmlns:w10="urn:schemas-microsoft-com:office:word" xmlns:w14="http://schemas.microsoft.com/office/word/2010/wordml" xmlns:w15="http://schemas.microsoft.com/office/word/2012/wordml" xmlns:w16="http://schemas.microsoft.com/office/word/2018/wordml" xmlns:w16cex="http://schemas.microsoft.com/office/word/2018/wordml/cex" xmlns:w16cid="http://schemas.microsoft.com/office/word/2016/wordml/cid" xmlns:w16du="http://schemas.microsoft.com/office/word/2023/wordml/word16du" xmlns:w16sdtdh="http://schemas.microsoft.com/office/word/2020/wordml/sdtdatahash" xmlns:w16se="http://schemas.microsoft.com/office/word/2015/wordml/symex" xmlns:wne="http://schemas.microsoft.com/office/word/2006/wordml" xmlns:wp="http://schemas.openxmlformats.org/drawingml/2006/wordprocessingDrawing" xmlns:wp14="http://schemas.microsoft.com/office/word/2010/wordprocessingDrawing" xmlns:wpc="http://schemas.microsoft.com/office/word/2010/wordprocessingCanvas" xmlns:wpg="http://schemas.microsoft.com/office/word/2010/wordprocessingGroup" xmlns:wpi="http://schemas.microsoft.com/office/word/2010/wordprocessingInk" xmlns:wps="http://schemas.microsoft.com/office/word/2010/wordprocessingShape" mc:Ignorable="w14 w15 w16se w16cid w16 w16cex w16sdtdh wp14">
+<w:numbering xmlns:aink="http://schemas.microsoft.com/office/drawing/2016/ink" xmlns:am3d="http://schemas.microsoft.com/office/drawing/2017/model3d" xmlns:cx="http://schemas.microsoft.com/office/drawing/2014/chartex" xmlns:cx1="http://schemas.microsoft.com/office/drawing/2015/9/8/chartex" xmlns:cx2="http://schemas.microsoft.com/office/drawing/2015/10/21/chartex" xmlns:cx3="http://schemas.microsoft.com/office/drawing/2016/5/9/chartex" xmlns:cx4="http://schemas.microsoft.com/office/drawing/2016/5/10/chartex" xmlns:cx5="http://schemas.microsoft.com/office/drawing/2016/5/11/chartex" xmlns:cx6="http://schemas.microsoft.com/office/drawing/2016/5/12/chartex" xmlns:cx7="http://schemas.microsoft.com/office/drawing/2016/5/13/chartex" xmlns:cx8="http://schemas.microsoft.com/office/drawing/2016/5/14/chartex" xmlns:m="http://schemas.openxmlformats.org/officeDocument/2006/math" xmlns:mc="http://schemas.openxmlformats.org/markup-compatibility/2006" xmlns:o="urn:schemas-microsoft-com:office:office" xmlns:oel="http://schemas.microsoft.com/office/2019/extlst" xmlns:r="http://schemas.openxmlformats.org/officeDocument/2006/relationships" xmlns:v="urn:schemas-microsoft-com:vml" xmlns:w="http://schemas.openxmlformats.org/wordprocessingml/2006/main" xmlns:w10="urn:schemas-microsoft-com:office:word" xmlns:w14="http://schemas.microsoft.com/office/word/2010/wordml" xmlns:w15="http://schemas.microsoft.com/office/word/2012/wordml" xmlns:w16="http://schemas.microsoft.com/office/word/2018/wordml" xmlns:w16cex="http://schemas.microsoft.com/office/word/2018/wordml/cex" xmlns:w16cid="http://schemas.microsoft.com/office/word/2016/wordml/cid" xmlns:w16du="http://schemas.microsoft.com/office/word/2023/wordml/word16du" xmlns:w16sdtdh="http://schemas.microsoft.com/office/word/2020/wordml/sdtdatahash" xmlns:w16sdtfl="http://schemas.microsoft.com/office/word/2024/wordml/sdtformatlock" xmlns:w16se="http://schemas.microsoft.com/office/word/2015/wordml/symex" xmlns:wne="http://schemas.microsoft.com/office/word/2006/wordml" xmlns:wp="http://schemas.openxmlformats.org/drawingml/2006/wordprocessingDrawing" xmlns:wp14="http://schemas.microsoft.com/office/word/2010/wordprocessingDrawing" xmlns:wpc="http://schemas.microsoft.com/office/word/2010/wordprocessingCanvas" xmlns:wpg="http://schemas.microsoft.com/office/word/2010/wordprocessingGroup" xmlns:wpi="http://schemas.microsoft.com/office/word/2010/wordprocessingInk" xmlns:wps="http://schemas.microsoft.com/office/word/2010/wordprocessingShape" mc:Ignorable="w14 w15 w16se w16cid w16 w16cex w16sdtdh w16sdtfl w16du wp14">
   <w:abstractNum w15:restartNumberingAfterBreak="0" w:abstractNumId="0">
     <w:nsid w:val="FFFFFF7C"/>
     <w:multiLevelType w:val="singleLevel"/>
@@ -13387,7 +13387,7 @@
 </file>
 
 <file path=word/styles.xml><?xml version="1.0" encoding="utf-8"?>
-<w:styles xmlns:mc="http://schemas.openxmlformats.org/markup-compatibility/2006" xmlns:r="http://schemas.openxmlformats.org/officeDocument/2006/relationships" xmlns:w="http://schemas.openxmlformats.org/wordprocessingml/2006/main" xmlns:w14="http://schemas.microsoft.com/office/word/2010/wordml" xmlns:w15="http://schemas.microsoft.com/office/word/2012/wordml" xmlns:w16="http://schemas.microsoft.com/office/word/2018/wordml" xmlns:w16cex="http://schemas.microsoft.com/office/word/2018/wordml/cex" xmlns:w16cid="http://schemas.microsoft.com/office/word/2016/wordml/cid" xmlns:w16sdtdh="http://schemas.microsoft.com/office/word/2020/wordml/sdtdatahash" xmlns:w16se="http://schemas.microsoft.com/office/word/2015/wordml/symex" mc:Ignorable="w14 w15 w16se w16cid w16 w16cex w16sdtdh">
+<w:styles xmlns:mc="http://schemas.openxmlformats.org/markup-compatibility/2006" xmlns:r="http://schemas.openxmlformats.org/officeDocument/2006/relationships" xmlns:w="http://schemas.openxmlformats.org/wordprocessingml/2006/main" xmlns:w14="http://schemas.microsoft.com/office/word/2010/wordml" xmlns:w15="http://schemas.microsoft.com/office/word/2012/wordml" xmlns:w16="http://schemas.microsoft.com/office/word/2018/wordml" xmlns:w16cex="http://schemas.microsoft.com/office/word/2018/wordml/cex" xmlns:w16cid="http://schemas.microsoft.com/office/word/2016/wordml/cid" xmlns:w16du="http://schemas.microsoft.com/office/word/2023/wordml/word16du" xmlns:w16sdtdh="http://schemas.microsoft.com/office/word/2020/wordml/sdtdatahash" xmlns:w16sdtfl="http://schemas.microsoft.com/office/word/2024/wordml/sdtformatlock" xmlns:w16se="http://schemas.microsoft.com/office/word/2015/wordml/symex" mc:Ignorable="w14 w15 w16se w16cid w16 w16cex w16sdtdh w16sdtfl w16du">
   <w:docDefaults>
     <w:rPrDefault>
       <w:rPr>

--- a/docs/studyguides/lawsofindices.docx
+++ b/docs/studyguides/lawsofindices.docx
@@ -7,19 +7,7 @@
         <w:pStyle w:val="Title"/>
       </w:pPr>
       <w:r>
-        <w:t xml:space="preserve">Laws</w:t>
-      </w:r>
-      <w:r>
-        <w:t xml:space="preserve"> </w:t>
-      </w:r>
-      <w:r>
-        <w:t xml:space="preserve">of</w:t>
-      </w:r>
-      <w:r>
-        <w:t xml:space="preserve"> </w:t>
-      </w:r>
-      <w:r>
-        <w:t xml:space="preserve">indices</w:t>
+        <w:t xml:space="preserve">Laws of indices</w:t>
       </w:r>
     </w:p>
     <w:p>
@@ -27,25 +15,7 @@
         <w:pStyle w:val="Author"/>
       </w:pPr>
       <w:r>
-        <w:t xml:space="preserve">Zheng</w:t>
-      </w:r>
-      <w:r>
-        <w:t xml:space="preserve"> </w:t>
-      </w:r>
-      <w:r>
-        <w:t xml:space="preserve">Chen,</w:t>
-      </w:r>
-      <w:r>
-        <w:t xml:space="preserve"> </w:t>
-      </w:r>
-      <w:r>
-        <w:t xml:space="preserve">Zoe</w:t>
-      </w:r>
-      <w:r>
-        <w:t xml:space="preserve"> </w:t>
-      </w:r>
-      <w:r>
-        <w:t xml:space="preserve">Gemmell</w:t>
+        <w:t xml:space="preserve">Zheng Chen, Zoe Gemmell</w:t>
       </w:r>
     </w:p>
     <w:p>
@@ -61,199 +31,7 @@
         <w:pStyle w:val="Abstract"/>
       </w:pPr>
       <w:r>
-        <w:t xml:space="preserve">In</w:t>
-      </w:r>
-      <w:r>
-        <w:t xml:space="preserve"> </w:t>
-      </w:r>
-      <w:r>
-        <w:t xml:space="preserve">mathematics,</w:t>
-      </w:r>
-      <w:r>
-        <w:t xml:space="preserve"> </w:t>
-      </w:r>
-      <w:r>
-        <w:t xml:space="preserve">a</w:t>
-      </w:r>
-      <w:r>
-        <w:t xml:space="preserve"> </w:t>
-      </w:r>
-      <w:r>
-        <w:t xml:space="preserve">knowledge</w:t>
-      </w:r>
-      <w:r>
-        <w:t xml:space="preserve"> </w:t>
-      </w:r>
-      <w:r>
-        <w:t xml:space="preserve">of</w:t>
-      </w:r>
-      <w:r>
-        <w:t xml:space="preserve"> </w:t>
-      </w:r>
-      <w:r>
-        <w:t xml:space="preserve">indices</w:t>
-      </w:r>
-      <w:r>
-        <w:t xml:space="preserve"> </w:t>
-      </w:r>
-      <w:r>
-        <w:t xml:space="preserve">is</w:t>
-      </w:r>
-      <w:r>
-        <w:t xml:space="preserve"> </w:t>
-      </w:r>
-      <w:r>
-        <w:t xml:space="preserve">important</w:t>
-      </w:r>
-      <w:r>
-        <w:t xml:space="preserve"> </w:t>
-      </w:r>
-      <w:r>
-        <w:t xml:space="preserve">for</w:t>
-      </w:r>
-      <w:r>
-        <w:t xml:space="preserve"> </w:t>
-      </w:r>
-      <w:r>
-        <w:t xml:space="preserve">an</w:t>
-      </w:r>
-      <w:r>
-        <w:t xml:space="preserve"> </w:t>
-      </w:r>
-      <w:r>
-        <w:t xml:space="preserve">understanding</w:t>
-      </w:r>
-      <w:r>
-        <w:t xml:space="preserve"> </w:t>
-      </w:r>
-      <w:r>
-        <w:t xml:space="preserve">of</w:t>
-      </w:r>
-      <w:r>
-        <w:t xml:space="preserve"> </w:t>
-      </w:r>
-      <w:r>
-        <w:t xml:space="preserve">algebraic</w:t>
-      </w:r>
-      <w:r>
-        <w:t xml:space="preserve"> </w:t>
-      </w:r>
-      <w:r>
-        <w:t xml:space="preserve">processes.</w:t>
-      </w:r>
-      <w:r>
-        <w:t xml:space="preserve"> </w:t>
-      </w:r>
-      <w:r>
-        <w:t xml:space="preserve">The</w:t>
-      </w:r>
-      <w:r>
-        <w:t xml:space="preserve"> </w:t>
-      </w:r>
-      <w:r>
-        <w:t xml:space="preserve">laws</w:t>
-      </w:r>
-      <w:r>
-        <w:t xml:space="preserve"> </w:t>
-      </w:r>
-      <w:r>
-        <w:t xml:space="preserve">of</w:t>
-      </w:r>
-      <w:r>
-        <w:t xml:space="preserve"> </w:t>
-      </w:r>
-      <w:r>
-        <w:t xml:space="preserve">indices</w:t>
-      </w:r>
-      <w:r>
-        <w:t xml:space="preserve"> </w:t>
-      </w:r>
-      <w:r>
-        <w:t xml:space="preserve">enable</w:t>
-      </w:r>
-      <w:r>
-        <w:t xml:space="preserve"> </w:t>
-      </w:r>
-      <w:r>
-        <w:t xml:space="preserve">expressions</w:t>
-      </w:r>
-      <w:r>
-        <w:t xml:space="preserve"> </w:t>
-      </w:r>
-      <w:r>
-        <w:t xml:space="preserve">involving</w:t>
-      </w:r>
-      <w:r>
-        <w:t xml:space="preserve"> </w:t>
-      </w:r>
-      <w:r>
-        <w:t xml:space="preserve">powers</w:t>
-      </w:r>
-      <w:r>
-        <w:t xml:space="preserve"> </w:t>
-      </w:r>
-      <w:r>
-        <w:t xml:space="preserve">to</w:t>
-      </w:r>
-      <w:r>
-        <w:t xml:space="preserve"> </w:t>
-      </w:r>
-      <w:r>
-        <w:t xml:space="preserve">be</w:t>
-      </w:r>
-      <w:r>
-        <w:t xml:space="preserve"> </w:t>
-      </w:r>
-      <w:r>
-        <w:t xml:space="preserve">manipulated</w:t>
-      </w:r>
-      <w:r>
-        <w:t xml:space="preserve"> </w:t>
-      </w:r>
-      <w:r>
-        <w:t xml:space="preserve">more</w:t>
-      </w:r>
-      <w:r>
-        <w:t xml:space="preserve"> </w:t>
-      </w:r>
-      <w:r>
-        <w:t xml:space="preserve">efficiently</w:t>
-      </w:r>
-      <w:r>
-        <w:t xml:space="preserve"> </w:t>
-      </w:r>
-      <w:r>
-        <w:t xml:space="preserve">than</w:t>
-      </w:r>
-      <w:r>
-        <w:t xml:space="preserve"> </w:t>
-      </w:r>
-      <w:r>
-        <w:t xml:space="preserve">writing</w:t>
-      </w:r>
-      <w:r>
-        <w:t xml:space="preserve"> </w:t>
-      </w:r>
-      <w:r>
-        <w:t xml:space="preserve">them</w:t>
-      </w:r>
-      <w:r>
-        <w:t xml:space="preserve"> </w:t>
-      </w:r>
-      <w:r>
-        <w:t xml:space="preserve">out</w:t>
-      </w:r>
-      <w:r>
-        <w:t xml:space="preserve"> </w:t>
-      </w:r>
-      <w:r>
-        <w:t xml:space="preserve">in</w:t>
-      </w:r>
-      <w:r>
-        <w:t xml:space="preserve"> </w:t>
-      </w:r>
-      <w:r>
-        <w:t xml:space="preserve">full.</w:t>
+        <w:t xml:space="preserve">In mathematics, a knowledge of indices is important for an understanding of algebraic processes. The laws of indices enable expressions involving powers to be manipulated more efficiently than writing them out in full.</w:t>
       </w:r>
     </w:p>
     <w:bookmarkStart w:id="25" w:name="what-are-indices"/>
@@ -317,17 +95,16 @@
         <w:tblStyle w:val="Table"/>
         <w:tblLook w:firstRow="0" w:lastRow="0" w:firstColumn="0" w:lastColumn="0" w:noHBand="0" w:noVBand="0" w:val="0000"/>
         <w:tblBorders>
+          <w:top w:val="single" w:sz="4" w:space="0" w:color="0758E5"/>
           <w:left w:val="single" w:sz="24" w:space="0" w:color="0758E5"/>
+          <w:bottom w:val="single" w:sz="4" w:space="0" w:color="0758E5"/>
           <w:right w:val="single" w:sz="4" w:space="0" w:color="0758E5"/>
-          <w:top w:val="single" w:sz="4" w:space="0" w:color="0758E5"/>
-          <w:bottom w:val="single" w:sz="4" w:space="0" w:color="0758E5"/>
         </w:tblBorders>
         <w:tblCellMar>
           <w:left w:w="144" w:type="dxa"/>
           <w:right w:w="144" w:type="dxa"/>
         </w:tblCellMar>
-        <w:tblInd w:w="164" w:type="dxa"/>
-        <w:tblW w:type="pct" w:w="100%"/>
+        <w:tblLook w:firstRow="0" w:lastRow="0" w:firstColumn="0" w:lastColumn="0" w:noHBand="0" w:noVBand="0" w:val="0000"/>
       </w:tblPr>
       <w:tr>
         <w:trPr>
@@ -772,6 +549,7 @@
               <w:t xml:space="preserve">.</w:t>
             </w:r>
           </w:p>
+          <w:p/>
         </w:tc>
       </w:tr>
     </w:tbl>
@@ -786,7 +564,7 @@
     <w:tbl>
       <w:tblPr>
         <w:tblStyle w:val="Table"/>
-        <w:tblLook w:firstRow="0" w:lastRow="0" w:firstColumn="0" w:lastColumn="0" w:noHBand="0" w:noVBand="0" w:val="0000"/>
+        <w:tblInd w:w="164" w:type="dxa"/>
         <w:tblBorders>
           <w:left w:val="single" w:sz="24" w:space="0" w:color="0758E5"/>
         </w:tblBorders>
@@ -794,8 +572,11 @@
           <w:left w:w="0" w:type="dxa"/>
           <w:right w:w="0" w:type="dxa"/>
         </w:tblCellMar>
-        <w:tblInd w:w="164" w:type="dxa"/>
+        <w:tblLook w:firstRow="0" w:lastRow="0" w:firstColumn="0" w:lastColumn="0" w:noHBand="0" w:noVBand="0" w:val="0000"/>
       </w:tblPr>
+      <w:tblGrid>
+        <w:gridCol w:w="7920"/>
+      </w:tblGrid>
       <w:tr>
         <w:trPr>
           <w:cantSplit/>
@@ -1237,17 +1018,16 @@
         <w:tblStyle w:val="Table"/>
         <w:tblLook w:firstRow="0" w:lastRow="0" w:firstColumn="0" w:lastColumn="0" w:noHBand="0" w:noVBand="0" w:val="0000"/>
         <w:tblBorders>
+          <w:top w:val="single" w:sz="4" w:space="0" w:color="0758E5"/>
           <w:left w:val="single" w:sz="24" w:space="0" w:color="0758E5"/>
+          <w:bottom w:val="single" w:sz="4" w:space="0" w:color="0758E5"/>
           <w:right w:val="single" w:sz="4" w:space="0" w:color="0758E5"/>
-          <w:top w:val="single" w:sz="4" w:space="0" w:color="0758E5"/>
-          <w:bottom w:val="single" w:sz="4" w:space="0" w:color="0758E5"/>
         </w:tblBorders>
         <w:tblCellMar>
           <w:left w:w="144" w:type="dxa"/>
           <w:right w:w="144" w:type="dxa"/>
         </w:tblCellMar>
-        <w:tblInd w:w="164" w:type="dxa"/>
-        <w:tblW w:type="pct" w:w="100%"/>
+        <w:tblLook w:firstRow="0" w:lastRow="0" w:firstColumn="0" w:lastColumn="0" w:noHBand="0" w:noVBand="0" w:val="0000"/>
       </w:tblPr>
       <w:tr>
         <w:trPr>
@@ -1588,8 +1368,8 @@
                 <m:d>
                   <m:dPr>
                     <m:begChr m:val="("/>
+                    <m:sepChr m:val=""/>
                     <m:endChr m:val=")"/>
-                    <m:sepChr m:val=""/>
                     <m:grow/>
                   </m:dPr>
                   <m:e>
@@ -1616,8 +1396,8 @@
                 <m:d>
                   <m:dPr>
                     <m:begChr m:val="("/>
+                    <m:sepChr m:val=""/>
                     <m:endChr m:val=")"/>
-                    <m:sepChr m:val=""/>
                     <m:grow/>
                   </m:dPr>
                   <m:e>
@@ -1800,6 +1580,7 @@
               </m:oMath>
             </m:oMathPara>
           </w:p>
+          <w:p/>
         </w:tc>
       </w:tr>
     </w:tbl>
@@ -1814,7 +1595,7 @@
     <w:tbl>
       <w:tblPr>
         <w:tblStyle w:val="Table"/>
-        <w:tblLook w:firstRow="0" w:lastRow="0" w:firstColumn="0" w:lastColumn="0" w:noHBand="0" w:noVBand="0" w:val="0000"/>
+        <w:tblInd w:w="164" w:type="dxa"/>
         <w:tblBorders>
           <w:left w:val="single" w:sz="24" w:space="0" w:color="0758E5"/>
         </w:tblBorders>
@@ -1822,8 +1603,11 @@
           <w:left w:w="0" w:type="dxa"/>
           <w:right w:w="0" w:type="dxa"/>
         </w:tblCellMar>
-        <w:tblInd w:w="164" w:type="dxa"/>
+        <w:tblLook w:firstRow="0" w:lastRow="0" w:firstColumn="0" w:lastColumn="0" w:noHBand="0" w:noVBand="0" w:val="0000"/>
       </w:tblPr>
+      <w:tblGrid>
+        <w:gridCol w:w="7920"/>
+      </w:tblGrid>
       <w:tr>
         <w:trPr>
           <w:cantSplit/>
@@ -2316,17 +2100,16 @@
         <w:tblStyle w:val="Table"/>
         <w:tblLook w:firstRow="0" w:lastRow="0" w:firstColumn="0" w:lastColumn="0" w:noHBand="0" w:noVBand="0" w:val="0000"/>
         <w:tblBorders>
+          <w:top w:val="single" w:sz="4" w:space="0" w:color="0758E5"/>
           <w:left w:val="single" w:sz="24" w:space="0" w:color="0758E5"/>
+          <w:bottom w:val="single" w:sz="4" w:space="0" w:color="0758E5"/>
           <w:right w:val="single" w:sz="4" w:space="0" w:color="0758E5"/>
-          <w:top w:val="single" w:sz="4" w:space="0" w:color="0758E5"/>
-          <w:bottom w:val="single" w:sz="4" w:space="0" w:color="0758E5"/>
         </w:tblBorders>
         <w:tblCellMar>
           <w:left w:w="144" w:type="dxa"/>
           <w:right w:w="144" w:type="dxa"/>
         </w:tblCellMar>
-        <w:tblInd w:w="164" w:type="dxa"/>
-        <w:tblW w:type="pct" w:w="100%"/>
+        <w:tblLook w:firstRow="0" w:lastRow="0" w:firstColumn="0" w:lastColumn="0" w:noHBand="0" w:noVBand="0" w:val="0000"/>
       </w:tblPr>
       <w:tr>
         <w:trPr>
@@ -2922,6 +2705,7 @@
               </m:oMath>
             </m:oMathPara>
           </w:p>
+          <w:p/>
         </w:tc>
       </w:tr>
     </w:tbl>
@@ -2936,7 +2720,7 @@
     <w:tbl>
       <w:tblPr>
         <w:tblStyle w:val="Table"/>
-        <w:tblLook w:firstRow="0" w:lastRow="0" w:firstColumn="0" w:lastColumn="0" w:noHBand="0" w:noVBand="0" w:val="0000"/>
+        <w:tblInd w:w="164" w:type="dxa"/>
         <w:tblBorders>
           <w:left w:val="single" w:sz="24" w:space="0" w:color="0758E5"/>
         </w:tblBorders>
@@ -2944,8 +2728,11 @@
           <w:left w:w="0" w:type="dxa"/>
           <w:right w:w="0" w:type="dxa"/>
         </w:tblCellMar>
-        <w:tblInd w:w="164" w:type="dxa"/>
+        <w:tblLook w:firstRow="0" w:lastRow="0" w:firstColumn="0" w:lastColumn="0" w:noHBand="0" w:noVBand="0" w:val="0000"/>
       </w:tblPr>
+      <w:tblGrid>
+        <w:gridCol w:w="7920"/>
+      </w:tblGrid>
       <w:tr>
         <w:trPr>
           <w:cantSplit/>
@@ -3596,17 +3383,16 @@
         <w:tblStyle w:val="Table"/>
         <w:tblLook w:firstRow="0" w:lastRow="0" w:firstColumn="0" w:lastColumn="0" w:noHBand="0" w:noVBand="0" w:val="0000"/>
         <w:tblBorders>
+          <w:top w:val="single" w:sz="4" w:space="0" w:color="0758E5"/>
           <w:left w:val="single" w:sz="24" w:space="0" w:color="0758E5"/>
+          <w:bottom w:val="single" w:sz="4" w:space="0" w:color="0758E5"/>
           <w:right w:val="single" w:sz="4" w:space="0" w:color="0758E5"/>
-          <w:top w:val="single" w:sz="4" w:space="0" w:color="0758E5"/>
-          <w:bottom w:val="single" w:sz="4" w:space="0" w:color="0758E5"/>
         </w:tblBorders>
         <w:tblCellMar>
           <w:left w:w="144" w:type="dxa"/>
           <w:right w:w="144" w:type="dxa"/>
         </w:tblCellMar>
-        <w:tblInd w:w="164" w:type="dxa"/>
-        <w:tblW w:type="pct" w:w="100%"/>
+        <w:tblLook w:firstRow="0" w:lastRow="0" w:firstColumn="0" w:lastColumn="0" w:noHBand="0" w:noVBand="0" w:val="0000"/>
       </w:tblPr>
       <w:tr>
         <w:trPr>
@@ -3767,8 +3553,8 @@
                     <m:d>
                       <m:dPr>
                         <m:begChr m:val="("/>
+                        <m:sepChr m:val=""/>
                         <m:endChr m:val=")"/>
-                        <m:sepChr m:val=""/>
                         <m:grow/>
                       </m:dPr>
                       <m:e>
@@ -3873,8 +3659,8 @@
                   <m:d>
                     <m:dPr>
                       <m:begChr m:val="("/>
+                      <m:sepChr m:val=""/>
                       <m:endChr m:val=")"/>
-                      <m:sepChr m:val=""/>
                       <m:grow/>
                     </m:dPr>
                     <m:e>
@@ -4075,8 +3861,8 @@
                     <m:d>
                       <m:dPr>
                         <m:begChr m:val="("/>
+                        <m:sepChr m:val=""/>
                         <m:endChr m:val=")"/>
-                        <m:sepChr m:val=""/>
                         <m:grow/>
                       </m:dPr>
                       <m:e>
@@ -4158,6 +3944,7 @@
               </m:oMath>
             </m:oMathPara>
           </w:p>
+          <w:p/>
         </w:tc>
       </w:tr>
     </w:tbl>
@@ -4172,7 +3959,7 @@
     <w:tbl>
       <w:tblPr>
         <w:tblStyle w:val="Table"/>
-        <w:tblLook w:firstRow="0" w:lastRow="0" w:firstColumn="0" w:lastColumn="0" w:noHBand="0" w:noVBand="0" w:val="0000"/>
+        <w:tblInd w:w="164" w:type="dxa"/>
         <w:tblBorders>
           <w:left w:val="single" w:sz="24" w:space="0" w:color="0758E5"/>
         </w:tblBorders>
@@ -4180,8 +3967,11 @@
           <w:left w:w="0" w:type="dxa"/>
           <w:right w:w="0" w:type="dxa"/>
         </w:tblCellMar>
-        <w:tblInd w:w="164" w:type="dxa"/>
+        <w:tblLook w:firstRow="0" w:lastRow="0" w:firstColumn="0" w:lastColumn="0" w:noHBand="0" w:noVBand="0" w:val="0000"/>
       </w:tblPr>
+      <w:tblGrid>
+        <w:gridCol w:w="7920"/>
+      </w:tblGrid>
       <w:tr>
         <w:trPr>
           <w:cantSplit/>
@@ -4280,8 +4070,8 @@
                   <m:d>
                     <m:dPr>
                       <m:begChr m:val="("/>
+                      <m:sepChr m:val=""/>
                       <m:endChr m:val=")"/>
-                      <m:sepChr m:val=""/>
                       <m:grow/>
                     </m:dPr>
                     <m:e>
@@ -4345,8 +4135,8 @@
                     <m:d>
                       <m:dPr>
                         <m:begChr m:val="("/>
+                        <m:sepChr m:val=""/>
                         <m:endChr m:val=")"/>
-                        <m:sepChr m:val=""/>
                         <m:grow/>
                       </m:dPr>
                       <m:e>
@@ -4394,8 +4184,8 @@
                     <m:d>
                       <m:dPr>
                         <m:begChr m:val="("/>
+                        <m:sepChr m:val=""/>
                         <m:endChr m:val=")"/>
-                        <m:sepChr m:val=""/>
                         <m:grow/>
                       </m:dPr>
                       <m:e>
@@ -4431,8 +4221,8 @@
                     <m:d>
                       <m:dPr>
                         <m:begChr m:val="("/>
+                        <m:sepChr m:val=""/>
                         <m:endChr m:val=")"/>
-                        <m:sepChr m:val=""/>
                         <m:grow/>
                       </m:dPr>
                       <m:e>
@@ -4554,17 +4344,16 @@
         <w:tblStyle w:val="Table"/>
         <w:tblLook w:firstRow="0" w:lastRow="0" w:firstColumn="0" w:lastColumn="0" w:noHBand="0" w:noVBand="0" w:val="0000"/>
         <w:tblBorders>
+          <w:top w:val="single" w:sz="4" w:space="0" w:color="0758E5"/>
           <w:left w:val="single" w:sz="24" w:space="0" w:color="0758E5"/>
+          <w:bottom w:val="single" w:sz="4" w:space="0" w:color="0758E5"/>
           <w:right w:val="single" w:sz="4" w:space="0" w:color="0758E5"/>
-          <w:top w:val="single" w:sz="4" w:space="0" w:color="0758E5"/>
-          <w:bottom w:val="single" w:sz="4" w:space="0" w:color="0758E5"/>
         </w:tblBorders>
         <w:tblCellMar>
           <w:left w:w="144" w:type="dxa"/>
           <w:right w:w="144" w:type="dxa"/>
         </w:tblCellMar>
-        <w:tblInd w:w="164" w:type="dxa"/>
-        <w:tblW w:type="pct" w:w="100%"/>
+        <w:tblLook w:firstRow="0" w:lastRow="0" w:firstColumn="0" w:lastColumn="0" w:noHBand="0" w:noVBand="0" w:val="0000"/>
       </w:tblPr>
       <w:tr>
         <w:trPr>
@@ -4717,6 +4506,7 @@
               </m:oMath>
             </m:oMathPara>
           </w:p>
+          <w:p/>
         </w:tc>
       </w:tr>
     </w:tbl>
@@ -4814,7 +4604,7 @@
     <w:tbl>
       <w:tblPr>
         <w:tblStyle w:val="Table"/>
-        <w:tblLook w:firstRow="0" w:lastRow="0" w:firstColumn="0" w:lastColumn="0" w:noHBand="0" w:noVBand="0" w:val="0000"/>
+        <w:tblInd w:w="164" w:type="dxa"/>
         <w:tblBorders>
           <w:left w:val="single" w:sz="24" w:space="0" w:color="0758E5"/>
         </w:tblBorders>
@@ -4822,8 +4612,11 @@
           <w:left w:w="0" w:type="dxa"/>
           <w:right w:w="0" w:type="dxa"/>
         </w:tblCellMar>
-        <w:tblInd w:w="164" w:type="dxa"/>
+        <w:tblLook w:firstRow="0" w:lastRow="0" w:firstColumn="0" w:lastColumn="0" w:noHBand="0" w:noVBand="0" w:val="0000"/>
       </w:tblPr>
+      <w:tblGrid>
+        <w:gridCol w:w="7920"/>
+      </w:tblGrid>
       <w:tr>
         <w:trPr>
           <w:cantSplit/>
@@ -4922,8 +4715,8 @@
                   <m:d>
                     <m:dPr>
                       <m:begChr m:val="("/>
+                      <m:sepChr m:val=""/>
                       <m:endChr m:val=")"/>
-                      <m:sepChr m:val=""/>
                       <m:grow/>
                     </m:dPr>
                     <m:e>
@@ -4993,8 +4786,8 @@
                     <m:d>
                       <m:dPr>
                         <m:begChr m:val="("/>
+                        <m:sepChr m:val=""/>
                         <m:endChr m:val=")"/>
-                        <m:sepChr m:val=""/>
                         <m:grow/>
                       </m:dPr>
                       <m:e>
@@ -5071,17 +4864,16 @@
         <w:tblStyle w:val="Table"/>
         <w:tblLook w:firstRow="0" w:lastRow="0" w:firstColumn="0" w:lastColumn="0" w:noHBand="0" w:noVBand="0" w:val="0000"/>
         <w:tblBorders>
+          <w:top w:val="single" w:sz="4" w:space="0" w:color="0758E5"/>
           <w:left w:val="single" w:sz="24" w:space="0" w:color="0758E5"/>
+          <w:bottom w:val="single" w:sz="4" w:space="0" w:color="0758E5"/>
           <w:right w:val="single" w:sz="4" w:space="0" w:color="0758E5"/>
-          <w:top w:val="single" w:sz="4" w:space="0" w:color="0758E5"/>
-          <w:bottom w:val="single" w:sz="4" w:space="0" w:color="0758E5"/>
         </w:tblBorders>
         <w:tblCellMar>
           <w:left w:w="144" w:type="dxa"/>
           <w:right w:w="144" w:type="dxa"/>
         </w:tblCellMar>
-        <w:tblInd w:w="164" w:type="dxa"/>
-        <w:tblW w:type="pct" w:w="100%"/>
+        <w:tblLook w:firstRow="0" w:lastRow="0" w:firstColumn="0" w:lastColumn="0" w:noHBand="0" w:noVBand="0" w:val="0000"/>
       </w:tblPr>
       <w:tr>
         <w:trPr>
@@ -5833,6 +5625,7 @@
               </m:oMath>
             </m:oMathPara>
           </w:p>
+          <w:p/>
         </w:tc>
       </w:tr>
     </w:tbl>
@@ -5847,7 +5640,7 @@
     <w:tbl>
       <w:tblPr>
         <w:tblStyle w:val="Table"/>
-        <w:tblLook w:firstRow="0" w:lastRow="0" w:firstColumn="0" w:lastColumn="0" w:noHBand="0" w:noVBand="0" w:val="0000"/>
+        <w:tblInd w:w="164" w:type="dxa"/>
         <w:tblBorders>
           <w:left w:val="single" w:sz="24" w:space="0" w:color="0758E5"/>
         </w:tblBorders>
@@ -5855,8 +5648,11 @@
           <w:left w:w="0" w:type="dxa"/>
           <w:right w:w="0" w:type="dxa"/>
         </w:tblCellMar>
-        <w:tblInd w:w="164" w:type="dxa"/>
+        <w:tblLook w:firstRow="0" w:lastRow="0" w:firstColumn="0" w:lastColumn="0" w:noHBand="0" w:noVBand="0" w:val="0000"/>
       </w:tblPr>
+      <w:tblGrid>
+        <w:gridCol w:w="7920"/>
+      </w:tblGrid>
       <w:tr>
         <w:trPr>
           <w:cantSplit/>
@@ -5955,8 +5751,8 @@
                   <m:d>
                     <m:dPr>
                       <m:begChr m:val="("/>
+                      <m:sepChr m:val=""/>
                       <m:endChr m:val=")"/>
-                      <m:sepChr m:val=""/>
                       <m:grow/>
                     </m:dPr>
                     <m:e>
@@ -6020,8 +5816,8 @@
                     <m:d>
                       <m:dPr>
                         <m:begChr m:val="("/>
+                        <m:sepChr m:val=""/>
                         <m:endChr m:val=")"/>
-                        <m:sepChr m:val=""/>
                         <m:grow/>
                       </m:dPr>
                       <m:e>
@@ -6791,8 +6587,8 @@
               <m:d>
                 <m:dPr>
                   <m:begChr m:val="("/>
+                  <m:sepChr m:val=""/>
                   <m:endChr m:val=")"/>
-                  <m:sepChr m:val=""/>
                   <m:grow/>
                 </m:dPr>
                 <m:e>
@@ -6837,8 +6633,8 @@
               <m:d>
                 <m:dPr>
                   <m:begChr m:val="("/>
+                  <m:sepChr m:val=""/>
                   <m:endChr m:val=")"/>
-                  <m:sepChr m:val=""/>
                   <m:grow/>
                 </m:dPr>
                 <m:e>
@@ -6909,8 +6705,8 @@
             <m:d>
               <m:dPr>
                 <m:begChr m:val="("/>
+                <m:sepChr m:val=""/>
                 <m:endChr m:val=")"/>
-                <m:sepChr m:val=""/>
                 <m:grow/>
               </m:dPr>
               <m:e>
@@ -6953,7 +6749,7 @@
     <w:tbl>
       <w:tblPr>
         <w:tblStyle w:val="Table"/>
-        <w:tblLook w:firstRow="0" w:lastRow="0" w:firstColumn="0" w:lastColumn="0" w:noHBand="0" w:noVBand="0" w:val="0000"/>
+        <w:tblInd w:w="164" w:type="dxa"/>
         <w:tblBorders>
           <w:left w:val="single" w:sz="24" w:space="0" w:color="0758E5"/>
         </w:tblBorders>
@@ -6961,8 +6757,11 @@
           <w:left w:w="0" w:type="dxa"/>
           <w:right w:w="0" w:type="dxa"/>
         </w:tblCellMar>
-        <w:tblInd w:w="164" w:type="dxa"/>
+        <w:tblLook w:firstRow="0" w:lastRow="0" w:firstColumn="0" w:lastColumn="0" w:noHBand="0" w:noVBand="0" w:val="0000"/>
       </w:tblPr>
+      <w:tblGrid>
+        <w:gridCol w:w="7920"/>
+      </w:tblGrid>
       <w:tr>
         <w:trPr>
           <w:cantSplit/>
@@ -7067,8 +6866,8 @@
                   <m:d>
                     <m:dPr>
                       <m:begChr m:val="("/>
+                      <m:sepChr m:val=""/>
                       <m:endChr m:val=")"/>
-                      <m:sepChr m:val=""/>
                       <m:grow/>
                     </m:dPr>
                     <m:e>
@@ -7147,8 +6946,8 @@
                   <m:d>
                     <m:dPr>
                       <m:begChr m:val="("/>
+                      <m:sepChr m:val=""/>
                       <m:endChr m:val=")"/>
-                      <m:sepChr m:val=""/>
                       <m:grow/>
                     </m:dPr>
                     <m:e>
@@ -7244,8 +7043,8 @@
                   <m:d>
                     <m:dPr>
                       <m:begChr m:val="("/>
+                      <m:sepChr m:val=""/>
                       <m:endChr m:val=")"/>
-                      <m:sepChr m:val=""/>
                       <m:grow/>
                     </m:dPr>
                     <m:e>
@@ -7407,8 +7206,8 @@
                   <m:d>
                     <m:dPr>
                       <m:begChr m:val="("/>
+                      <m:sepChr m:val=""/>
                       <m:endChr m:val=")"/>
-                      <m:sepChr m:val=""/>
                       <m:grow/>
                     </m:dPr>
                     <m:e>
@@ -7483,8 +7282,8 @@
                     <m:d>
                       <m:dPr>
                         <m:begChr m:val="("/>
+                        <m:sepChr m:val=""/>
                         <m:endChr m:val=")"/>
-                        <m:sepChr m:val=""/>
                         <m:grow/>
                       </m:dPr>
                       <m:e>
@@ -7716,17 +7515,16 @@
         <w:tblStyle w:val="Table"/>
         <w:tblLook w:firstRow="0" w:lastRow="0" w:firstColumn="0" w:lastColumn="0" w:noHBand="0" w:noVBand="0" w:val="0000"/>
         <w:tblBorders>
+          <w:top w:val="single" w:sz="4" w:space="0" w:color="0758E5"/>
           <w:left w:val="single" w:sz="24" w:space="0" w:color="0758E5"/>
+          <w:bottom w:val="single" w:sz="4" w:space="0" w:color="0758E5"/>
           <w:right w:val="single" w:sz="4" w:space="0" w:color="0758E5"/>
-          <w:top w:val="single" w:sz="4" w:space="0" w:color="0758E5"/>
-          <w:bottom w:val="single" w:sz="4" w:space="0" w:color="0758E5"/>
         </w:tblBorders>
         <w:tblCellMar>
           <w:left w:w="144" w:type="dxa"/>
           <w:right w:w="144" w:type="dxa"/>
         </w:tblCellMar>
-        <w:tblInd w:w="164" w:type="dxa"/>
-        <w:tblW w:type="pct" w:w="100%"/>
+        <w:tblLook w:firstRow="0" w:lastRow="0" w:firstColumn="0" w:lastColumn="0" w:noHBand="0" w:noVBand="0" w:val="0000"/>
       </w:tblPr>
       <w:tr>
         <w:trPr>
@@ -7874,8 +7672,8 @@
                     <m:d>
                       <m:dPr>
                         <m:begChr m:val="("/>
+                        <m:sepChr m:val=""/>
                         <m:endChr m:val=")"/>
-                        <m:sepChr m:val=""/>
                         <m:grow/>
                       </m:dPr>
                       <m:e>
@@ -7971,8 +7769,8 @@
                         <m:d>
                           <m:dPr>
                             <m:begChr m:val="("/>
+                            <m:sepChr m:val=""/>
                             <m:endChr m:val=")"/>
-                            <m:sepChr m:val=""/>
                             <m:grow/>
                           </m:dPr>
                           <m:e>
@@ -8037,8 +7835,8 @@
                         <m:d>
                           <m:dPr>
                             <m:begChr m:val="("/>
+                            <m:sepChr m:val=""/>
                             <m:endChr m:val=")"/>
-                            <m:sepChr m:val=""/>
                             <m:grow/>
                           </m:dPr>
                           <m:e>
@@ -8099,8 +7897,8 @@
                 <m:d>
                   <m:dPr>
                     <m:begChr m:val="("/>
+                    <m:sepChr m:val=""/>
                     <m:endChr m:val=")"/>
-                    <m:sepChr m:val=""/>
                     <m:grow/>
                   </m:dPr>
                   <m:e>
@@ -8127,8 +7925,8 @@
                 <m:d>
                   <m:dPr>
                     <m:begChr m:val="("/>
+                    <m:sepChr m:val=""/>
                     <m:endChr m:val=")"/>
-                    <m:sepChr m:val=""/>
                     <m:grow/>
                   </m:dPr>
                   <m:e>
@@ -8155,8 +7953,8 @@
                 <m:d>
                   <m:dPr>
                     <m:begChr m:val="("/>
+                    <m:sepChr m:val=""/>
                     <m:endChr m:val=")"/>
-                    <m:sepChr m:val=""/>
                     <m:grow/>
                   </m:dPr>
                   <m:e>
@@ -8185,8 +7983,8 @@
                     <m:d>
                       <m:dPr>
                         <m:begChr m:val="("/>
+                        <m:sepChr m:val=""/>
                         <m:endChr m:val=")"/>
-                        <m:sepChr m:val=""/>
                         <m:grow/>
                       </m:dPr>
                       <m:e>
@@ -8220,6 +8018,7 @@
               </m:oMath>
             </m:oMathPara>
           </w:p>
+          <w:p/>
         </w:tc>
       </w:tr>
     </w:tbl>
@@ -8234,7 +8033,7 @@
     <w:tbl>
       <w:tblPr>
         <w:tblStyle w:val="Table"/>
-        <w:tblLook w:firstRow="0" w:lastRow="0" w:firstColumn="0" w:lastColumn="0" w:noHBand="0" w:noVBand="0" w:val="0000"/>
+        <w:tblInd w:w="164" w:type="dxa"/>
         <w:tblBorders>
           <w:left w:val="single" w:sz="24" w:space="0" w:color="0758E5"/>
         </w:tblBorders>
@@ -8242,8 +8041,11 @@
           <w:left w:w="0" w:type="dxa"/>
           <w:right w:w="0" w:type="dxa"/>
         </w:tblCellMar>
-        <w:tblInd w:w="164" w:type="dxa"/>
+        <w:tblLook w:firstRow="0" w:lastRow="0" w:firstColumn="0" w:lastColumn="0" w:noHBand="0" w:noVBand="0" w:val="0000"/>
       </w:tblPr>
+      <w:tblGrid>
+        <w:gridCol w:w="7920"/>
+      </w:tblGrid>
       <w:tr>
         <w:trPr>
           <w:cantSplit/>
@@ -8342,8 +8144,8 @@
                   <m:d>
                     <m:dPr>
                       <m:begChr m:val="("/>
+                      <m:sepChr m:val=""/>
                       <m:endChr m:val=")"/>
-                      <m:sepChr m:val=""/>
                       <m:grow/>
                     </m:dPr>
                     <m:e>
@@ -8432,8 +8234,8 @@
                   <m:d>
                     <m:dPr>
                       <m:begChr m:val="("/>
+                      <m:sepChr m:val=""/>
                       <m:endChr m:val=")"/>
-                      <m:sepChr m:val=""/>
                       <m:grow/>
                     </m:dPr>
                     <m:e>
@@ -8518,8 +8320,8 @@
                   <m:d>
                     <m:dPr>
                       <m:begChr m:val="("/>
+                      <m:sepChr m:val=""/>
                       <m:endChr m:val=")"/>
-                      <m:sepChr m:val=""/>
                       <m:grow/>
                     </m:dPr>
                     <m:e>
@@ -8584,8 +8386,8 @@
                     <m:d>
                       <m:dPr>
                         <m:begChr m:val="("/>
+                        <m:sepChr m:val=""/>
                         <m:endChr m:val=")"/>
-                        <m:sepChr m:val=""/>
                         <m:grow/>
                       </m:dPr>
                       <m:e>
@@ -8642,8 +8444,8 @@
                     <m:d>
                       <m:dPr>
                         <m:begChr m:val="("/>
+                        <m:sepChr m:val=""/>
                         <m:endChr m:val=")"/>
-                        <m:sepChr m:val=""/>
                         <m:grow/>
                       </m:dPr>
                       <m:e>
@@ -8685,8 +8487,8 @@
                     <m:d>
                       <m:dPr>
                         <m:begChr m:val="("/>
+                        <m:sepChr m:val=""/>
                         <m:endChr m:val=")"/>
-                        <m:sepChr m:val=""/>
                         <m:grow/>
                       </m:dPr>
                       <m:e>
@@ -8769,8 +8571,8 @@
                     <m:d>
                       <m:dPr>
                         <m:begChr m:val="("/>
+                        <m:sepChr m:val=""/>
                         <m:endChr m:val=")"/>
-                        <m:sepChr m:val=""/>
                         <m:grow/>
                       </m:dPr>
                       <m:e>
@@ -8812,8 +8614,8 @@
                     <m:d>
                       <m:dPr>
                         <m:begChr m:val="("/>
+                        <m:sepChr m:val=""/>
                         <m:endChr m:val=")"/>
-                        <m:sepChr m:val=""/>
                         <m:grow/>
                       </m:dPr>
                       <m:e>
@@ -8968,8 +8770,8 @@
                     <m:d>
                       <m:dPr>
                         <m:begChr m:val="("/>
+                        <m:sepChr m:val=""/>
                         <m:endChr m:val=")"/>
-                        <m:sepChr m:val=""/>
                         <m:grow/>
                       </m:dPr>
                       <m:e>
@@ -9256,17 +9058,16 @@
         <w:tblStyle w:val="Table"/>
         <w:tblLook w:firstRow="0" w:lastRow="0" w:firstColumn="0" w:lastColumn="0" w:noHBand="0" w:noVBand="0" w:val="0000"/>
         <w:tblBorders>
+          <w:top w:val="single" w:sz="4" w:space="0" w:color="0758E5"/>
           <w:left w:val="single" w:sz="24" w:space="0" w:color="0758E5"/>
+          <w:bottom w:val="single" w:sz="4" w:space="0" w:color="0758E5"/>
           <w:right w:val="single" w:sz="4" w:space="0" w:color="0758E5"/>
-          <w:top w:val="single" w:sz="4" w:space="0" w:color="0758E5"/>
-          <w:bottom w:val="single" w:sz="4" w:space="0" w:color="0758E5"/>
         </w:tblBorders>
         <w:tblCellMar>
           <w:left w:w="144" w:type="dxa"/>
           <w:right w:w="144" w:type="dxa"/>
         </w:tblCellMar>
-        <w:tblInd w:w="164" w:type="dxa"/>
-        <w:tblW w:type="pct" w:w="100%"/>
+        <w:tblLook w:firstRow="0" w:lastRow="0" w:firstColumn="0" w:lastColumn="0" w:noHBand="0" w:noVBand="0" w:val="0000"/>
       </w:tblPr>
       <w:tr>
         <w:trPr>
@@ -9417,8 +9218,8 @@
                     <m:d>
                       <m:dPr>
                         <m:begChr m:val="("/>
+                        <m:sepChr m:val=""/>
                         <m:endChr m:val=")"/>
-                        <m:sepChr m:val=""/>
                         <m:grow/>
                       </m:dPr>
                       <m:e>
@@ -9771,8 +9572,8 @@
                     <m:d>
                       <m:dPr>
                         <m:begChr m:val="("/>
+                        <m:sepChr m:val=""/>
                         <m:endChr m:val=")"/>
-                        <m:sepChr m:val=""/>
                         <m:grow/>
                       </m:dPr>
                       <m:e>
@@ -9803,6 +9604,7 @@
               </m:oMath>
             </m:oMathPara>
           </w:p>
+          <w:p/>
         </w:tc>
       </w:tr>
     </w:tbl>
@@ -9817,7 +9619,7 @@
     <w:tbl>
       <w:tblPr>
         <w:tblStyle w:val="Table"/>
-        <w:tblLook w:firstRow="0" w:lastRow="0" w:firstColumn="0" w:lastColumn="0" w:noHBand="0" w:noVBand="0" w:val="0000"/>
+        <w:tblInd w:w="164" w:type="dxa"/>
         <w:tblBorders>
           <w:left w:val="single" w:sz="24" w:space="0" w:color="0758E5"/>
         </w:tblBorders>
@@ -9825,8 +9627,11 @@
           <w:left w:w="0" w:type="dxa"/>
           <w:right w:w="0" w:type="dxa"/>
         </w:tblCellMar>
-        <w:tblInd w:w="164" w:type="dxa"/>
+        <w:tblLook w:firstRow="0" w:lastRow="0" w:firstColumn="0" w:lastColumn="0" w:noHBand="0" w:noVBand="0" w:val="0000"/>
       </w:tblPr>
+      <w:tblGrid>
+        <w:gridCol w:w="7920"/>
+      </w:tblGrid>
       <w:tr>
         <w:trPr>
           <w:cantSplit/>
@@ -9925,8 +9730,8 @@
                   <m:d>
                     <m:dPr>
                       <m:begChr m:val="("/>
+                      <m:sepChr m:val=""/>
                       <m:endChr m:val=")"/>
-                      <m:sepChr m:val=""/>
                       <m:grow/>
                     </m:dPr>
                     <m:e>
@@ -9985,8 +9790,8 @@
                     <m:d>
                       <m:dPr>
                         <m:begChr m:val="("/>
+                        <m:sepChr m:val=""/>
                         <m:endChr m:val=")"/>
-                        <m:sepChr m:val=""/>
                         <m:grow/>
                       </m:dPr>
                       <m:e>
@@ -10042,8 +9847,8 @@
                         <m:d>
                           <m:dPr>
                             <m:begChr m:val="("/>
+                            <m:sepChr m:val=""/>
                             <m:endChr m:val=")"/>
-                            <m:sepChr m:val=""/>
                             <m:grow/>
                           </m:dPr>
                           <m:e>
@@ -10069,8 +9874,8 @@
                         <m:d>
                           <m:dPr>
                             <m:begChr m:val="("/>
+                            <m:sepChr m:val=""/>
                             <m:endChr m:val=")"/>
-                            <m:sepChr m:val=""/>
                             <m:grow/>
                           </m:dPr>
                           <m:e>
@@ -10164,17 +9969,16 @@
         <w:tblStyle w:val="Table"/>
         <w:tblLook w:firstRow="0" w:lastRow="0" w:firstColumn="0" w:lastColumn="0" w:noHBand="0" w:noVBand="0" w:val="0000"/>
         <w:tblBorders>
+          <w:top w:val="single" w:sz="4" w:space="0" w:color="0758E5"/>
           <w:left w:val="single" w:sz="24" w:space="0" w:color="0758E5"/>
+          <w:bottom w:val="single" w:sz="4" w:space="0" w:color="0758E5"/>
           <w:right w:val="single" w:sz="4" w:space="0" w:color="0758E5"/>
-          <w:top w:val="single" w:sz="4" w:space="0" w:color="0758E5"/>
-          <w:bottom w:val="single" w:sz="4" w:space="0" w:color="0758E5"/>
         </w:tblBorders>
         <w:tblCellMar>
           <w:left w:w="144" w:type="dxa"/>
           <w:right w:w="144" w:type="dxa"/>
         </w:tblCellMar>
-        <w:tblInd w:w="164" w:type="dxa"/>
-        <w:tblW w:type="pct" w:w="100%"/>
+        <w:tblLook w:firstRow="0" w:lastRow="0" w:firstColumn="0" w:lastColumn="0" w:noHBand="0" w:noVBand="0" w:val="0000"/>
       </w:tblPr>
       <w:tr>
         <w:trPr>
@@ -10372,6 +10176,7 @@
               <w:t xml:space="preserve">th root sign, then to continue with the calculation.</w:t>
             </w:r>
           </w:p>
+          <w:p/>
         </w:tc>
       </w:tr>
     </w:tbl>
@@ -10386,7 +10191,7 @@
     <w:tbl>
       <w:tblPr>
         <w:tblStyle w:val="Table"/>
-        <w:tblLook w:firstRow="0" w:lastRow="0" w:firstColumn="0" w:lastColumn="0" w:noHBand="0" w:noVBand="0" w:val="0000"/>
+        <w:tblInd w:w="164" w:type="dxa"/>
         <w:tblBorders>
           <w:left w:val="single" w:sz="24" w:space="0" w:color="0758E5"/>
         </w:tblBorders>
@@ -10394,8 +10199,11 @@
           <w:left w:w="0" w:type="dxa"/>
           <w:right w:w="0" w:type="dxa"/>
         </w:tblCellMar>
-        <w:tblInd w:w="164" w:type="dxa"/>
+        <w:tblLook w:firstRow="0" w:lastRow="0" w:firstColumn="0" w:lastColumn="0" w:noHBand="0" w:noVBand="0" w:val="0000"/>
       </w:tblPr>
+      <w:tblGrid>
+        <w:gridCol w:w="7920"/>
+      </w:tblGrid>
       <w:tr>
         <w:trPr>
           <w:cantSplit/>
@@ -10711,8 +10519,8 @@
                         <m:d>
                           <m:dPr>
                             <m:begChr m:val="("/>
+                            <m:sepChr m:val=""/>
                             <m:endChr m:val=")"/>
-                            <m:sepChr m:val=""/>
                             <m:grow/>
                           </m:dPr>
                           <m:e>
@@ -10931,17 +10739,16 @@
         <w:tblStyle w:val="Table"/>
         <w:tblLook w:firstRow="0" w:lastRow="0" w:firstColumn="0" w:lastColumn="0" w:noHBand="0" w:noVBand="0" w:val="0000"/>
         <w:tblBorders>
+          <w:top w:val="single" w:sz="4" w:space="0" w:color="0758E5"/>
           <w:left w:val="single" w:sz="24" w:space="0" w:color="0758E5"/>
+          <w:bottom w:val="single" w:sz="4" w:space="0" w:color="0758E5"/>
           <w:right w:val="single" w:sz="4" w:space="0" w:color="0758E5"/>
-          <w:top w:val="single" w:sz="4" w:space="0" w:color="0758E5"/>
-          <w:bottom w:val="single" w:sz="4" w:space="0" w:color="0758E5"/>
         </w:tblBorders>
         <w:tblCellMar>
           <w:left w:w="144" w:type="dxa"/>
           <w:right w:w="144" w:type="dxa"/>
         </w:tblCellMar>
-        <w:tblInd w:w="164" w:type="dxa"/>
-        <w:tblW w:type="pct" w:w="100%"/>
+        <w:tblLook w:firstRow="0" w:lastRow="0" w:firstColumn="0" w:lastColumn="0" w:noHBand="0" w:noVBand="0" w:val="0000"/>
       </w:tblPr>
       <w:tr>
         <w:trPr>
@@ -11199,6 +11006,7 @@
               </m:oMath>
             </m:oMathPara>
           </w:p>
+          <w:p/>
         </w:tc>
       </w:tr>
     </w:tbl>
@@ -11213,7 +11021,7 @@
     <w:tbl>
       <w:tblPr>
         <w:tblStyle w:val="Table"/>
-        <w:tblLook w:firstRow="0" w:lastRow="0" w:firstColumn="0" w:lastColumn="0" w:noHBand="0" w:noVBand="0" w:val="0000"/>
+        <w:tblInd w:w="164" w:type="dxa"/>
         <w:tblBorders>
           <w:left w:val="single" w:sz="24" w:space="0" w:color="0758E5"/>
         </w:tblBorders>
@@ -11221,8 +11029,11 @@
           <w:left w:w="0" w:type="dxa"/>
           <w:right w:w="0" w:type="dxa"/>
         </w:tblCellMar>
-        <w:tblInd w:w="164" w:type="dxa"/>
+        <w:tblLook w:firstRow="0" w:lastRow="0" w:firstColumn="0" w:lastColumn="0" w:noHBand="0" w:noVBand="0" w:val="0000"/>
       </w:tblPr>
+      <w:tblGrid>
+        <w:gridCol w:w="7920"/>
+      </w:tblGrid>
       <w:tr>
         <w:trPr>
           <w:cantSplit/>
@@ -11561,8 +11372,8 @@
                     <m:d>
                       <m:dPr>
                         <m:begChr m:val="("/>
+                        <m:sepChr m:val=""/>
                         <m:endChr m:val=")"/>
-                        <m:sepChr m:val=""/>
                         <m:grow/>
                       </m:dPr>
                       <m:e>
@@ -11790,8 +11601,8 @@
             <m:d>
               <m:dPr>
                 <m:begChr m:val="("/>
+                <m:sepChr m:val=""/>
                 <m:endChr m:val=")"/>
-                <m:sepChr m:val=""/>
                 <m:grow/>
               </m:dPr>
               <m:e>
@@ -12110,8 +11921,8 @@
                 <m:d>
                   <m:dPr>
                     <m:begChr m:val="("/>
+                    <m:sepChr m:val=""/>
                     <m:endChr m:val=")"/>
-                    <m:sepChr m:val=""/>
                     <m:grow/>
                   </m:dPr>
                   <m:e>
